--- a/20/AT2022template (3).docx
+++ b/20/AT2022template (3).docx
@@ -1,6 +1,6 @@
 
 <file path=word/document.xml><?xml version="1.0" encoding="utf-8"?>
-<w:document xmlns:wpc="http://schemas.microsoft.com/office/word/2010/wordprocessingCanvas" xmlns:cx="http://schemas.microsoft.com/office/drawing/2014/chartex" xmlns:cx1="http://schemas.microsoft.com/office/drawing/2015/9/8/chartex" xmlns:cx2="http://schemas.microsoft.com/office/drawing/2015/10/21/chartex" xmlns:cx3="http://schemas.microsoft.com/office/drawing/2016/5/9/chartex" xmlns:cx4="http://schemas.microsoft.com/office/drawing/2016/5/10/chartex" xmlns:cx5="http://schemas.microsoft.com/office/drawing/2016/5/11/chartex" xmlns:cx6="http://schemas.microsoft.com/office/drawing/2016/5/12/chartex" xmlns:cx7="http://schemas.microsoft.com/office/drawing/2016/5/13/chartex" xmlns:cx8="http://schemas.microsoft.com/office/drawing/2016/5/14/chartex" xmlns:mc="http://schemas.openxmlformats.org/markup-compatibility/2006" xmlns:aink="http://schemas.microsoft.com/office/drawing/2016/ink" xmlns:am3d="http://schemas.microsoft.com/office/drawing/2017/model3d" xmlns:o="urn:schemas-microsoft-com:office:office" xmlns:oel="http://schemas.microsoft.com/office/2019/extlst" xmlns:r="http://schemas.openxmlformats.org/officeDocument/2006/relationships" xmlns:m="http://schemas.openxmlformats.org/officeDocument/2006/math" xmlns:v="urn:schemas-microsoft-com:vml" xmlns:wp14="http://schemas.microsoft.com/office/word/2010/wordprocessingDrawing" xmlns:wp="http://schemas.openxmlformats.org/drawingml/2006/wordprocessingDrawing" xmlns:w10="urn:schemas-microsoft-com:office:word" xmlns:w="http://schemas.openxmlformats.org/wordprocessingml/2006/main" xmlns:w14="http://schemas.microsoft.com/office/word/2010/wordml" xmlns:w15="http://schemas.microsoft.com/office/word/2012/wordml" xmlns:w16cex="http://schemas.microsoft.com/office/word/2018/wordml/cex" xmlns:w16cid="http://schemas.microsoft.com/office/word/2016/wordml/cid" xmlns:w16="http://schemas.microsoft.com/office/word/2018/wordml" xmlns:w16sdtdh="http://schemas.microsoft.com/office/word/2020/wordml/sdtdatahash" xmlns:w16se="http://schemas.microsoft.com/office/word/2015/wordml/symex" xmlns:wpg="http://schemas.microsoft.com/office/word/2010/wordprocessingGroup" xmlns:wpi="http://schemas.microsoft.com/office/word/2010/wordprocessingInk" xmlns:wne="http://schemas.microsoft.com/office/word/2006/wordml" xmlns:wps="http://schemas.microsoft.com/office/word/2010/wordprocessingShape" mc:Ignorable="w14 w15 w16se w16cid w16 w16cex w16sdtdh wp14">
+<w:document xmlns:wpc="http://schemas.microsoft.com/office/word/2010/wordprocessingCanvas" xmlns:cx="http://schemas.microsoft.com/office/drawing/2014/chartex" xmlns:cx1="http://schemas.microsoft.com/office/drawing/2015/9/8/chartex" xmlns:cx2="http://schemas.microsoft.com/office/drawing/2015/10/21/chartex" xmlns:cx3="http://schemas.microsoft.com/office/drawing/2016/5/9/chartex" xmlns:cx4="http://schemas.microsoft.com/office/drawing/2016/5/10/chartex" xmlns:cx5="http://schemas.microsoft.com/office/drawing/2016/5/11/chartex" xmlns:cx6="http://schemas.microsoft.com/office/drawing/2016/5/12/chartex" xmlns:cx7="http://schemas.microsoft.com/office/drawing/2016/5/13/chartex" xmlns:cx8="http://schemas.microsoft.com/office/drawing/2016/5/14/chartex" xmlns:mc="http://schemas.openxmlformats.org/markup-compatibility/2006" xmlns:aink="http://schemas.microsoft.com/office/drawing/2016/ink" xmlns:am3d="http://schemas.microsoft.com/office/drawing/2017/model3d" xmlns:o="urn:schemas-microsoft-com:office:office" xmlns:r="http://schemas.openxmlformats.org/officeDocument/2006/relationships" xmlns:m="http://schemas.openxmlformats.org/officeDocument/2006/math" xmlns:v="urn:schemas-microsoft-com:vml" xmlns:wp14="http://schemas.microsoft.com/office/word/2010/wordprocessingDrawing" xmlns:wp="http://schemas.openxmlformats.org/drawingml/2006/wordprocessingDrawing" xmlns:w10="urn:schemas-microsoft-com:office:word" xmlns:w="http://schemas.openxmlformats.org/wordprocessingml/2006/main" xmlns:w14="http://schemas.microsoft.com/office/word/2010/wordml" xmlns:w15="http://schemas.microsoft.com/office/word/2012/wordml" xmlns:w16cex="http://schemas.microsoft.com/office/word/2018/wordml/cex" xmlns:w16cid="http://schemas.microsoft.com/office/word/2016/wordml/cid" xmlns:w16="http://schemas.microsoft.com/office/word/2018/wordml" xmlns:w16sdtdh="http://schemas.microsoft.com/office/word/2020/wordml/sdtdatahash" xmlns:w16se="http://schemas.microsoft.com/office/word/2015/wordml/symex" xmlns:wpg="http://schemas.microsoft.com/office/word/2010/wordprocessingGroup" xmlns:wpi="http://schemas.microsoft.com/office/word/2010/wordprocessingInk" xmlns:wne="http://schemas.microsoft.com/office/word/2006/wordml" xmlns:wps="http://schemas.microsoft.com/office/word/2010/wordprocessingShape" mc:Ignorable="w14 w15 w16se w16cid w16 w16cex w16sdtdh wp14">
   <w:body>
     <w:p>
       <w:pPr>
@@ -4040,6 +4040,90 @@
             <w:pPr>
               <w:pStyle w:val="table"/>
               <w:jc w:val="center"/>
+              <w:rPr>
+                <w:lang w:val="ru-RU"/>
+              </w:rPr>
+            </w:pPr>
+            <w:r>
+              <w:rPr>
+                <w:lang w:val="ru-RU"/>
+              </w:rPr>
+              <w:t>2022-11-29</w:t>
+            </w:r>
+          </w:p>
+        </w:tc>
+        <w:tc>
+          <w:tcPr>
+            <w:tcW w:w="1701" w:type="dxa"/>
+          </w:tcPr>
+          <w:p>
+            <w:pPr>
+              <w:pStyle w:val="table"/>
+              <w:jc w:val="center"/>
+              <w:rPr>
+                <w:lang w:val="ru-RU"/>
+              </w:rPr>
+            </w:pPr>
+            <w:r>
+              <w:rPr>
+                <w:lang w:val="ru-RU"/>
+              </w:rPr>
+              <w:t>0.5</w:t>
+            </w:r>
+          </w:p>
+        </w:tc>
+        <w:tc>
+          <w:tcPr>
+            <w:tcW w:w="3402" w:type="dxa"/>
+          </w:tcPr>
+          <w:p>
+            <w:pPr>
+              <w:pStyle w:val="table"/>
+              <w:rPr>
+                <w:lang w:val="ru-RU"/>
+              </w:rPr>
+            </w:pPr>
+            <w:r>
+              <w:rPr>
+                <w:lang w:val="ru-RU"/>
+              </w:rPr>
+              <w:t>Добавление дополнительной информации и удаление старой</w:t>
+            </w:r>
+          </w:p>
+        </w:tc>
+        <w:tc>
+          <w:tcPr>
+            <w:tcW w:w="2694" w:type="dxa"/>
+          </w:tcPr>
+          <w:p>
+            <w:pPr>
+              <w:pStyle w:val="table"/>
+              <w:jc w:val="center"/>
+              <w:rPr>
+                <w:lang w:val="ru-RU"/>
+              </w:rPr>
+            </w:pPr>
+            <w:r>
+              <w:rPr>
+                <w:lang w:val="ru-RU"/>
+              </w:rPr>
+              <w:t>Миронов Никита</w:t>
+            </w:r>
+          </w:p>
+        </w:tc>
+      </w:tr>
+      <w:tr>
+        <w:tc>
+          <w:tcPr>
+            <w:tcW w:w="1701" w:type="dxa"/>
+          </w:tcPr>
+          <w:p>
+            <w:pPr>
+              <w:pStyle w:val="table"/>
+              <w:jc w:val="center"/>
+              <w:rPr>
+                <w:lang w:val="ru-RU"/>
+              </w:rPr>
             </w:pPr>
           </w:p>
         </w:tc>
@@ -4051,6 +4135,9 @@
             <w:pPr>
               <w:pStyle w:val="table"/>
               <w:jc w:val="center"/>
+              <w:rPr>
+                <w:lang w:val="ru-RU"/>
+              </w:rPr>
             </w:pPr>
           </w:p>
         </w:tc>
@@ -4108,57 +4195,6 @@
               <w:rPr>
                 <w:lang w:val="ru-RU"/>
               </w:rPr>
-            </w:pPr>
-          </w:p>
-        </w:tc>
-        <w:tc>
-          <w:tcPr>
-            <w:tcW w:w="3402" w:type="dxa"/>
-          </w:tcPr>
-          <w:p>
-            <w:pPr>
-              <w:pStyle w:val="table"/>
-              <w:rPr>
-                <w:lang w:val="ru-RU"/>
-              </w:rPr>
-            </w:pPr>
-          </w:p>
-        </w:tc>
-        <w:tc>
-          <w:tcPr>
-            <w:tcW w:w="2694" w:type="dxa"/>
-          </w:tcPr>
-          <w:p>
-            <w:pPr>
-              <w:pStyle w:val="table"/>
-              <w:jc w:val="center"/>
-              <w:rPr>
-                <w:lang w:val="ru-RU"/>
-              </w:rPr>
-            </w:pPr>
-          </w:p>
-        </w:tc>
-      </w:tr>
-      <w:tr>
-        <w:tc>
-          <w:tcPr>
-            <w:tcW w:w="1701" w:type="dxa"/>
-          </w:tcPr>
-          <w:p>
-            <w:pPr>
-              <w:pStyle w:val="table"/>
-              <w:jc w:val="center"/>
-            </w:pPr>
-          </w:p>
-        </w:tc>
-        <w:tc>
-          <w:tcPr>
-            <w:tcW w:w="1701" w:type="dxa"/>
-          </w:tcPr>
-          <w:p>
-            <w:pPr>
-              <w:pStyle w:val="table"/>
-              <w:jc w:val="center"/>
             </w:pPr>
           </w:p>
         </w:tc>
@@ -5956,17 +5992,22 @@
           <w:lang w:val="ru-RU"/>
         </w:rPr>
       </w:pPr>
-      <w:r>
-        <w:rPr>
-          <w:lang w:val="ru-RU"/>
-        </w:rPr>
-        <w:t xml:space="preserve">- </w:t>
-      </w:r>
-      <w:r>
-        <w:rPr>
-          <w:lang w:val="ru-RU"/>
-        </w:rPr>
-        <w:t xml:space="preserve">сканировать </w:t>
+    </w:p>
+    <w:p>
+      <w:pPr>
+        <w:pStyle w:val="ae"/>
+        <w:numPr>
+          <w:ilvl w:val="0"/>
+          <w:numId w:val="16"/>
+        </w:numPr>
+      </w:pPr>
+      <w:proofErr w:type="spellStart"/>
+      <w:r>
+        <w:t>сканировать</w:t>
+      </w:r>
+      <w:proofErr w:type="spellEnd"/>
+      <w:r>
+        <w:t xml:space="preserve"> </w:t>
       </w:r>
       <w:r>
         <w:rPr>
@@ -5975,124 +6016,192 @@
         <w:t>QR</w:t>
       </w:r>
       <w:r>
-        <w:rPr>
-          <w:lang w:val="ru-RU"/>
-        </w:rPr>
-        <w:t>-коды</w:t>
-      </w:r>
-    </w:p>
-    <w:p>
-      <w:pPr>
-        <w:rPr>
-          <w:lang w:val="ru-RU"/>
-        </w:rPr>
-      </w:pPr>
-      <w:r>
-        <w:rPr>
-          <w:lang w:val="ru-RU"/>
-        </w:rPr>
-        <w:t xml:space="preserve">- </w:t>
-      </w:r>
-      <w:r>
-        <w:rPr>
-          <w:lang w:val="ru-RU"/>
-        </w:rPr>
+        <w:t>-</w:t>
+      </w:r>
+      <w:proofErr w:type="spellStart"/>
+      <w:r>
+        <w:t>коды</w:t>
+      </w:r>
+      <w:proofErr w:type="spellEnd"/>
+      <w:r>
+        <w:rPr>
+          <w:lang w:val="en-US"/>
+        </w:rPr>
+        <w:t>;</w:t>
+      </w:r>
+    </w:p>
+    <w:p>
+      <w:pPr>
+        <w:pStyle w:val="ae"/>
+        <w:numPr>
+          <w:ilvl w:val="0"/>
+          <w:numId w:val="16"/>
+        </w:numPr>
+      </w:pPr>
+      <w:r>
         <w:t xml:space="preserve">отображать карту с </w:t>
       </w:r>
       <w:proofErr w:type="spellStart"/>
       <w:r>
-        <w:rPr>
-          <w:lang w:val="ru-RU"/>
-        </w:rPr>
         <w:t>геопозицией</w:t>
       </w:r>
       <w:proofErr w:type="spellEnd"/>
       <w:r>
-        <w:rPr>
-          <w:lang w:val="ru-RU"/>
-        </w:rPr>
-        <w:t xml:space="preserve"> специальных мест</w:t>
-      </w:r>
-    </w:p>
-    <w:p>
-      <w:pPr>
-        <w:rPr>
-          <w:lang w:val="ru-RU"/>
-        </w:rPr>
-      </w:pPr>
-      <w:r>
-        <w:rPr>
-          <w:lang w:val="ru-RU"/>
-        </w:rPr>
-        <w:t xml:space="preserve">- </w:t>
-      </w:r>
-      <w:r>
-        <w:rPr>
-          <w:lang w:val="ru-RU"/>
-        </w:rPr>
-        <w:t>отображать таймер с оставшимся доступным временем аренды</w:t>
-      </w:r>
-    </w:p>
-    <w:p>
-      <w:pPr>
-        <w:rPr>
-          <w:lang w:val="ru-RU"/>
-        </w:rPr>
-      </w:pPr>
-      <w:r>
-        <w:rPr>
-          <w:lang w:val="ru-RU"/>
-        </w:rPr>
-        <w:t xml:space="preserve">- </w:t>
-      </w:r>
-      <w:r>
-        <w:rPr>
-          <w:lang w:val="ru-RU"/>
-        </w:rPr>
-        <w:t>уведомлять о скором завершении поездки через 10 минут после начала аренды</w:t>
-      </w:r>
-    </w:p>
-    <w:p>
-      <w:pPr>
-        <w:rPr>
-          <w:lang w:val="ru-RU"/>
-        </w:rPr>
-      </w:pPr>
-      <w:r>
-        <w:rPr>
-          <w:lang w:val="ru-RU"/>
-        </w:rPr>
-        <w:t xml:space="preserve">- </w:t>
-      </w:r>
-      <w:r>
-        <w:rPr>
-          <w:lang w:val="ru-RU"/>
-        </w:rPr>
+        <w:t xml:space="preserve"> </w:t>
+      </w:r>
+      <w:proofErr w:type="spellStart"/>
+      <w:r>
+        <w:t>специальных</w:t>
+      </w:r>
+      <w:proofErr w:type="spellEnd"/>
+      <w:r>
+        <w:t xml:space="preserve"> </w:t>
+      </w:r>
+      <w:proofErr w:type="spellStart"/>
+      <w:r>
+        <w:t>мест</w:t>
+      </w:r>
+      <w:proofErr w:type="spellEnd"/>
+      <w:r>
+        <w:t>;</w:t>
+      </w:r>
+    </w:p>
+    <w:p>
+      <w:pPr>
+        <w:pStyle w:val="ae"/>
+        <w:numPr>
+          <w:ilvl w:val="0"/>
+          <w:numId w:val="16"/>
+        </w:numPr>
+      </w:pPr>
+      <w:r>
+        <w:t xml:space="preserve">отображать таймер с </w:t>
+      </w:r>
+      <w:proofErr w:type="spellStart"/>
+      <w:r>
+        <w:t>оставшимся</w:t>
+      </w:r>
+      <w:proofErr w:type="spellEnd"/>
+      <w:r>
+        <w:t xml:space="preserve"> </w:t>
+      </w:r>
+      <w:proofErr w:type="spellStart"/>
+      <w:r>
+        <w:t>доступным</w:t>
+      </w:r>
+      <w:proofErr w:type="spellEnd"/>
+      <w:r>
+        <w:t xml:space="preserve"> </w:t>
+      </w:r>
+      <w:proofErr w:type="spellStart"/>
+      <w:r>
+        <w:t>временем</w:t>
+      </w:r>
+      <w:proofErr w:type="spellEnd"/>
+      <w:r>
+        <w:t xml:space="preserve"> </w:t>
+      </w:r>
+      <w:proofErr w:type="spellStart"/>
+      <w:r>
+        <w:t>аренды</w:t>
+      </w:r>
+      <w:proofErr w:type="spellEnd"/>
+      <w:r>
+        <w:t>;</w:t>
+      </w:r>
+    </w:p>
+    <w:p>
+      <w:pPr>
+        <w:pStyle w:val="ae"/>
+        <w:numPr>
+          <w:ilvl w:val="0"/>
+          <w:numId w:val="16"/>
+        </w:numPr>
+      </w:pPr>
+      <w:r>
+        <w:t xml:space="preserve">уведомлять о скором завершении поездки через 10 </w:t>
+      </w:r>
+      <w:proofErr w:type="spellStart"/>
+      <w:r>
+        <w:t>минут</w:t>
+      </w:r>
+      <w:proofErr w:type="spellEnd"/>
+      <w:r>
+        <w:t xml:space="preserve"> </w:t>
+      </w:r>
+      <w:proofErr w:type="spellStart"/>
+      <w:r>
+        <w:t>после</w:t>
+      </w:r>
+      <w:proofErr w:type="spellEnd"/>
+      <w:r>
+        <w:t xml:space="preserve"> </w:t>
+      </w:r>
+      <w:proofErr w:type="spellStart"/>
+      <w:r>
+        <w:t>начала</w:t>
+      </w:r>
+      <w:proofErr w:type="spellEnd"/>
+      <w:r>
+        <w:t xml:space="preserve"> </w:t>
+      </w:r>
+      <w:proofErr w:type="spellStart"/>
+      <w:r>
+        <w:t>аренды</w:t>
+      </w:r>
+      <w:proofErr w:type="spellEnd"/>
+      <w:r>
+        <w:t>;</w:t>
+      </w:r>
+    </w:p>
+    <w:p>
+      <w:pPr>
+        <w:pStyle w:val="ae"/>
+        <w:numPr>
+          <w:ilvl w:val="0"/>
+          <w:numId w:val="16"/>
+        </w:numPr>
+      </w:pPr>
+      <w:r>
         <w:t>принимать оплату после и</w:t>
       </w:r>
       <w:r>
-        <w:rPr>
-          <w:lang w:val="ru-RU"/>
-        </w:rPr>
         <w:t>с</w:t>
       </w:r>
       <w:r>
-        <w:rPr>
-          <w:lang w:val="ru-RU"/>
-        </w:rPr>
-        <w:t xml:space="preserve">пользования через </w:t>
-      </w:r>
-      <w:r>
-        <w:rPr>
-          <w:lang w:val="ru-RU"/>
-        </w:rPr>
+        <w:t xml:space="preserve">пользования </w:t>
+      </w:r>
+      <w:proofErr w:type="spellStart"/>
+      <w:r>
+        <w:t>через</w:t>
+      </w:r>
+      <w:proofErr w:type="spellEnd"/>
+      <w:r>
+        <w:t xml:space="preserve"> </w:t>
+      </w:r>
+      <w:proofErr w:type="spellStart"/>
+      <w:r>
         <w:t>стороннюю</w:t>
       </w:r>
-      <w:r>
-        <w:rPr>
-          <w:lang w:val="ru-RU"/>
-        </w:rPr>
-        <w:t xml:space="preserve"> платежную систему</w:t>
+      <w:proofErr w:type="spellEnd"/>
+      <w:r>
+        <w:t xml:space="preserve"> </w:t>
+      </w:r>
+      <w:proofErr w:type="spellStart"/>
+      <w:r>
+        <w:t>платежную</w:t>
+      </w:r>
+      <w:proofErr w:type="spellEnd"/>
+      <w:r>
+        <w:t xml:space="preserve"> </w:t>
+      </w:r>
+      <w:proofErr w:type="spellStart"/>
+      <w:r>
+        <w:t>систему</w:t>
+      </w:r>
+      <w:proofErr w:type="spellEnd"/>
+      <w:r>
+        <w:t>.</w:t>
       </w:r>
     </w:p>
     <w:p>
@@ -6129,6 +6238,13 @@
         </w:rPr>
         <w:t>:</w:t>
       </w:r>
+    </w:p>
+    <w:p>
+      <w:pPr>
+        <w:rPr>
+          <w:lang w:val="ru-RU"/>
+        </w:rPr>
+      </w:pPr>
     </w:p>
     <w:p>
       <w:pPr>
@@ -6145,7 +6261,19 @@
         <w:rPr>
           <w:lang w:val="ru-RU"/>
         </w:rPr>
-        <w:t>Находить самокаты в определенном радиусе</w:t>
+        <w:t>н</w:t>
+      </w:r>
+      <w:r>
+        <w:rPr>
+          <w:lang w:val="ru-RU"/>
+        </w:rPr>
+        <w:t>аходить самокаты в определенном радиусе</w:t>
+      </w:r>
+      <w:r>
+        <w:rPr>
+          <w:lang w:val="ru-RU"/>
+        </w:rPr>
+        <w:t>;</w:t>
       </w:r>
     </w:p>
     <w:p>
@@ -6163,7 +6291,19 @@
         <w:rPr>
           <w:lang w:val="ru-RU"/>
         </w:rPr>
-        <w:t>Самостоятельно авторизироваться пользователям в системе</w:t>
+        <w:t>с</w:t>
+      </w:r>
+      <w:r>
+        <w:rPr>
+          <w:lang w:val="ru-RU"/>
+        </w:rPr>
+        <w:t>амостоятельно авторизироваться пользователям в системе</w:t>
+      </w:r>
+      <w:r>
+        <w:rPr>
+          <w:lang w:val="ru-RU"/>
+        </w:rPr>
+        <w:t>;</w:t>
       </w:r>
     </w:p>
     <w:p>
@@ -6181,7 +6321,19 @@
         <w:rPr>
           <w:lang w:val="ru-RU"/>
         </w:rPr>
-        <w:t>Отображать историю завершенных поездок</w:t>
+        <w:t>о</w:t>
+      </w:r>
+      <w:r>
+        <w:rPr>
+          <w:lang w:val="ru-RU"/>
+        </w:rPr>
+        <w:t>тображать историю завершенных поездок</w:t>
+      </w:r>
+      <w:r>
+        <w:rPr>
+          <w:lang w:val="en-US"/>
+        </w:rPr>
+        <w:t>;</w:t>
       </w:r>
     </w:p>
     <w:p>
@@ -6199,7 +6351,13 @@
         <w:rPr>
           <w:lang w:val="ru-RU"/>
         </w:rPr>
-        <w:t xml:space="preserve">Сканировать </w:t>
+        <w:t>с</w:t>
+      </w:r>
+      <w:r>
+        <w:rPr>
+          <w:lang w:val="ru-RU"/>
+        </w:rPr>
+        <w:t xml:space="preserve">канировать </w:t>
       </w:r>
       <w:r>
         <w:rPr>
@@ -6233,6 +6391,12 @@
         <w:t>самоката</w:t>
       </w:r>
       <w:proofErr w:type="spellEnd"/>
+      <w:r>
+        <w:rPr>
+          <w:lang w:val="en-US"/>
+        </w:rPr>
+        <w:t>;</w:t>
+      </w:r>
     </w:p>
     <w:p>
       <w:pPr>
@@ -6249,7 +6413,13 @@
         <w:rPr>
           <w:lang w:val="ru-RU"/>
         </w:rPr>
-        <w:t xml:space="preserve">Отображать </w:t>
+        <w:t>о</w:t>
+      </w:r>
+      <w:r>
+        <w:rPr>
+          <w:lang w:val="ru-RU"/>
+        </w:rPr>
+        <w:t xml:space="preserve">тображать </w:t>
       </w:r>
       <w:proofErr w:type="spellStart"/>
       <w:r>
@@ -6264,6 +6434,12 @@
           <w:lang w:val="ru-RU"/>
         </w:rPr>
         <w:t xml:space="preserve"> специальных мест</w:t>
+      </w:r>
+      <w:r>
+        <w:rPr>
+          <w:lang w:val="en-US"/>
+        </w:rPr>
+        <w:t>;</w:t>
       </w:r>
     </w:p>
     <w:p>
@@ -6281,7 +6457,19 @@
         <w:rPr>
           <w:lang w:val="ru-RU"/>
         </w:rPr>
-        <w:t>Принимать оплату через стороннюю платежную систему</w:t>
+        <w:t>п</w:t>
+      </w:r>
+      <w:r>
+        <w:rPr>
+          <w:lang w:val="ru-RU"/>
+        </w:rPr>
+        <w:t>ринимать оплату через стороннюю платежную систему</w:t>
+      </w:r>
+      <w:r>
+        <w:rPr>
+          <w:lang w:val="ru-RU"/>
+        </w:rPr>
+        <w:t>.</w:t>
       </w:r>
     </w:p>
     <w:p>
@@ -6310,6 +6498,13 @@
         </w:rPr>
         <w:t>:</w:t>
       </w:r>
+    </w:p>
+    <w:p>
+      <w:pPr>
+        <w:rPr>
+          <w:lang w:val="ru-RU"/>
+        </w:rPr>
+      </w:pPr>
     </w:p>
     <w:p>
       <w:pPr>
@@ -6326,7 +6521,13 @@
         <w:rPr>
           <w:lang w:val="ru-RU"/>
         </w:rPr>
-        <w:t xml:space="preserve">Отслеживать </w:t>
+        <w:t>о</w:t>
+      </w:r>
+      <w:r>
+        <w:rPr>
+          <w:lang w:val="ru-RU"/>
+        </w:rPr>
+        <w:t xml:space="preserve">тслеживать </w:t>
       </w:r>
       <w:proofErr w:type="spellStart"/>
       <w:r>
@@ -6341,6 +6542,12 @@
           <w:lang w:val="ru-RU"/>
         </w:rPr>
         <w:t xml:space="preserve"> самоката</w:t>
+      </w:r>
+      <w:r>
+        <w:rPr>
+          <w:lang w:val="en-US"/>
+        </w:rPr>
+        <w:t>;</w:t>
       </w:r>
     </w:p>
     <w:p>
@@ -6358,7 +6565,19 @@
         <w:rPr>
           <w:lang w:val="ru-RU"/>
         </w:rPr>
-        <w:t>Управлять блокировкой модуля самоката</w:t>
+        <w:t>у</w:t>
+      </w:r>
+      <w:r>
+        <w:rPr>
+          <w:lang w:val="ru-RU"/>
+        </w:rPr>
+        <w:t>правлять блокировкой модуля самоката</w:t>
+      </w:r>
+      <w:r>
+        <w:rPr>
+          <w:lang w:val="en-US"/>
+        </w:rPr>
+        <w:t>;</w:t>
       </w:r>
     </w:p>
     <w:p>
@@ -6376,7 +6595,19 @@
         <w:rPr>
           <w:lang w:val="ru-RU"/>
         </w:rPr>
-        <w:t>Добавлять новое устройство в систему</w:t>
+        <w:t>д</w:t>
+      </w:r>
+      <w:r>
+        <w:rPr>
+          <w:lang w:val="ru-RU"/>
+        </w:rPr>
+        <w:t>обавлять новое устройство в систему</w:t>
+      </w:r>
+      <w:r>
+        <w:rPr>
+          <w:lang w:val="ru-RU"/>
+        </w:rPr>
+        <w:t>;</w:t>
       </w:r>
     </w:p>
     <w:p>
@@ -6394,7 +6625,19 @@
         <w:rPr>
           <w:lang w:val="ru-RU"/>
         </w:rPr>
-        <w:t>Удалять устройство из системы</w:t>
+        <w:t>у</w:t>
+      </w:r>
+      <w:r>
+        <w:rPr>
+          <w:lang w:val="ru-RU"/>
+        </w:rPr>
+        <w:t>далять устройство из системы</w:t>
+      </w:r>
+      <w:r>
+        <w:rPr>
+          <w:lang w:val="en-US"/>
+        </w:rPr>
+        <w:t>.</w:t>
       </w:r>
     </w:p>
     <w:p>
@@ -6415,11 +6658,304 @@
     </w:p>
     <w:p>
       <w:pPr>
+        <w:rPr>
+          <w:lang w:val="ru-RU"/>
+        </w:rPr>
+      </w:pPr>
+    </w:p>
+    <w:p>
+      <w:pPr>
         <w:pStyle w:val="af0"/>
       </w:pPr>
+      <w:r>
+        <w:t>Смартфон пользователя должен иметь следующие характеристики</w:t>
+      </w:r>
+      <w:r>
+        <w:t>:</w:t>
+      </w:r>
+    </w:p>
+    <w:p>
+      <w:pPr>
+        <w:pStyle w:val="ae"/>
+        <w:numPr>
+          <w:ilvl w:val="0"/>
+          <w:numId w:val="22"/>
+        </w:numPr>
+        <w:rPr>
+          <w:rFonts w:cs="Arial"/>
+          <w:color w:val="000000"/>
+          <w:lang w:val="en-US"/>
+        </w:rPr>
+      </w:pPr>
+      <w:r>
+        <w:rPr>
+          <w:rFonts w:cs="Arial"/>
+          <w:color w:val="000000"/>
+          <w:lang w:val="en-US"/>
+        </w:rPr>
+        <w:t xml:space="preserve">ОС: </w:t>
+      </w:r>
+      <w:proofErr w:type="spellStart"/>
+      <w:r>
+        <w:rPr>
+          <w:rFonts w:cs="Arial"/>
+          <w:color w:val="000000"/>
+          <w:lang w:val="en-US"/>
+        </w:rPr>
+        <w:t>от</w:t>
+      </w:r>
+      <w:proofErr w:type="spellEnd"/>
+      <w:r>
+        <w:rPr>
+          <w:rFonts w:cs="Arial"/>
+          <w:color w:val="000000"/>
+          <w:lang w:val="en-US"/>
+        </w:rPr>
+        <w:t xml:space="preserve"> Android </w:t>
+      </w:r>
+      <w:r>
+        <w:rPr>
+          <w:rFonts w:cs="Arial"/>
+          <w:color w:val="000000"/>
+          <w:lang w:val="en-US"/>
+        </w:rPr>
+        <w:t>6</w:t>
+      </w:r>
+      <w:r>
+        <w:rPr>
+          <w:rFonts w:cs="Arial"/>
+          <w:color w:val="000000"/>
+          <w:lang w:val="en-US"/>
+        </w:rPr>
+        <w:t>.</w:t>
+      </w:r>
+      <w:r>
+        <w:rPr>
+          <w:rFonts w:cs="Arial"/>
+          <w:color w:val="000000"/>
+          <w:lang w:val="en-US"/>
+        </w:rPr>
+        <w:t>0</w:t>
+      </w:r>
+      <w:r>
+        <w:rPr>
+          <w:rFonts w:cs="Arial"/>
+          <w:color w:val="000000"/>
+          <w:lang w:val="en-US"/>
+        </w:rPr>
+        <w:t>.x (Marshmallow);</w:t>
+      </w:r>
+    </w:p>
+    <w:p>
+      <w:pPr>
+        <w:pStyle w:val="ae"/>
+        <w:numPr>
+          <w:ilvl w:val="0"/>
+          <w:numId w:val="22"/>
+        </w:numPr>
+      </w:pPr>
+      <w:r>
+        <w:t>Камера от 3.</w:t>
+      </w:r>
+      <w:r>
+        <w:rPr>
+          <w:lang w:val="en-US"/>
+        </w:rPr>
+        <w:t>x</w:t>
+      </w:r>
+      <w:r>
+        <w:rPr>
+          <w:lang w:val="ru-RU"/>
+        </w:rPr>
+        <w:t xml:space="preserve"> </w:t>
+      </w:r>
+      <w:r>
+        <w:t>мегапикселей с функцией автофокуса</w:t>
+      </w:r>
+      <w:r>
+        <w:rPr>
+          <w:lang w:val="ru-RU"/>
+        </w:rPr>
+        <w:t>;</w:t>
+      </w:r>
+    </w:p>
+    <w:p>
+      <w:pPr>
+        <w:pStyle w:val="ae"/>
+        <w:numPr>
+          <w:ilvl w:val="0"/>
+          <w:numId w:val="22"/>
+        </w:numPr>
+      </w:pPr>
+      <w:r>
+        <w:rPr>
+          <w:lang w:val="ru-RU"/>
+        </w:rPr>
+        <w:t xml:space="preserve">Стандарт связи </w:t>
+      </w:r>
+      <w:r>
+        <w:rPr>
+          <w:lang w:val="en-US"/>
+        </w:rPr>
+        <w:t xml:space="preserve">3G </w:t>
+      </w:r>
+      <w:r>
+        <w:rPr>
+          <w:lang w:val="ru-RU"/>
+        </w:rPr>
+        <w:t>или выше</w:t>
+      </w:r>
+    </w:p>
+    <w:p>
+      <w:pPr>
+        <w:rPr>
+          <w:lang w:val="ru-RU"/>
+        </w:rPr>
+      </w:pPr>
+    </w:p>
+    <w:p>
+      <w:pPr>
+        <w:rPr>
+          <w:lang w:val="ru-RU"/>
+        </w:rPr>
+      </w:pPr>
+      <w:r>
+        <w:rPr>
+          <w:lang w:val="ru-RU"/>
+        </w:rPr>
+        <w:lastRenderedPageBreak/>
+        <w:t>Компьютер администратора должен иметь следующие характеристики</w:t>
+      </w:r>
+      <w:r>
+        <w:rPr>
+          <w:lang w:val="ru-RU"/>
+        </w:rPr>
+        <w:t>:</w:t>
+      </w:r>
+    </w:p>
+    <w:p>
+      <w:pPr>
+        <w:rPr>
+          <w:lang w:val="ru-RU"/>
+        </w:rPr>
+      </w:pPr>
+    </w:p>
+    <w:p>
+      <w:pPr>
+        <w:pStyle w:val="ae"/>
+        <w:numPr>
+          <w:ilvl w:val="0"/>
+          <w:numId w:val="30"/>
+        </w:numPr>
+        <w:rPr>
+          <w:lang w:val="ru-RU"/>
+        </w:rPr>
+      </w:pPr>
+      <w:r>
+        <w:rPr>
+          <w:lang w:val="ru-RU"/>
+        </w:rPr>
+        <w:t>Дисплей разрешением 1280</w:t>
+      </w:r>
+      <w:r>
+        <w:rPr>
+          <w:lang w:val="en-US"/>
+        </w:rPr>
+        <w:t>x</w:t>
+      </w:r>
+      <w:r>
+        <w:rPr>
+          <w:lang w:val="ru-RU"/>
+        </w:rPr>
+        <w:t>720</w:t>
+      </w:r>
+    </w:p>
+    <w:p>
+      <w:pPr>
+        <w:pStyle w:val="ae"/>
+        <w:numPr>
+          <w:ilvl w:val="0"/>
+          <w:numId w:val="30"/>
+        </w:numPr>
+        <w:rPr>
+          <w:lang w:val="ru-RU"/>
+        </w:rPr>
+      </w:pPr>
+      <w:r>
+        <w:rPr>
+          <w:lang w:val="ru-RU"/>
+        </w:rPr>
+        <w:t xml:space="preserve">Порты для мыши и клавиатуры </w:t>
+      </w:r>
+    </w:p>
+    <w:p>
+      <w:pPr>
+        <w:pStyle w:val="ae"/>
+        <w:numPr>
+          <w:ilvl w:val="0"/>
+          <w:numId w:val="30"/>
+        </w:numPr>
+        <w:rPr>
+          <w:lang w:val="ru-RU"/>
+        </w:rPr>
+      </w:pPr>
+      <w:r>
+        <w:rPr>
+          <w:lang w:val="ru-RU"/>
+        </w:rPr>
+        <w:t>Доступ в интернет</w:t>
+      </w:r>
+    </w:p>
+    <w:p>
+      <w:pPr>
+        <w:pStyle w:val="ae"/>
+        <w:numPr>
+          <w:ilvl w:val="0"/>
+          <w:numId w:val="30"/>
+        </w:numPr>
+        <w:rPr>
+          <w:lang w:val="ru-RU"/>
+        </w:rPr>
+      </w:pPr>
+      <w:r>
+        <w:rPr>
+          <w:lang w:val="ru-RU"/>
+        </w:rPr>
+        <w:t xml:space="preserve">Порт для подключения </w:t>
+      </w:r>
+      <w:r>
+        <w:rPr>
+          <w:lang w:val="en-US"/>
+        </w:rPr>
+        <w:t>SIM</w:t>
+      </w:r>
+      <w:r>
+        <w:rPr>
+          <w:lang w:val="ru-RU"/>
+        </w:rPr>
+        <w:t>-модуля</w:t>
+      </w:r>
+    </w:p>
+    <w:p>
+      <w:pPr>
+        <w:pStyle w:val="3"/>
+        <w:rPr>
+          <w:lang w:val="ru-RU"/>
+        </w:rPr>
+      </w:pPr>
       <w:bookmarkStart w:id="17" w:name="_Toc115853731"/>
       <w:r>
-        <w:t>Модуль исполнителя должен функционировать на смартфоне.</w:t>
+        <w:rPr>
+          <w:lang w:val="ru-RU"/>
+        </w:rPr>
+        <w:t>Интерфейсы программного обеспечен</w:t>
+      </w:r>
+      <w:bookmarkEnd w:id="17"/>
+      <w:r>
+        <w:rPr>
+          <w:lang w:val="ru-RU"/>
+        </w:rPr>
+        <w:t>ия</w:t>
       </w:r>
     </w:p>
     <w:p>
@@ -6427,7 +6963,7 @@
         <w:pStyle w:val="af0"/>
       </w:pPr>
       <w:r>
-        <w:t>Системный модуль должен функционировать на сервере.</w:t>
+        <w:t>Системный модуль должен содержать систему управления базой данных. Более точные требования подлежат выяснению.</w:t>
       </w:r>
     </w:p>
     <w:p>
@@ -6437,35 +6973,11 @@
           <w:lang w:val="ru-RU"/>
         </w:rPr>
       </w:pPr>
-      <w:r>
-        <w:rPr>
-          <w:lang w:val="ru-RU"/>
-        </w:rPr>
-        <w:t>Интерфейсы программного обеспечения</w:t>
-      </w:r>
-      <w:bookmarkEnd w:id="17"/>
-    </w:p>
-    <w:p>
-      <w:pPr>
-        <w:pStyle w:val="af0"/>
-      </w:pPr>
-      <w:r>
-        <w:t>Системный модуль должен содержать систему управления базой данных. Более точные требования подлежат выяснению.</w:t>
-      </w:r>
-    </w:p>
-    <w:p>
-      <w:pPr>
-        <w:pStyle w:val="3"/>
-        <w:rPr>
-          <w:lang w:val="ru-RU"/>
-        </w:rPr>
-      </w:pPr>
       <w:bookmarkStart w:id="18" w:name="_Toc115853732"/>
       <w:r>
         <w:rPr>
           <w:lang w:val="ru-RU"/>
         </w:rPr>
-        <w:lastRenderedPageBreak/>
         <w:t>Интерфейсы коммуникаций</w:t>
       </w:r>
       <w:bookmarkEnd w:id="18"/>
@@ -6601,14 +7113,14 @@
         <w:rPr>
           <w:lang w:val="ru-RU"/>
         </w:rPr>
-        <w:t>-код э</w:t>
+        <w:t xml:space="preserve">-код </w:t>
       </w:r>
       <w:proofErr w:type="spellStart"/>
       <w:r>
         <w:rPr>
           <w:lang w:val="ru-RU"/>
         </w:rPr>
-        <w:t>лектросамоката</w:t>
+        <w:t>электросамоката</w:t>
       </w:r>
       <w:proofErr w:type="spellEnd"/>
       <w:r>
@@ -6633,25 +7145,19 @@
         <w:rPr>
           <w:lang w:val="ru-RU"/>
         </w:rPr>
-        <w:t>арендует его на 15 минут</w:t>
-      </w:r>
-      <w:r>
-        <w:rPr>
-          <w:lang w:val="ru-RU"/>
-        </w:rPr>
-        <w:t>. Таймер отображается в приложении.</w:t>
-      </w:r>
-      <w:r>
-        <w:rPr>
-          <w:lang w:val="ru-RU"/>
-        </w:rPr>
-        <w:t xml:space="preserve"> </w:t>
-      </w:r>
-      <w:r>
-        <w:rPr>
-          <w:lang w:val="ru-RU"/>
-        </w:rPr>
-        <w:t>П</w:t>
+        <w:t xml:space="preserve">арендует его на </w:t>
+      </w:r>
+      <w:r>
+        <w:rPr>
+          <w:lang w:val="ru-RU"/>
+        </w:rPr>
+        <w:t>неограниченный срок</w:t>
+      </w:r>
+      <w:r>
+        <w:rPr>
+          <w:lang w:val="ru-RU"/>
+        </w:rPr>
+        <w:t>. П</w:t>
       </w:r>
       <w:r>
         <w:rPr>
@@ -7048,6 +7554,7 @@
         <w:rPr>
           <w:lang w:val="ru-RU"/>
         </w:rPr>
+        <w:lastRenderedPageBreak/>
         <w:t>Детальные требования</w:t>
       </w:r>
       <w:bookmarkEnd w:id="27"/>
@@ -7060,6 +7567,197 @@
     </w:p>
     <w:p>
       <w:pPr>
+        <w:pStyle w:val="1Einrckung"/>
+        <w:ind w:left="0"/>
+        <w:rPr>
+          <w:lang w:val="ru-RU"/>
+        </w:rPr>
+      </w:pPr>
+      <w:r>
+        <w:rPr>
+          <w:lang w:val="ru-RU"/>
+        </w:rPr>
+        <w:t>Описание требований</w:t>
+      </w:r>
+      <w:r>
+        <w:rPr>
+          <w:lang w:val="ru-RU"/>
+        </w:rPr>
+        <w:t>:</w:t>
+      </w:r>
+    </w:p>
+    <w:p>
+      <w:pPr>
+        <w:pStyle w:val="1Einrckung"/>
+        <w:numPr>
+          <w:ilvl w:val="0"/>
+          <w:numId w:val="27"/>
+        </w:numPr>
+        <w:rPr>
+          <w:lang w:val="ru-RU"/>
+        </w:rPr>
+      </w:pPr>
+      <w:r>
+        <w:rPr>
+          <w:lang w:val="ru-RU"/>
+        </w:rPr>
+        <w:t>Код требования.</w:t>
+      </w:r>
+    </w:p>
+    <w:p>
+      <w:pPr>
+        <w:pStyle w:val="1Einrckung"/>
+        <w:numPr>
+          <w:ilvl w:val="0"/>
+          <w:numId w:val="27"/>
+        </w:numPr>
+        <w:rPr>
+          <w:lang w:val="ru-RU"/>
+        </w:rPr>
+      </w:pPr>
+      <w:r>
+        <w:rPr>
+          <w:lang w:val="ru-RU"/>
+        </w:rPr>
+        <w:t>Краткое название.</w:t>
+      </w:r>
+    </w:p>
+    <w:p>
+      <w:pPr>
+        <w:pStyle w:val="1Einrckung"/>
+        <w:numPr>
+          <w:ilvl w:val="0"/>
+          <w:numId w:val="27"/>
+        </w:numPr>
+        <w:rPr>
+          <w:lang w:val="ru-RU"/>
+        </w:rPr>
+      </w:pPr>
+      <w:r>
+        <w:rPr>
+          <w:lang w:val="ru-RU"/>
+        </w:rPr>
+        <w:t>Важность - насколько значительным для работы системы является данное требование</w:t>
+      </w:r>
+      <w:r>
+        <w:rPr>
+          <w:lang w:val="ru-RU"/>
+        </w:rPr>
+        <w:t>:</w:t>
+      </w:r>
+    </w:p>
+    <w:p>
+      <w:pPr>
+        <w:pStyle w:val="1Einrckung"/>
+        <w:numPr>
+          <w:ilvl w:val="1"/>
+          <w:numId w:val="27"/>
+        </w:numPr>
+        <w:rPr>
+          <w:lang w:val="ru-RU"/>
+        </w:rPr>
+      </w:pPr>
+      <w:r>
+        <w:rPr>
+          <w:lang w:val="ru-RU"/>
+        </w:rPr>
+        <w:t>Критически важное требование, без которого функционирование продукта невозможно.</w:t>
+      </w:r>
+    </w:p>
+    <w:p>
+      <w:pPr>
+        <w:pStyle w:val="1Einrckung"/>
+        <w:numPr>
+          <w:ilvl w:val="1"/>
+          <w:numId w:val="27"/>
+        </w:numPr>
+        <w:rPr>
+          <w:lang w:val="ru-RU"/>
+        </w:rPr>
+      </w:pPr>
+      <w:r>
+        <w:rPr>
+          <w:lang w:val="ru-RU"/>
+        </w:rPr>
+        <w:t>Важное требование, без которого невозможно функционирование продукта на адекватном уровне.</w:t>
+      </w:r>
+    </w:p>
+    <w:p>
+      <w:pPr>
+        <w:pStyle w:val="1Einrckung"/>
+        <w:numPr>
+          <w:ilvl w:val="1"/>
+          <w:numId w:val="27"/>
+        </w:numPr>
+        <w:rPr>
+          <w:lang w:val="ru-RU"/>
+        </w:rPr>
+      </w:pPr>
+      <w:r>
+        <w:rPr>
+          <w:lang w:val="ru-RU"/>
+        </w:rPr>
+        <w:t>Требование, относящееся к модулю, не связанному с функционированием продукта или мало влияющее на него.</w:t>
+      </w:r>
+    </w:p>
+    <w:p>
+      <w:pPr>
+        <w:pStyle w:val="1Einrckung"/>
+        <w:numPr>
+          <w:ilvl w:val="0"/>
+          <w:numId w:val="27"/>
+        </w:numPr>
+        <w:rPr>
+          <w:lang w:val="ru-RU"/>
+        </w:rPr>
+      </w:pPr>
+      <w:r>
+        <w:rPr>
+          <w:lang w:val="ru-RU"/>
+        </w:rPr>
+        <w:t>Предположительная сложность требования.</w:t>
+      </w:r>
+    </w:p>
+    <w:p>
+      <w:pPr>
+        <w:pStyle w:val="1Einrckung"/>
+        <w:numPr>
+          <w:ilvl w:val="0"/>
+          <w:numId w:val="27"/>
+        </w:numPr>
+        <w:rPr>
+          <w:lang w:val="ru-RU"/>
+        </w:rPr>
+      </w:pPr>
+      <w:r>
+        <w:rPr>
+          <w:lang w:val="ru-RU"/>
+        </w:rPr>
+        <w:t>Источник требования из описания, если таковой существует.</w:t>
+      </w:r>
+    </w:p>
+    <w:p>
+      <w:pPr>
+        <w:pStyle w:val="1Einrckung"/>
+        <w:numPr>
+          <w:ilvl w:val="0"/>
+          <w:numId w:val="27"/>
+        </w:numPr>
+        <w:rPr>
+          <w:lang w:val="en-GB"/>
+        </w:rPr>
+      </w:pPr>
+      <w:proofErr w:type="spellStart"/>
+      <w:r>
+        <w:rPr>
+          <w:lang w:val="en-GB"/>
+        </w:rPr>
+        <w:t>Описание</w:t>
+      </w:r>
+      <w:proofErr w:type="spellEnd"/>
+    </w:p>
+    <w:p>
+      <w:pPr>
         <w:pStyle w:val="InfoBlue"/>
       </w:pPr>
       <w:r>
@@ -7122,7 +7820,6 @@
         <w:pStyle w:val="InfoBlue"/>
       </w:pPr>
       <w:r>
-        <w:lastRenderedPageBreak/>
         <w:t xml:space="preserve">[This section describes the functional requirements of the system for those requirements which are expressed in the natural language style. For many applications, this may constitute the bulk of the </w:t>
       </w:r>
       <w:r>
@@ -7182,26 +7879,2269 @@
         <w:spacing w:before="300" w:after="120"/>
         <w:ind w:left="709" w:hanging="709"/>
         <w:rPr>
+          <w:lang w:val="ru-RU"/>
+        </w:rPr>
+      </w:pPr>
+      <w:r>
+        <w:rPr>
+          <w:lang w:val="ru-RU"/>
+        </w:rPr>
+        <w:t>Пользователи</w:t>
+      </w:r>
+    </w:p>
+    <w:p>
+      <w:pPr>
+        <w:rPr>
+          <w:lang w:val="ru-RU"/>
+        </w:rPr>
+      </w:pPr>
+    </w:p>
+    <w:tbl>
+      <w:tblPr>
+        <w:tblW w:w="9990" w:type="dxa"/>
+        <w:tblBorders>
+          <w:top w:val="single" w:sz="8" w:space="0" w:color="000000"/>
+          <w:left w:val="single" w:sz="8" w:space="0" w:color="000000"/>
+          <w:bottom w:val="single" w:sz="8" w:space="0" w:color="000000"/>
+          <w:right w:val="single" w:sz="8" w:space="0" w:color="000000"/>
+          <w:insideH w:val="single" w:sz="8" w:space="0" w:color="000000"/>
+          <w:insideV w:val="single" w:sz="8" w:space="0" w:color="000000"/>
+        </w:tblBorders>
+        <w:tblLayout w:type="fixed"/>
+        <w:tblLook w:val="0600" w:firstRow="0" w:lastRow="0" w:firstColumn="0" w:lastColumn="0" w:noHBand="1" w:noVBand="1"/>
+      </w:tblPr>
+      <w:tblGrid>
+        <w:gridCol w:w="1800"/>
+        <w:gridCol w:w="8190"/>
+      </w:tblGrid>
+      <w:tr>
+        <w:tc>
+          <w:tcPr>
+            <w:tcW w:w="1800" w:type="dxa"/>
+            <w:shd w:val="clear" w:color="auto" w:fill="auto"/>
+            <w:tcMar>
+              <w:top w:w="100" w:type="dxa"/>
+              <w:left w:w="100" w:type="dxa"/>
+              <w:bottom w:w="100" w:type="dxa"/>
+              <w:right w:w="100" w:type="dxa"/>
+            </w:tcMar>
+          </w:tcPr>
+          <w:p>
+            <w:pPr>
+              <w:widowControl w:val="0"/>
+              <w:pBdr>
+                <w:top w:val="nil"/>
+                <w:left w:val="nil"/>
+                <w:bottom w:val="nil"/>
+                <w:right w:val="nil"/>
+                <w:between w:val="nil"/>
+              </w:pBdr>
+            </w:pPr>
+            <w:proofErr w:type="spellStart"/>
+            <w:r>
+              <w:t>Код</w:t>
+            </w:r>
+            <w:proofErr w:type="spellEnd"/>
+          </w:p>
+        </w:tc>
+        <w:tc>
+          <w:tcPr>
+            <w:tcW w:w="8190" w:type="dxa"/>
+            <w:shd w:val="clear" w:color="auto" w:fill="auto"/>
+            <w:tcMar>
+              <w:top w:w="100" w:type="dxa"/>
+              <w:left w:w="100" w:type="dxa"/>
+              <w:bottom w:w="100" w:type="dxa"/>
+              <w:right w:w="100" w:type="dxa"/>
+            </w:tcMar>
+          </w:tcPr>
+          <w:p>
+            <w:pPr>
+              <w:widowControl w:val="0"/>
+              <w:pBdr>
+                <w:top w:val="nil"/>
+                <w:left w:val="nil"/>
+                <w:bottom w:val="nil"/>
+                <w:right w:val="nil"/>
+                <w:between w:val="nil"/>
+              </w:pBdr>
+            </w:pPr>
+            <w:r>
+              <w:t>3.1.1.1</w:t>
+            </w:r>
+          </w:p>
+        </w:tc>
+      </w:tr>
+      <w:tr>
+        <w:tc>
+          <w:tcPr>
+            <w:tcW w:w="1800" w:type="dxa"/>
+            <w:shd w:val="clear" w:color="auto" w:fill="auto"/>
+            <w:tcMar>
+              <w:top w:w="100" w:type="dxa"/>
+              <w:left w:w="100" w:type="dxa"/>
+              <w:bottom w:w="100" w:type="dxa"/>
+              <w:right w:w="100" w:type="dxa"/>
+            </w:tcMar>
+          </w:tcPr>
+          <w:p>
+            <w:pPr>
+              <w:widowControl w:val="0"/>
+              <w:pBdr>
+                <w:top w:val="nil"/>
+                <w:left w:val="nil"/>
+                <w:bottom w:val="nil"/>
+                <w:right w:val="nil"/>
+                <w:between w:val="nil"/>
+              </w:pBdr>
+            </w:pPr>
+            <w:proofErr w:type="spellStart"/>
+            <w:r>
+              <w:t>Краткое</w:t>
+            </w:r>
+            <w:proofErr w:type="spellEnd"/>
+            <w:r>
+              <w:t xml:space="preserve"> </w:t>
+            </w:r>
+            <w:proofErr w:type="spellStart"/>
+            <w:r>
+              <w:t>название</w:t>
+            </w:r>
+            <w:proofErr w:type="spellEnd"/>
+          </w:p>
+        </w:tc>
+        <w:tc>
+          <w:tcPr>
+            <w:tcW w:w="8190" w:type="dxa"/>
+            <w:shd w:val="clear" w:color="auto" w:fill="auto"/>
+            <w:tcMar>
+              <w:top w:w="100" w:type="dxa"/>
+              <w:left w:w="100" w:type="dxa"/>
+              <w:bottom w:w="100" w:type="dxa"/>
+              <w:right w:w="100" w:type="dxa"/>
+            </w:tcMar>
+          </w:tcPr>
+          <w:p>
+            <w:pPr>
+              <w:widowControl w:val="0"/>
+              <w:pBdr>
+                <w:top w:val="nil"/>
+                <w:left w:val="nil"/>
+                <w:bottom w:val="nil"/>
+                <w:right w:val="nil"/>
+                <w:between w:val="nil"/>
+              </w:pBdr>
+              <w:rPr>
+                <w:lang w:val="ru-RU"/>
+              </w:rPr>
+            </w:pPr>
+            <w:r>
+              <w:rPr>
+                <w:lang w:val="ru-RU"/>
+              </w:rPr>
+              <w:t>Классификация пользователей</w:t>
+            </w:r>
+          </w:p>
+        </w:tc>
+      </w:tr>
+      <w:tr>
+        <w:tc>
+          <w:tcPr>
+            <w:tcW w:w="1800" w:type="dxa"/>
+            <w:shd w:val="clear" w:color="auto" w:fill="auto"/>
+            <w:tcMar>
+              <w:top w:w="100" w:type="dxa"/>
+              <w:left w:w="100" w:type="dxa"/>
+              <w:bottom w:w="100" w:type="dxa"/>
+              <w:right w:w="100" w:type="dxa"/>
+            </w:tcMar>
+          </w:tcPr>
+          <w:p>
+            <w:pPr>
+              <w:widowControl w:val="0"/>
+              <w:pBdr>
+                <w:top w:val="nil"/>
+                <w:left w:val="nil"/>
+                <w:bottom w:val="nil"/>
+                <w:right w:val="nil"/>
+                <w:between w:val="nil"/>
+              </w:pBdr>
+            </w:pPr>
+            <w:proofErr w:type="spellStart"/>
+            <w:r>
+              <w:t>Важность</w:t>
+            </w:r>
+            <w:proofErr w:type="spellEnd"/>
+          </w:p>
+        </w:tc>
+        <w:tc>
+          <w:tcPr>
+            <w:tcW w:w="8190" w:type="dxa"/>
+            <w:shd w:val="clear" w:color="auto" w:fill="auto"/>
+            <w:tcMar>
+              <w:top w:w="100" w:type="dxa"/>
+              <w:left w:w="100" w:type="dxa"/>
+              <w:bottom w:w="100" w:type="dxa"/>
+              <w:right w:w="100" w:type="dxa"/>
+            </w:tcMar>
+          </w:tcPr>
+          <w:p>
+            <w:pPr>
+              <w:widowControl w:val="0"/>
+              <w:pBdr>
+                <w:top w:val="nil"/>
+                <w:left w:val="nil"/>
+                <w:bottom w:val="nil"/>
+                <w:right w:val="nil"/>
+                <w:between w:val="nil"/>
+              </w:pBdr>
+            </w:pPr>
+            <w:r>
+              <w:t>a</w:t>
+            </w:r>
+          </w:p>
+        </w:tc>
+      </w:tr>
+      <w:tr>
+        <w:tc>
+          <w:tcPr>
+            <w:tcW w:w="1800" w:type="dxa"/>
+            <w:shd w:val="clear" w:color="auto" w:fill="auto"/>
+            <w:tcMar>
+              <w:top w:w="100" w:type="dxa"/>
+              <w:left w:w="100" w:type="dxa"/>
+              <w:bottom w:w="100" w:type="dxa"/>
+              <w:right w:w="100" w:type="dxa"/>
+            </w:tcMar>
+          </w:tcPr>
+          <w:p>
+            <w:pPr>
+              <w:widowControl w:val="0"/>
+              <w:pBdr>
+                <w:top w:val="nil"/>
+                <w:left w:val="nil"/>
+                <w:bottom w:val="nil"/>
+                <w:right w:val="nil"/>
+                <w:between w:val="nil"/>
+              </w:pBdr>
+            </w:pPr>
+            <w:proofErr w:type="spellStart"/>
+            <w:r>
+              <w:t>Сложность</w:t>
+            </w:r>
+            <w:proofErr w:type="spellEnd"/>
+          </w:p>
+        </w:tc>
+        <w:tc>
+          <w:tcPr>
+            <w:tcW w:w="8190" w:type="dxa"/>
+            <w:shd w:val="clear" w:color="auto" w:fill="auto"/>
+            <w:tcMar>
+              <w:top w:w="100" w:type="dxa"/>
+              <w:left w:w="100" w:type="dxa"/>
+              <w:bottom w:w="100" w:type="dxa"/>
+              <w:right w:w="100" w:type="dxa"/>
+            </w:tcMar>
+          </w:tcPr>
+          <w:p>
+            <w:pPr>
+              <w:widowControl w:val="0"/>
+              <w:pBdr>
+                <w:top w:val="nil"/>
+                <w:left w:val="nil"/>
+                <w:bottom w:val="nil"/>
+                <w:right w:val="nil"/>
+                <w:between w:val="nil"/>
+              </w:pBdr>
+            </w:pPr>
+            <w:proofErr w:type="spellStart"/>
+            <w:r>
+              <w:t>Средняя</w:t>
+            </w:r>
+            <w:proofErr w:type="spellEnd"/>
+          </w:p>
+        </w:tc>
+      </w:tr>
+      <w:tr>
+        <w:tc>
+          <w:tcPr>
+            <w:tcW w:w="1800" w:type="dxa"/>
+            <w:shd w:val="clear" w:color="auto" w:fill="auto"/>
+            <w:tcMar>
+              <w:top w:w="100" w:type="dxa"/>
+              <w:left w:w="100" w:type="dxa"/>
+              <w:bottom w:w="100" w:type="dxa"/>
+              <w:right w:w="100" w:type="dxa"/>
+            </w:tcMar>
+          </w:tcPr>
+          <w:p>
+            <w:pPr>
+              <w:widowControl w:val="0"/>
+              <w:pBdr>
+                <w:top w:val="nil"/>
+                <w:left w:val="nil"/>
+                <w:bottom w:val="nil"/>
+                <w:right w:val="nil"/>
+                <w:between w:val="nil"/>
+              </w:pBdr>
+            </w:pPr>
+            <w:proofErr w:type="spellStart"/>
+            <w:r>
+              <w:t>Источник</w:t>
+            </w:r>
+            <w:proofErr w:type="spellEnd"/>
+          </w:p>
+        </w:tc>
+        <w:tc>
+          <w:tcPr>
+            <w:tcW w:w="8190" w:type="dxa"/>
+            <w:shd w:val="clear" w:color="auto" w:fill="auto"/>
+            <w:tcMar>
+              <w:top w:w="100" w:type="dxa"/>
+              <w:left w:w="100" w:type="dxa"/>
+              <w:bottom w:w="100" w:type="dxa"/>
+              <w:right w:w="100" w:type="dxa"/>
+            </w:tcMar>
+          </w:tcPr>
+          <w:p>
+            <w:pPr>
+              <w:widowControl w:val="0"/>
+              <w:pBdr>
+                <w:top w:val="nil"/>
+                <w:left w:val="nil"/>
+                <w:bottom w:val="nil"/>
+                <w:right w:val="nil"/>
+                <w:between w:val="nil"/>
+              </w:pBdr>
+            </w:pPr>
+          </w:p>
+        </w:tc>
+      </w:tr>
+      <w:tr>
+        <w:tc>
+          <w:tcPr>
+            <w:tcW w:w="1800" w:type="dxa"/>
+            <w:shd w:val="clear" w:color="auto" w:fill="auto"/>
+            <w:tcMar>
+              <w:top w:w="100" w:type="dxa"/>
+              <w:left w:w="100" w:type="dxa"/>
+              <w:bottom w:w="100" w:type="dxa"/>
+              <w:right w:w="100" w:type="dxa"/>
+            </w:tcMar>
+          </w:tcPr>
+          <w:p>
+            <w:pPr>
+              <w:widowControl w:val="0"/>
+              <w:pBdr>
+                <w:top w:val="nil"/>
+                <w:left w:val="nil"/>
+                <w:bottom w:val="nil"/>
+                <w:right w:val="nil"/>
+                <w:between w:val="nil"/>
+              </w:pBdr>
+            </w:pPr>
+            <w:proofErr w:type="spellStart"/>
+            <w:r>
+              <w:t>Описание</w:t>
+            </w:r>
+            <w:proofErr w:type="spellEnd"/>
+          </w:p>
+        </w:tc>
+        <w:tc>
+          <w:tcPr>
+            <w:tcW w:w="8190" w:type="dxa"/>
+            <w:shd w:val="clear" w:color="auto" w:fill="auto"/>
+            <w:tcMar>
+              <w:top w:w="100" w:type="dxa"/>
+              <w:left w:w="100" w:type="dxa"/>
+              <w:bottom w:w="100" w:type="dxa"/>
+              <w:right w:w="100" w:type="dxa"/>
+            </w:tcMar>
+          </w:tcPr>
+          <w:p>
+            <w:pPr>
+              <w:rPr>
+                <w:lang w:val="ru-RU"/>
+              </w:rPr>
+            </w:pPr>
+            <w:r>
+              <w:rPr>
+                <w:lang w:val="ru-RU"/>
+              </w:rPr>
+              <w:t>В системе должны быть два типа пользователей</w:t>
+            </w:r>
+            <w:r>
+              <w:rPr>
+                <w:lang w:val="ru-RU"/>
+              </w:rPr>
+              <w:t xml:space="preserve"> с различными доступными функциями</w:t>
+            </w:r>
+            <w:r>
+              <w:rPr>
+                <w:lang w:val="ru-RU"/>
+              </w:rPr>
+              <w:t>:</w:t>
+            </w:r>
+          </w:p>
+          <w:p>
+            <w:pPr>
+              <w:pStyle w:val="ae"/>
+              <w:numPr>
+                <w:ilvl w:val="0"/>
+                <w:numId w:val="24"/>
+              </w:numPr>
+              <w:rPr>
+                <w:lang w:val="ru-RU"/>
+              </w:rPr>
+            </w:pPr>
+            <w:r>
+              <w:rPr>
+                <w:lang w:val="ru-RU"/>
+              </w:rPr>
+              <w:t>Клиенты</w:t>
+            </w:r>
+            <w:r>
+              <w:rPr>
+                <w:lang w:val="ru-RU"/>
+              </w:rPr>
+              <w:t>;</w:t>
+            </w:r>
+          </w:p>
+          <w:p>
+            <w:pPr>
+              <w:pStyle w:val="ae"/>
+              <w:numPr>
+                <w:ilvl w:val="0"/>
+                <w:numId w:val="24"/>
+              </w:numPr>
+              <w:rPr>
+                <w:lang w:val="ru-RU"/>
+              </w:rPr>
+            </w:pPr>
+            <w:r>
+              <w:rPr>
+                <w:lang w:val="ru-RU"/>
+              </w:rPr>
+              <w:t>Администраторы.</w:t>
+            </w:r>
+          </w:p>
+          <w:p>
+            <w:pPr>
+              <w:rPr>
+                <w:lang w:val="ru-RU"/>
+              </w:rPr>
+            </w:pPr>
+          </w:p>
+          <w:p>
+            <w:pPr>
+              <w:rPr>
+                <w:lang w:val="en-US"/>
+              </w:rPr>
+            </w:pPr>
+            <w:r>
+              <w:rPr>
+                <w:lang w:val="ru-RU"/>
+              </w:rPr>
+              <w:t>Функции для клиента</w:t>
+            </w:r>
+            <w:r>
+              <w:rPr>
+                <w:lang w:val="en-US"/>
+              </w:rPr>
+              <w:t>:</w:t>
+            </w:r>
+          </w:p>
+          <w:p>
+            <w:pPr>
+              <w:pStyle w:val="ae"/>
+              <w:numPr>
+                <w:ilvl w:val="0"/>
+                <w:numId w:val="25"/>
+              </w:numPr>
+              <w:rPr>
+                <w:lang w:val="ru-RU"/>
+              </w:rPr>
+            </w:pPr>
+            <w:r>
+              <w:rPr>
+                <w:lang w:val="ru-RU"/>
+              </w:rPr>
+              <w:t xml:space="preserve">Отслеживание свободных самокатов на карте </w:t>
+            </w:r>
+          </w:p>
+          <w:p>
+            <w:pPr>
+              <w:pStyle w:val="ae"/>
+              <w:numPr>
+                <w:ilvl w:val="0"/>
+                <w:numId w:val="25"/>
+              </w:numPr>
+              <w:rPr>
+                <w:lang w:val="ru-RU"/>
+              </w:rPr>
+            </w:pPr>
+            <w:r>
+              <w:rPr>
+                <w:lang w:val="ru-RU"/>
+              </w:rPr>
+              <w:t>Отображение Специальных мест на карте</w:t>
+            </w:r>
+          </w:p>
+          <w:p>
+            <w:pPr>
+              <w:pStyle w:val="ae"/>
+              <w:numPr>
+                <w:ilvl w:val="0"/>
+                <w:numId w:val="25"/>
+              </w:numPr>
+              <w:rPr>
+                <w:lang w:val="ru-RU"/>
+              </w:rPr>
+            </w:pPr>
+            <w:r>
+              <w:rPr>
+                <w:lang w:val="ru-RU"/>
+              </w:rPr>
+              <w:t xml:space="preserve">Аренда самоката </w:t>
+            </w:r>
+          </w:p>
+          <w:p>
+            <w:pPr>
+              <w:pStyle w:val="ae"/>
+              <w:numPr>
+                <w:ilvl w:val="0"/>
+                <w:numId w:val="25"/>
+              </w:numPr>
+              <w:rPr>
+                <w:lang w:val="ru-RU"/>
+              </w:rPr>
+            </w:pPr>
+            <w:r>
+              <w:rPr>
+                <w:lang w:val="ru-RU"/>
+              </w:rPr>
+              <w:t>Просмотр собственных поездок и их стоимости</w:t>
+            </w:r>
+          </w:p>
+          <w:p>
+            <w:pPr>
+              <w:pStyle w:val="ae"/>
+              <w:numPr>
+                <w:ilvl w:val="0"/>
+                <w:numId w:val="25"/>
+              </w:numPr>
+              <w:rPr>
+                <w:lang w:val="ru-RU"/>
+              </w:rPr>
+            </w:pPr>
+            <w:r>
+              <w:rPr>
+                <w:lang w:val="ru-RU"/>
+              </w:rPr>
+              <w:t xml:space="preserve">Оплата поездок </w:t>
+            </w:r>
+            <w:r>
+              <w:rPr>
+                <w:lang w:val="ru-RU"/>
+              </w:rPr>
+              <w:t>через сторонний сервис</w:t>
+            </w:r>
+          </w:p>
+          <w:p>
+            <w:pPr>
+              <w:rPr>
+                <w:lang w:val="ru-RU"/>
+              </w:rPr>
+            </w:pPr>
+          </w:p>
+          <w:p>
+            <w:pPr>
+              <w:rPr>
+                <w:lang w:val="en-US"/>
+              </w:rPr>
+            </w:pPr>
+            <w:r>
+              <w:rPr>
+                <w:lang w:val="ru-RU"/>
+              </w:rPr>
+              <w:t>Функции для администратора</w:t>
+            </w:r>
+            <w:r>
+              <w:rPr>
+                <w:lang w:val="en-US"/>
+              </w:rPr>
+              <w:t>:</w:t>
+            </w:r>
+          </w:p>
+          <w:p>
+            <w:pPr>
+              <w:pStyle w:val="ae"/>
+              <w:numPr>
+                <w:ilvl w:val="0"/>
+                <w:numId w:val="26"/>
+              </w:numPr>
+              <w:rPr>
+                <w:lang w:val="en-US"/>
+              </w:rPr>
+            </w:pPr>
+            <w:r>
+              <w:rPr>
+                <w:lang w:val="ru-RU"/>
+              </w:rPr>
+              <w:t xml:space="preserve">Отслеживание самокатов на карте </w:t>
+            </w:r>
+          </w:p>
+          <w:p>
+            <w:pPr>
+              <w:pStyle w:val="ae"/>
+              <w:numPr>
+                <w:ilvl w:val="0"/>
+                <w:numId w:val="26"/>
+              </w:numPr>
+              <w:rPr>
+                <w:lang w:val="en-US"/>
+              </w:rPr>
+            </w:pPr>
+            <w:r>
+              <w:rPr>
+                <w:lang w:val="ru-RU"/>
+              </w:rPr>
+              <w:t>Блокировка самокатов</w:t>
+            </w:r>
+          </w:p>
+          <w:p>
+            <w:pPr>
+              <w:pStyle w:val="ae"/>
+              <w:numPr>
+                <w:ilvl w:val="0"/>
+                <w:numId w:val="26"/>
+              </w:numPr>
+              <w:rPr>
+                <w:lang w:val="ru-RU"/>
+              </w:rPr>
+            </w:pPr>
+            <w:r>
+              <w:rPr>
+                <w:lang w:val="ru-RU"/>
+              </w:rPr>
+              <w:t xml:space="preserve">Удаление и добавление устройств из системы </w:t>
+            </w:r>
+          </w:p>
+        </w:tc>
+      </w:tr>
+    </w:tbl>
+    <w:p/>
+    <w:p>
+      <w:pPr>
+        <w:pStyle w:val="3"/>
+        <w:tabs>
+          <w:tab w:val="num" w:pos="709"/>
+        </w:tabs>
+        <w:spacing w:before="300" w:after="120"/>
+        <w:ind w:left="709" w:hanging="709"/>
+        <w:rPr>
+          <w:lang w:val="ru-RU"/>
+        </w:rPr>
+      </w:pPr>
+      <w:r>
+        <w:rPr>
+          <w:lang w:val="ru-RU"/>
+        </w:rPr>
+        <w:t>Система</w:t>
+      </w:r>
+    </w:p>
+    <w:tbl>
+      <w:tblPr>
+        <w:tblW w:w="9990" w:type="dxa"/>
+        <w:tblBorders>
+          <w:top w:val="single" w:sz="8" w:space="0" w:color="000000"/>
+          <w:left w:val="single" w:sz="8" w:space="0" w:color="000000"/>
+          <w:bottom w:val="single" w:sz="8" w:space="0" w:color="000000"/>
+          <w:right w:val="single" w:sz="8" w:space="0" w:color="000000"/>
+          <w:insideH w:val="single" w:sz="8" w:space="0" w:color="000000"/>
+          <w:insideV w:val="single" w:sz="8" w:space="0" w:color="000000"/>
+        </w:tblBorders>
+        <w:tblLayout w:type="fixed"/>
+        <w:tblLook w:val="0600" w:firstRow="0" w:lastRow="0" w:firstColumn="0" w:lastColumn="0" w:noHBand="1" w:noVBand="1"/>
+      </w:tblPr>
+      <w:tblGrid>
+        <w:gridCol w:w="1800"/>
+        <w:gridCol w:w="8190"/>
+      </w:tblGrid>
+      <w:tr>
+        <w:tc>
+          <w:tcPr>
+            <w:tcW w:w="1800" w:type="dxa"/>
+            <w:shd w:val="clear" w:color="auto" w:fill="auto"/>
+            <w:tcMar>
+              <w:top w:w="100" w:type="dxa"/>
+              <w:left w:w="100" w:type="dxa"/>
+              <w:bottom w:w="100" w:type="dxa"/>
+              <w:right w:w="100" w:type="dxa"/>
+            </w:tcMar>
+          </w:tcPr>
+          <w:p>
+            <w:pPr>
+              <w:widowControl w:val="0"/>
+              <w:pBdr>
+                <w:top w:val="nil"/>
+                <w:left w:val="nil"/>
+                <w:bottom w:val="nil"/>
+                <w:right w:val="nil"/>
+                <w:between w:val="nil"/>
+              </w:pBdr>
+            </w:pPr>
+            <w:proofErr w:type="spellStart"/>
+            <w:r>
+              <w:t>Код</w:t>
+            </w:r>
+            <w:proofErr w:type="spellEnd"/>
+          </w:p>
+        </w:tc>
+        <w:tc>
+          <w:tcPr>
+            <w:tcW w:w="8190" w:type="dxa"/>
+            <w:shd w:val="clear" w:color="auto" w:fill="auto"/>
+            <w:tcMar>
+              <w:top w:w="100" w:type="dxa"/>
+              <w:left w:w="100" w:type="dxa"/>
+              <w:bottom w:w="100" w:type="dxa"/>
+              <w:right w:w="100" w:type="dxa"/>
+            </w:tcMar>
+          </w:tcPr>
+          <w:p>
+            <w:pPr>
+              <w:widowControl w:val="0"/>
+              <w:pBdr>
+                <w:top w:val="nil"/>
+                <w:left w:val="nil"/>
+                <w:bottom w:val="nil"/>
+                <w:right w:val="nil"/>
+                <w:between w:val="nil"/>
+              </w:pBdr>
+              <w:rPr>
+                <w:lang w:val="ru-RU"/>
+              </w:rPr>
+            </w:pPr>
+            <w:r>
+              <w:t>3.</w:t>
+            </w:r>
+            <w:r>
+              <w:rPr>
+                <w:lang w:val="ru-RU"/>
+              </w:rPr>
+              <w:t>1</w:t>
+            </w:r>
+            <w:r>
+              <w:t>.</w:t>
+            </w:r>
+            <w:r>
+              <w:rPr>
+                <w:lang w:val="ru-RU"/>
+              </w:rPr>
+              <w:t>2.</w:t>
+            </w:r>
+            <w:r>
+              <w:rPr>
+                <w:lang w:val="ru-RU"/>
+              </w:rPr>
+              <w:t>1</w:t>
+            </w:r>
+          </w:p>
+        </w:tc>
+      </w:tr>
+      <w:tr>
+        <w:tc>
+          <w:tcPr>
+            <w:tcW w:w="1800" w:type="dxa"/>
+            <w:shd w:val="clear" w:color="auto" w:fill="auto"/>
+            <w:tcMar>
+              <w:top w:w="100" w:type="dxa"/>
+              <w:left w:w="100" w:type="dxa"/>
+              <w:bottom w:w="100" w:type="dxa"/>
+              <w:right w:w="100" w:type="dxa"/>
+            </w:tcMar>
+          </w:tcPr>
+          <w:p>
+            <w:pPr>
+              <w:widowControl w:val="0"/>
+              <w:pBdr>
+                <w:top w:val="nil"/>
+                <w:left w:val="nil"/>
+                <w:bottom w:val="nil"/>
+                <w:right w:val="nil"/>
+                <w:between w:val="nil"/>
+              </w:pBdr>
+            </w:pPr>
+            <w:proofErr w:type="spellStart"/>
+            <w:r>
+              <w:lastRenderedPageBreak/>
+              <w:t>Краткое</w:t>
+            </w:r>
+            <w:proofErr w:type="spellEnd"/>
+            <w:r>
+              <w:t xml:space="preserve"> </w:t>
+            </w:r>
+            <w:proofErr w:type="spellStart"/>
+            <w:r>
+              <w:t>название</w:t>
+            </w:r>
+            <w:proofErr w:type="spellEnd"/>
+          </w:p>
+        </w:tc>
+        <w:tc>
+          <w:tcPr>
+            <w:tcW w:w="8190" w:type="dxa"/>
+            <w:shd w:val="clear" w:color="auto" w:fill="auto"/>
+            <w:tcMar>
+              <w:top w:w="100" w:type="dxa"/>
+              <w:left w:w="100" w:type="dxa"/>
+              <w:bottom w:w="100" w:type="dxa"/>
+              <w:right w:w="100" w:type="dxa"/>
+            </w:tcMar>
+          </w:tcPr>
+          <w:p>
+            <w:pPr>
+              <w:widowControl w:val="0"/>
+              <w:pBdr>
+                <w:top w:val="nil"/>
+                <w:left w:val="nil"/>
+                <w:bottom w:val="nil"/>
+                <w:right w:val="nil"/>
+                <w:between w:val="nil"/>
+              </w:pBdr>
+              <w:rPr>
+                <w:lang w:val="ru-RU"/>
+              </w:rPr>
+            </w:pPr>
+            <w:r>
+              <w:rPr>
+                <w:lang w:val="ru-RU"/>
+              </w:rPr>
+              <w:t>Получение местоположения</w:t>
+            </w:r>
+          </w:p>
+        </w:tc>
+      </w:tr>
+      <w:tr>
+        <w:tc>
+          <w:tcPr>
+            <w:tcW w:w="1800" w:type="dxa"/>
+            <w:shd w:val="clear" w:color="auto" w:fill="auto"/>
+            <w:tcMar>
+              <w:top w:w="100" w:type="dxa"/>
+              <w:left w:w="100" w:type="dxa"/>
+              <w:bottom w:w="100" w:type="dxa"/>
+              <w:right w:w="100" w:type="dxa"/>
+            </w:tcMar>
+          </w:tcPr>
+          <w:p>
+            <w:pPr>
+              <w:widowControl w:val="0"/>
+              <w:pBdr>
+                <w:top w:val="nil"/>
+                <w:left w:val="nil"/>
+                <w:bottom w:val="nil"/>
+                <w:right w:val="nil"/>
+                <w:between w:val="nil"/>
+              </w:pBdr>
+            </w:pPr>
+            <w:proofErr w:type="spellStart"/>
+            <w:r>
+              <w:t>Важность</w:t>
+            </w:r>
+            <w:proofErr w:type="spellEnd"/>
+          </w:p>
+        </w:tc>
+        <w:tc>
+          <w:tcPr>
+            <w:tcW w:w="8190" w:type="dxa"/>
+            <w:shd w:val="clear" w:color="auto" w:fill="auto"/>
+            <w:tcMar>
+              <w:top w:w="100" w:type="dxa"/>
+              <w:left w:w="100" w:type="dxa"/>
+              <w:bottom w:w="100" w:type="dxa"/>
+              <w:right w:w="100" w:type="dxa"/>
+            </w:tcMar>
+          </w:tcPr>
+          <w:p>
+            <w:pPr>
+              <w:widowControl w:val="0"/>
+              <w:pBdr>
+                <w:top w:val="nil"/>
+                <w:left w:val="nil"/>
+                <w:bottom w:val="nil"/>
+                <w:right w:val="nil"/>
+                <w:between w:val="nil"/>
+              </w:pBdr>
+            </w:pPr>
+            <w:r>
+              <w:t>a</w:t>
+            </w:r>
+          </w:p>
+        </w:tc>
+      </w:tr>
+      <w:tr>
+        <w:tc>
+          <w:tcPr>
+            <w:tcW w:w="1800" w:type="dxa"/>
+            <w:shd w:val="clear" w:color="auto" w:fill="auto"/>
+            <w:tcMar>
+              <w:top w:w="100" w:type="dxa"/>
+              <w:left w:w="100" w:type="dxa"/>
+              <w:bottom w:w="100" w:type="dxa"/>
+              <w:right w:w="100" w:type="dxa"/>
+            </w:tcMar>
+          </w:tcPr>
+          <w:p>
+            <w:pPr>
+              <w:widowControl w:val="0"/>
+              <w:pBdr>
+                <w:top w:val="nil"/>
+                <w:left w:val="nil"/>
+                <w:bottom w:val="nil"/>
+                <w:right w:val="nil"/>
+                <w:between w:val="nil"/>
+              </w:pBdr>
+            </w:pPr>
+            <w:proofErr w:type="spellStart"/>
+            <w:r>
+              <w:t>Сложность</w:t>
+            </w:r>
+            <w:proofErr w:type="spellEnd"/>
+          </w:p>
+        </w:tc>
+        <w:tc>
+          <w:tcPr>
+            <w:tcW w:w="8190" w:type="dxa"/>
+            <w:shd w:val="clear" w:color="auto" w:fill="auto"/>
+            <w:tcMar>
+              <w:top w:w="100" w:type="dxa"/>
+              <w:left w:w="100" w:type="dxa"/>
+              <w:bottom w:w="100" w:type="dxa"/>
+              <w:right w:w="100" w:type="dxa"/>
+            </w:tcMar>
+          </w:tcPr>
+          <w:p>
+            <w:pPr>
+              <w:widowControl w:val="0"/>
+              <w:pBdr>
+                <w:top w:val="nil"/>
+                <w:left w:val="nil"/>
+                <w:bottom w:val="nil"/>
+                <w:right w:val="nil"/>
+                <w:between w:val="nil"/>
+              </w:pBdr>
+            </w:pPr>
+            <w:proofErr w:type="spellStart"/>
+            <w:r>
+              <w:t>Средняя</w:t>
+            </w:r>
+            <w:proofErr w:type="spellEnd"/>
+          </w:p>
+        </w:tc>
+      </w:tr>
+      <w:tr>
+        <w:tc>
+          <w:tcPr>
+            <w:tcW w:w="1800" w:type="dxa"/>
+            <w:shd w:val="clear" w:color="auto" w:fill="auto"/>
+            <w:tcMar>
+              <w:top w:w="100" w:type="dxa"/>
+              <w:left w:w="100" w:type="dxa"/>
+              <w:bottom w:w="100" w:type="dxa"/>
+              <w:right w:w="100" w:type="dxa"/>
+            </w:tcMar>
+          </w:tcPr>
+          <w:p>
+            <w:pPr>
+              <w:widowControl w:val="0"/>
+              <w:pBdr>
+                <w:top w:val="nil"/>
+                <w:left w:val="nil"/>
+                <w:bottom w:val="nil"/>
+                <w:right w:val="nil"/>
+                <w:between w:val="nil"/>
+              </w:pBdr>
+            </w:pPr>
+            <w:proofErr w:type="spellStart"/>
+            <w:r>
+              <w:t>Источник</w:t>
+            </w:r>
+            <w:proofErr w:type="spellEnd"/>
+          </w:p>
+        </w:tc>
+        <w:tc>
+          <w:tcPr>
+            <w:tcW w:w="8190" w:type="dxa"/>
+            <w:shd w:val="clear" w:color="auto" w:fill="auto"/>
+            <w:tcMar>
+              <w:top w:w="100" w:type="dxa"/>
+              <w:left w:w="100" w:type="dxa"/>
+              <w:bottom w:w="100" w:type="dxa"/>
+              <w:right w:w="100" w:type="dxa"/>
+            </w:tcMar>
+          </w:tcPr>
+          <w:p>
+            <w:pPr>
+              <w:widowControl w:val="0"/>
+              <w:pBdr>
+                <w:top w:val="nil"/>
+                <w:left w:val="nil"/>
+                <w:bottom w:val="nil"/>
+                <w:right w:val="nil"/>
+                <w:between w:val="nil"/>
+              </w:pBdr>
+            </w:pPr>
+          </w:p>
+        </w:tc>
+      </w:tr>
+      <w:tr>
+        <w:tc>
+          <w:tcPr>
+            <w:tcW w:w="1800" w:type="dxa"/>
+            <w:shd w:val="clear" w:color="auto" w:fill="auto"/>
+            <w:tcMar>
+              <w:top w:w="100" w:type="dxa"/>
+              <w:left w:w="100" w:type="dxa"/>
+              <w:bottom w:w="100" w:type="dxa"/>
+              <w:right w:w="100" w:type="dxa"/>
+            </w:tcMar>
+          </w:tcPr>
+          <w:p>
+            <w:pPr>
+              <w:widowControl w:val="0"/>
+              <w:pBdr>
+                <w:top w:val="nil"/>
+                <w:left w:val="nil"/>
+                <w:bottom w:val="nil"/>
+                <w:right w:val="nil"/>
+                <w:between w:val="nil"/>
+              </w:pBdr>
+            </w:pPr>
+            <w:proofErr w:type="spellStart"/>
+            <w:r>
+              <w:t>Описание</w:t>
+            </w:r>
+            <w:proofErr w:type="spellEnd"/>
+          </w:p>
+        </w:tc>
+        <w:tc>
+          <w:tcPr>
+            <w:tcW w:w="8190" w:type="dxa"/>
+            <w:shd w:val="clear" w:color="auto" w:fill="auto"/>
+            <w:tcMar>
+              <w:top w:w="100" w:type="dxa"/>
+              <w:left w:w="100" w:type="dxa"/>
+              <w:bottom w:w="100" w:type="dxa"/>
+              <w:right w:w="100" w:type="dxa"/>
+            </w:tcMar>
+          </w:tcPr>
+          <w:p>
+            <w:pPr>
+              <w:rPr>
+                <w:lang w:val="ru-RU"/>
+              </w:rPr>
+            </w:pPr>
+            <w:r>
+              <w:rPr>
+                <w:lang w:val="ru-RU"/>
+              </w:rPr>
+              <w:t>Система должна быть способна обрабатывать СМС с местоположением самоката</w:t>
+            </w:r>
+          </w:p>
+        </w:tc>
+      </w:tr>
+    </w:tbl>
+    <w:p>
+      <w:pPr>
+        <w:rPr>
+          <w:lang w:val="ru-RU"/>
+        </w:rPr>
+      </w:pPr>
+    </w:p>
+    <w:p>
+      <w:pPr>
+        <w:rPr>
+          <w:lang w:val="ru-RU"/>
+        </w:rPr>
+      </w:pPr>
+    </w:p>
+    <w:tbl>
+      <w:tblPr>
+        <w:tblW w:w="9990" w:type="dxa"/>
+        <w:tblBorders>
+          <w:top w:val="single" w:sz="8" w:space="0" w:color="000000"/>
+          <w:left w:val="single" w:sz="8" w:space="0" w:color="000000"/>
+          <w:bottom w:val="single" w:sz="8" w:space="0" w:color="000000"/>
+          <w:right w:val="single" w:sz="8" w:space="0" w:color="000000"/>
+          <w:insideH w:val="single" w:sz="8" w:space="0" w:color="000000"/>
+          <w:insideV w:val="single" w:sz="8" w:space="0" w:color="000000"/>
+        </w:tblBorders>
+        <w:tblLayout w:type="fixed"/>
+        <w:tblLook w:val="0600" w:firstRow="0" w:lastRow="0" w:firstColumn="0" w:lastColumn="0" w:noHBand="1" w:noVBand="1"/>
+      </w:tblPr>
+      <w:tblGrid>
+        <w:gridCol w:w="1800"/>
+        <w:gridCol w:w="8190"/>
+      </w:tblGrid>
+      <w:tr>
+        <w:tc>
+          <w:tcPr>
+            <w:tcW w:w="1800" w:type="dxa"/>
+            <w:shd w:val="clear" w:color="auto" w:fill="auto"/>
+            <w:tcMar>
+              <w:top w:w="100" w:type="dxa"/>
+              <w:left w:w="100" w:type="dxa"/>
+              <w:bottom w:w="100" w:type="dxa"/>
+              <w:right w:w="100" w:type="dxa"/>
+            </w:tcMar>
+          </w:tcPr>
+          <w:p>
+            <w:pPr>
+              <w:widowControl w:val="0"/>
+              <w:pBdr>
+                <w:top w:val="nil"/>
+                <w:left w:val="nil"/>
+                <w:bottom w:val="nil"/>
+                <w:right w:val="nil"/>
+                <w:between w:val="nil"/>
+              </w:pBdr>
+            </w:pPr>
+            <w:proofErr w:type="spellStart"/>
+            <w:r>
+              <w:t>Код</w:t>
+            </w:r>
+            <w:proofErr w:type="spellEnd"/>
+          </w:p>
+        </w:tc>
+        <w:tc>
+          <w:tcPr>
+            <w:tcW w:w="8190" w:type="dxa"/>
+            <w:shd w:val="clear" w:color="auto" w:fill="auto"/>
+            <w:tcMar>
+              <w:top w:w="100" w:type="dxa"/>
+              <w:left w:w="100" w:type="dxa"/>
+              <w:bottom w:w="100" w:type="dxa"/>
+              <w:right w:w="100" w:type="dxa"/>
+            </w:tcMar>
+          </w:tcPr>
+          <w:p>
+            <w:pPr>
+              <w:widowControl w:val="0"/>
+              <w:pBdr>
+                <w:top w:val="nil"/>
+                <w:left w:val="nil"/>
+                <w:bottom w:val="nil"/>
+                <w:right w:val="nil"/>
+                <w:between w:val="nil"/>
+              </w:pBdr>
+              <w:rPr>
+                <w:lang w:val="ru-RU"/>
+              </w:rPr>
+            </w:pPr>
+            <w:r>
+              <w:t>3.</w:t>
+            </w:r>
+            <w:r>
+              <w:rPr>
+                <w:lang w:val="ru-RU"/>
+              </w:rPr>
+              <w:t>1</w:t>
+            </w:r>
+            <w:r>
+              <w:t>.</w:t>
+            </w:r>
+            <w:r>
+              <w:rPr>
+                <w:lang w:val="ru-RU"/>
+              </w:rPr>
+              <w:t>2.</w:t>
+            </w:r>
+            <w:r>
+              <w:rPr>
+                <w:lang w:val="ru-RU"/>
+              </w:rPr>
+              <w:t>2</w:t>
+            </w:r>
+          </w:p>
+        </w:tc>
+      </w:tr>
+      <w:tr>
+        <w:tc>
+          <w:tcPr>
+            <w:tcW w:w="1800" w:type="dxa"/>
+            <w:shd w:val="clear" w:color="auto" w:fill="auto"/>
+            <w:tcMar>
+              <w:top w:w="100" w:type="dxa"/>
+              <w:left w:w="100" w:type="dxa"/>
+              <w:bottom w:w="100" w:type="dxa"/>
+              <w:right w:w="100" w:type="dxa"/>
+            </w:tcMar>
+          </w:tcPr>
+          <w:p>
+            <w:pPr>
+              <w:widowControl w:val="0"/>
+              <w:pBdr>
+                <w:top w:val="nil"/>
+                <w:left w:val="nil"/>
+                <w:bottom w:val="nil"/>
+                <w:right w:val="nil"/>
+                <w:between w:val="nil"/>
+              </w:pBdr>
+            </w:pPr>
+            <w:proofErr w:type="spellStart"/>
+            <w:r>
+              <w:t>Краткое</w:t>
+            </w:r>
+            <w:proofErr w:type="spellEnd"/>
+            <w:r>
+              <w:t xml:space="preserve"> </w:t>
+            </w:r>
+            <w:proofErr w:type="spellStart"/>
+            <w:r>
+              <w:t>название</w:t>
+            </w:r>
+            <w:proofErr w:type="spellEnd"/>
+          </w:p>
+        </w:tc>
+        <w:tc>
+          <w:tcPr>
+            <w:tcW w:w="8190" w:type="dxa"/>
+            <w:shd w:val="clear" w:color="auto" w:fill="auto"/>
+            <w:tcMar>
+              <w:top w:w="100" w:type="dxa"/>
+              <w:left w:w="100" w:type="dxa"/>
+              <w:bottom w:w="100" w:type="dxa"/>
+              <w:right w:w="100" w:type="dxa"/>
+            </w:tcMar>
+          </w:tcPr>
+          <w:p>
+            <w:pPr>
+              <w:widowControl w:val="0"/>
+              <w:pBdr>
+                <w:top w:val="nil"/>
+                <w:left w:val="nil"/>
+                <w:bottom w:val="nil"/>
+                <w:right w:val="nil"/>
+                <w:between w:val="nil"/>
+              </w:pBdr>
+              <w:rPr>
+                <w:lang w:val="ru-RU"/>
+              </w:rPr>
+            </w:pPr>
+            <w:r>
+              <w:rPr>
+                <w:lang w:val="ru-RU"/>
+              </w:rPr>
+              <w:t>Обновление местоположения</w:t>
+            </w:r>
+          </w:p>
+        </w:tc>
+      </w:tr>
+      <w:tr>
+        <w:tc>
+          <w:tcPr>
+            <w:tcW w:w="1800" w:type="dxa"/>
+            <w:shd w:val="clear" w:color="auto" w:fill="auto"/>
+            <w:tcMar>
+              <w:top w:w="100" w:type="dxa"/>
+              <w:left w:w="100" w:type="dxa"/>
+              <w:bottom w:w="100" w:type="dxa"/>
+              <w:right w:w="100" w:type="dxa"/>
+            </w:tcMar>
+          </w:tcPr>
+          <w:p>
+            <w:pPr>
+              <w:widowControl w:val="0"/>
+              <w:pBdr>
+                <w:top w:val="nil"/>
+                <w:left w:val="nil"/>
+                <w:bottom w:val="nil"/>
+                <w:right w:val="nil"/>
+                <w:between w:val="nil"/>
+              </w:pBdr>
+            </w:pPr>
+            <w:proofErr w:type="spellStart"/>
+            <w:r>
+              <w:t>Важность</w:t>
+            </w:r>
+            <w:proofErr w:type="spellEnd"/>
+          </w:p>
+        </w:tc>
+        <w:tc>
+          <w:tcPr>
+            <w:tcW w:w="8190" w:type="dxa"/>
+            <w:shd w:val="clear" w:color="auto" w:fill="auto"/>
+            <w:tcMar>
+              <w:top w:w="100" w:type="dxa"/>
+              <w:left w:w="100" w:type="dxa"/>
+              <w:bottom w:w="100" w:type="dxa"/>
+              <w:right w:w="100" w:type="dxa"/>
+            </w:tcMar>
+          </w:tcPr>
+          <w:p>
+            <w:pPr>
+              <w:widowControl w:val="0"/>
+              <w:pBdr>
+                <w:top w:val="nil"/>
+                <w:left w:val="nil"/>
+                <w:bottom w:val="nil"/>
+                <w:right w:val="nil"/>
+                <w:between w:val="nil"/>
+              </w:pBdr>
+            </w:pPr>
+            <w:r>
+              <w:t>a</w:t>
+            </w:r>
+          </w:p>
+        </w:tc>
+      </w:tr>
+      <w:tr>
+        <w:tc>
+          <w:tcPr>
+            <w:tcW w:w="1800" w:type="dxa"/>
+            <w:shd w:val="clear" w:color="auto" w:fill="auto"/>
+            <w:tcMar>
+              <w:top w:w="100" w:type="dxa"/>
+              <w:left w:w="100" w:type="dxa"/>
+              <w:bottom w:w="100" w:type="dxa"/>
+              <w:right w:w="100" w:type="dxa"/>
+            </w:tcMar>
+          </w:tcPr>
+          <w:p>
+            <w:pPr>
+              <w:widowControl w:val="0"/>
+              <w:pBdr>
+                <w:top w:val="nil"/>
+                <w:left w:val="nil"/>
+                <w:bottom w:val="nil"/>
+                <w:right w:val="nil"/>
+                <w:between w:val="nil"/>
+              </w:pBdr>
+            </w:pPr>
+            <w:proofErr w:type="spellStart"/>
+            <w:r>
+              <w:t>Сложность</w:t>
+            </w:r>
+            <w:proofErr w:type="spellEnd"/>
+          </w:p>
+        </w:tc>
+        <w:tc>
+          <w:tcPr>
+            <w:tcW w:w="8190" w:type="dxa"/>
+            <w:shd w:val="clear" w:color="auto" w:fill="auto"/>
+            <w:tcMar>
+              <w:top w:w="100" w:type="dxa"/>
+              <w:left w:w="100" w:type="dxa"/>
+              <w:bottom w:w="100" w:type="dxa"/>
+              <w:right w:w="100" w:type="dxa"/>
+            </w:tcMar>
+          </w:tcPr>
+          <w:p>
+            <w:pPr>
+              <w:widowControl w:val="0"/>
+              <w:pBdr>
+                <w:top w:val="nil"/>
+                <w:left w:val="nil"/>
+                <w:bottom w:val="nil"/>
+                <w:right w:val="nil"/>
+                <w:between w:val="nil"/>
+              </w:pBdr>
+            </w:pPr>
+            <w:proofErr w:type="spellStart"/>
+            <w:r>
+              <w:t>Средняя</w:t>
+            </w:r>
+            <w:proofErr w:type="spellEnd"/>
+          </w:p>
+        </w:tc>
+      </w:tr>
+      <w:tr>
+        <w:tc>
+          <w:tcPr>
+            <w:tcW w:w="1800" w:type="dxa"/>
+            <w:shd w:val="clear" w:color="auto" w:fill="auto"/>
+            <w:tcMar>
+              <w:top w:w="100" w:type="dxa"/>
+              <w:left w:w="100" w:type="dxa"/>
+              <w:bottom w:w="100" w:type="dxa"/>
+              <w:right w:w="100" w:type="dxa"/>
+            </w:tcMar>
+          </w:tcPr>
+          <w:p>
+            <w:pPr>
+              <w:widowControl w:val="0"/>
+              <w:pBdr>
+                <w:top w:val="nil"/>
+                <w:left w:val="nil"/>
+                <w:bottom w:val="nil"/>
+                <w:right w:val="nil"/>
+                <w:between w:val="nil"/>
+              </w:pBdr>
+            </w:pPr>
+            <w:proofErr w:type="spellStart"/>
+            <w:r>
+              <w:t>Источник</w:t>
+            </w:r>
+            <w:proofErr w:type="spellEnd"/>
+          </w:p>
+        </w:tc>
+        <w:tc>
+          <w:tcPr>
+            <w:tcW w:w="8190" w:type="dxa"/>
+            <w:shd w:val="clear" w:color="auto" w:fill="auto"/>
+            <w:tcMar>
+              <w:top w:w="100" w:type="dxa"/>
+              <w:left w:w="100" w:type="dxa"/>
+              <w:bottom w:w="100" w:type="dxa"/>
+              <w:right w:w="100" w:type="dxa"/>
+            </w:tcMar>
+          </w:tcPr>
+          <w:p>
+            <w:pPr>
+              <w:widowControl w:val="0"/>
+              <w:pBdr>
+                <w:top w:val="nil"/>
+                <w:left w:val="nil"/>
+                <w:bottom w:val="nil"/>
+                <w:right w:val="nil"/>
+                <w:between w:val="nil"/>
+              </w:pBdr>
+            </w:pPr>
+          </w:p>
+        </w:tc>
+      </w:tr>
+      <w:tr>
+        <w:tc>
+          <w:tcPr>
+            <w:tcW w:w="1800" w:type="dxa"/>
+            <w:shd w:val="clear" w:color="auto" w:fill="auto"/>
+            <w:tcMar>
+              <w:top w:w="100" w:type="dxa"/>
+              <w:left w:w="100" w:type="dxa"/>
+              <w:bottom w:w="100" w:type="dxa"/>
+              <w:right w:w="100" w:type="dxa"/>
+            </w:tcMar>
+          </w:tcPr>
+          <w:p>
+            <w:pPr>
+              <w:widowControl w:val="0"/>
+              <w:pBdr>
+                <w:top w:val="nil"/>
+                <w:left w:val="nil"/>
+                <w:bottom w:val="nil"/>
+                <w:right w:val="nil"/>
+                <w:between w:val="nil"/>
+              </w:pBdr>
+            </w:pPr>
+            <w:proofErr w:type="spellStart"/>
+            <w:r>
+              <w:t>Описание</w:t>
+            </w:r>
+            <w:proofErr w:type="spellEnd"/>
+          </w:p>
+        </w:tc>
+        <w:tc>
+          <w:tcPr>
+            <w:tcW w:w="8190" w:type="dxa"/>
+            <w:shd w:val="clear" w:color="auto" w:fill="auto"/>
+            <w:tcMar>
+              <w:top w:w="100" w:type="dxa"/>
+              <w:left w:w="100" w:type="dxa"/>
+              <w:bottom w:w="100" w:type="dxa"/>
+              <w:right w:w="100" w:type="dxa"/>
+            </w:tcMar>
+          </w:tcPr>
+          <w:p>
+            <w:pPr>
+              <w:rPr>
+                <w:lang w:val="ru-RU"/>
+              </w:rPr>
+            </w:pPr>
+            <w:r>
+              <w:rPr>
+                <w:lang w:val="ru-RU"/>
+              </w:rPr>
+              <w:t>Система должна регулярно (раз в 10 минут) обновлять местоположения свободных самокатов.</w:t>
+            </w:r>
+          </w:p>
+        </w:tc>
+      </w:tr>
+    </w:tbl>
+    <w:p>
+      <w:pPr>
+        <w:rPr>
+          <w:lang w:val="ru-RU"/>
+        </w:rPr>
+      </w:pPr>
+    </w:p>
+    <w:tbl>
+      <w:tblPr>
+        <w:tblW w:w="9990" w:type="dxa"/>
+        <w:tblBorders>
+          <w:top w:val="single" w:sz="8" w:space="0" w:color="000000"/>
+          <w:left w:val="single" w:sz="8" w:space="0" w:color="000000"/>
+          <w:bottom w:val="single" w:sz="8" w:space="0" w:color="000000"/>
+          <w:right w:val="single" w:sz="8" w:space="0" w:color="000000"/>
+          <w:insideH w:val="single" w:sz="8" w:space="0" w:color="000000"/>
+          <w:insideV w:val="single" w:sz="8" w:space="0" w:color="000000"/>
+        </w:tblBorders>
+        <w:tblLayout w:type="fixed"/>
+        <w:tblLook w:val="0600" w:firstRow="0" w:lastRow="0" w:firstColumn="0" w:lastColumn="0" w:noHBand="1" w:noVBand="1"/>
+      </w:tblPr>
+      <w:tblGrid>
+        <w:gridCol w:w="1800"/>
+        <w:gridCol w:w="8190"/>
+      </w:tblGrid>
+      <w:tr>
+        <w:tc>
+          <w:tcPr>
+            <w:tcW w:w="1800" w:type="dxa"/>
+            <w:shd w:val="clear" w:color="auto" w:fill="auto"/>
+            <w:tcMar>
+              <w:top w:w="100" w:type="dxa"/>
+              <w:left w:w="100" w:type="dxa"/>
+              <w:bottom w:w="100" w:type="dxa"/>
+              <w:right w:w="100" w:type="dxa"/>
+            </w:tcMar>
+          </w:tcPr>
+          <w:p>
+            <w:pPr>
+              <w:widowControl w:val="0"/>
+              <w:pBdr>
+                <w:top w:val="nil"/>
+                <w:left w:val="nil"/>
+                <w:bottom w:val="nil"/>
+                <w:right w:val="nil"/>
+                <w:between w:val="nil"/>
+              </w:pBdr>
+            </w:pPr>
+            <w:proofErr w:type="spellStart"/>
+            <w:r>
+              <w:t>Код</w:t>
+            </w:r>
+            <w:proofErr w:type="spellEnd"/>
+          </w:p>
+        </w:tc>
+        <w:tc>
+          <w:tcPr>
+            <w:tcW w:w="8190" w:type="dxa"/>
+            <w:shd w:val="clear" w:color="auto" w:fill="auto"/>
+            <w:tcMar>
+              <w:top w:w="100" w:type="dxa"/>
+              <w:left w:w="100" w:type="dxa"/>
+              <w:bottom w:w="100" w:type="dxa"/>
+              <w:right w:w="100" w:type="dxa"/>
+            </w:tcMar>
+          </w:tcPr>
+          <w:p>
+            <w:pPr>
+              <w:widowControl w:val="0"/>
+              <w:pBdr>
+                <w:top w:val="nil"/>
+                <w:left w:val="nil"/>
+                <w:bottom w:val="nil"/>
+                <w:right w:val="nil"/>
+                <w:between w:val="nil"/>
+              </w:pBdr>
+              <w:rPr>
+                <w:lang w:val="ru-RU"/>
+              </w:rPr>
+            </w:pPr>
+            <w:r>
+              <w:t>3.</w:t>
+            </w:r>
+            <w:r>
+              <w:rPr>
+                <w:lang w:val="ru-RU"/>
+              </w:rPr>
+              <w:t>1</w:t>
+            </w:r>
+            <w:r>
+              <w:t>.</w:t>
+            </w:r>
+            <w:r>
+              <w:rPr>
+                <w:lang w:val="ru-RU"/>
+              </w:rPr>
+              <w:t>2.</w:t>
+            </w:r>
+            <w:r>
+              <w:rPr>
+                <w:lang w:val="ru-RU"/>
+              </w:rPr>
+              <w:t>3</w:t>
+            </w:r>
+          </w:p>
+        </w:tc>
+      </w:tr>
+      <w:tr>
+        <w:tc>
+          <w:tcPr>
+            <w:tcW w:w="1800" w:type="dxa"/>
+            <w:shd w:val="clear" w:color="auto" w:fill="auto"/>
+            <w:tcMar>
+              <w:top w:w="100" w:type="dxa"/>
+              <w:left w:w="100" w:type="dxa"/>
+              <w:bottom w:w="100" w:type="dxa"/>
+              <w:right w:w="100" w:type="dxa"/>
+            </w:tcMar>
+          </w:tcPr>
+          <w:p>
+            <w:pPr>
+              <w:widowControl w:val="0"/>
+              <w:pBdr>
+                <w:top w:val="nil"/>
+                <w:left w:val="nil"/>
+                <w:bottom w:val="nil"/>
+                <w:right w:val="nil"/>
+                <w:between w:val="nil"/>
+              </w:pBdr>
+            </w:pPr>
+            <w:proofErr w:type="spellStart"/>
+            <w:r>
+              <w:t>Краткое</w:t>
+            </w:r>
+            <w:proofErr w:type="spellEnd"/>
+            <w:r>
+              <w:t xml:space="preserve"> </w:t>
+            </w:r>
+            <w:proofErr w:type="spellStart"/>
+            <w:r>
+              <w:t>название</w:t>
+            </w:r>
+            <w:proofErr w:type="spellEnd"/>
+          </w:p>
+        </w:tc>
+        <w:tc>
+          <w:tcPr>
+            <w:tcW w:w="8190" w:type="dxa"/>
+            <w:shd w:val="clear" w:color="auto" w:fill="auto"/>
+            <w:tcMar>
+              <w:top w:w="100" w:type="dxa"/>
+              <w:left w:w="100" w:type="dxa"/>
+              <w:bottom w:w="100" w:type="dxa"/>
+              <w:right w:w="100" w:type="dxa"/>
+            </w:tcMar>
+          </w:tcPr>
+          <w:p>
+            <w:pPr>
+              <w:widowControl w:val="0"/>
+              <w:pBdr>
+                <w:top w:val="nil"/>
+                <w:left w:val="nil"/>
+                <w:bottom w:val="nil"/>
+                <w:right w:val="nil"/>
+                <w:between w:val="nil"/>
+              </w:pBdr>
+              <w:rPr>
+                <w:lang w:val="ru-RU"/>
+              </w:rPr>
+            </w:pPr>
+            <w:r>
+              <w:rPr>
+                <w:lang w:val="ru-RU"/>
+              </w:rPr>
+              <w:t>База данных</w:t>
+            </w:r>
+          </w:p>
+        </w:tc>
+      </w:tr>
+      <w:tr>
+        <w:tc>
+          <w:tcPr>
+            <w:tcW w:w="1800" w:type="dxa"/>
+            <w:shd w:val="clear" w:color="auto" w:fill="auto"/>
+            <w:tcMar>
+              <w:top w:w="100" w:type="dxa"/>
+              <w:left w:w="100" w:type="dxa"/>
+              <w:bottom w:w="100" w:type="dxa"/>
+              <w:right w:w="100" w:type="dxa"/>
+            </w:tcMar>
+          </w:tcPr>
+          <w:p>
+            <w:pPr>
+              <w:widowControl w:val="0"/>
+              <w:pBdr>
+                <w:top w:val="nil"/>
+                <w:left w:val="nil"/>
+                <w:bottom w:val="nil"/>
+                <w:right w:val="nil"/>
+                <w:between w:val="nil"/>
+              </w:pBdr>
+            </w:pPr>
+            <w:proofErr w:type="spellStart"/>
+            <w:r>
+              <w:t>Важность</w:t>
+            </w:r>
+            <w:proofErr w:type="spellEnd"/>
+          </w:p>
+        </w:tc>
+        <w:tc>
+          <w:tcPr>
+            <w:tcW w:w="8190" w:type="dxa"/>
+            <w:shd w:val="clear" w:color="auto" w:fill="auto"/>
+            <w:tcMar>
+              <w:top w:w="100" w:type="dxa"/>
+              <w:left w:w="100" w:type="dxa"/>
+              <w:bottom w:w="100" w:type="dxa"/>
+              <w:right w:w="100" w:type="dxa"/>
+            </w:tcMar>
+          </w:tcPr>
+          <w:p>
+            <w:pPr>
+              <w:widowControl w:val="0"/>
+              <w:pBdr>
+                <w:top w:val="nil"/>
+                <w:left w:val="nil"/>
+                <w:bottom w:val="nil"/>
+                <w:right w:val="nil"/>
+                <w:between w:val="nil"/>
+              </w:pBdr>
+            </w:pPr>
+            <w:r>
+              <w:t>a</w:t>
+            </w:r>
+          </w:p>
+        </w:tc>
+      </w:tr>
+      <w:tr>
+        <w:tc>
+          <w:tcPr>
+            <w:tcW w:w="1800" w:type="dxa"/>
+            <w:shd w:val="clear" w:color="auto" w:fill="auto"/>
+            <w:tcMar>
+              <w:top w:w="100" w:type="dxa"/>
+              <w:left w:w="100" w:type="dxa"/>
+              <w:bottom w:w="100" w:type="dxa"/>
+              <w:right w:w="100" w:type="dxa"/>
+            </w:tcMar>
+          </w:tcPr>
+          <w:p>
+            <w:pPr>
+              <w:widowControl w:val="0"/>
+              <w:pBdr>
+                <w:top w:val="nil"/>
+                <w:left w:val="nil"/>
+                <w:bottom w:val="nil"/>
+                <w:right w:val="nil"/>
+                <w:between w:val="nil"/>
+              </w:pBdr>
+            </w:pPr>
+            <w:proofErr w:type="spellStart"/>
+            <w:r>
+              <w:t>Сложность</w:t>
+            </w:r>
+            <w:proofErr w:type="spellEnd"/>
+          </w:p>
+        </w:tc>
+        <w:tc>
+          <w:tcPr>
+            <w:tcW w:w="8190" w:type="dxa"/>
+            <w:shd w:val="clear" w:color="auto" w:fill="auto"/>
+            <w:tcMar>
+              <w:top w:w="100" w:type="dxa"/>
+              <w:left w:w="100" w:type="dxa"/>
+              <w:bottom w:w="100" w:type="dxa"/>
+              <w:right w:w="100" w:type="dxa"/>
+            </w:tcMar>
+          </w:tcPr>
+          <w:p>
+            <w:pPr>
+              <w:widowControl w:val="0"/>
+              <w:pBdr>
+                <w:top w:val="nil"/>
+                <w:left w:val="nil"/>
+                <w:bottom w:val="nil"/>
+                <w:right w:val="nil"/>
+                <w:between w:val="nil"/>
+              </w:pBdr>
+            </w:pPr>
+            <w:proofErr w:type="spellStart"/>
+            <w:r>
+              <w:t>Средняя</w:t>
+            </w:r>
+            <w:proofErr w:type="spellEnd"/>
+          </w:p>
+        </w:tc>
+      </w:tr>
+      <w:tr>
+        <w:tc>
+          <w:tcPr>
+            <w:tcW w:w="1800" w:type="dxa"/>
+            <w:shd w:val="clear" w:color="auto" w:fill="auto"/>
+            <w:tcMar>
+              <w:top w:w="100" w:type="dxa"/>
+              <w:left w:w="100" w:type="dxa"/>
+              <w:bottom w:w="100" w:type="dxa"/>
+              <w:right w:w="100" w:type="dxa"/>
+            </w:tcMar>
+          </w:tcPr>
+          <w:p>
+            <w:pPr>
+              <w:widowControl w:val="0"/>
+              <w:pBdr>
+                <w:top w:val="nil"/>
+                <w:left w:val="nil"/>
+                <w:bottom w:val="nil"/>
+                <w:right w:val="nil"/>
+                <w:between w:val="nil"/>
+              </w:pBdr>
+            </w:pPr>
+            <w:proofErr w:type="spellStart"/>
+            <w:r>
+              <w:t>Источник</w:t>
+            </w:r>
+            <w:proofErr w:type="spellEnd"/>
+          </w:p>
+        </w:tc>
+        <w:tc>
+          <w:tcPr>
+            <w:tcW w:w="8190" w:type="dxa"/>
+            <w:shd w:val="clear" w:color="auto" w:fill="auto"/>
+            <w:tcMar>
+              <w:top w:w="100" w:type="dxa"/>
+              <w:left w:w="100" w:type="dxa"/>
+              <w:bottom w:w="100" w:type="dxa"/>
+              <w:right w:w="100" w:type="dxa"/>
+            </w:tcMar>
+          </w:tcPr>
+          <w:p>
+            <w:pPr>
+              <w:widowControl w:val="0"/>
+              <w:pBdr>
+                <w:top w:val="nil"/>
+                <w:left w:val="nil"/>
+                <w:bottom w:val="nil"/>
+                <w:right w:val="nil"/>
+                <w:between w:val="nil"/>
+              </w:pBdr>
+            </w:pPr>
+          </w:p>
+        </w:tc>
+      </w:tr>
+      <w:tr>
+        <w:tc>
+          <w:tcPr>
+            <w:tcW w:w="1800" w:type="dxa"/>
+            <w:shd w:val="clear" w:color="auto" w:fill="auto"/>
+            <w:tcMar>
+              <w:top w:w="100" w:type="dxa"/>
+              <w:left w:w="100" w:type="dxa"/>
+              <w:bottom w:w="100" w:type="dxa"/>
+              <w:right w:w="100" w:type="dxa"/>
+            </w:tcMar>
+          </w:tcPr>
+          <w:p>
+            <w:pPr>
+              <w:widowControl w:val="0"/>
+              <w:pBdr>
+                <w:top w:val="nil"/>
+                <w:left w:val="nil"/>
+                <w:bottom w:val="nil"/>
+                <w:right w:val="nil"/>
+                <w:between w:val="nil"/>
+              </w:pBdr>
+            </w:pPr>
+            <w:proofErr w:type="spellStart"/>
+            <w:r>
+              <w:t>Описание</w:t>
+            </w:r>
+            <w:proofErr w:type="spellEnd"/>
+          </w:p>
+        </w:tc>
+        <w:tc>
+          <w:tcPr>
+            <w:tcW w:w="8190" w:type="dxa"/>
+            <w:shd w:val="clear" w:color="auto" w:fill="auto"/>
+            <w:tcMar>
+              <w:top w:w="100" w:type="dxa"/>
+              <w:left w:w="100" w:type="dxa"/>
+              <w:bottom w:w="100" w:type="dxa"/>
+              <w:right w:w="100" w:type="dxa"/>
+            </w:tcMar>
+          </w:tcPr>
+          <w:p>
+            <w:pPr>
+              <w:rPr>
+                <w:lang w:val="ru-RU"/>
+              </w:rPr>
+            </w:pPr>
+            <w:r>
+              <w:rPr>
+                <w:lang w:val="ru-RU"/>
+              </w:rPr>
+              <w:t>Система должна быть связана с базой данных пользователей и самокатов.</w:t>
+            </w:r>
+          </w:p>
+          <w:p>
+            <w:pPr>
+              <w:rPr>
+                <w:lang w:val="ru-RU"/>
+              </w:rPr>
+            </w:pPr>
+          </w:p>
+          <w:p>
+            <w:pPr>
+              <w:rPr>
+                <w:lang w:val="en-US"/>
+              </w:rPr>
+            </w:pPr>
+            <w:r>
+              <w:rPr>
+                <w:lang w:val="ru-RU"/>
+              </w:rPr>
+              <w:t>База данных пользователей хранит</w:t>
+            </w:r>
+            <w:r>
+              <w:rPr>
+                <w:lang w:val="en-US"/>
+              </w:rPr>
+              <w:t>:</w:t>
+            </w:r>
+          </w:p>
+          <w:p>
+            <w:pPr>
+              <w:pStyle w:val="ae"/>
+              <w:numPr>
+                <w:ilvl w:val="0"/>
+                <w:numId w:val="28"/>
+              </w:numPr>
+              <w:rPr>
+                <w:lang w:val="en-US"/>
+              </w:rPr>
+            </w:pPr>
+            <w:r>
+              <w:rPr>
+                <w:lang w:val="ru-RU"/>
+              </w:rPr>
+              <w:t>Информацию о личности пользователя</w:t>
+            </w:r>
+          </w:p>
+          <w:p>
+            <w:pPr>
+              <w:pStyle w:val="ae"/>
+              <w:numPr>
+                <w:ilvl w:val="0"/>
+                <w:numId w:val="28"/>
+              </w:numPr>
+              <w:rPr>
+                <w:lang w:val="en-US"/>
+              </w:rPr>
+            </w:pPr>
+            <w:r>
+              <w:rPr>
+                <w:lang w:val="ru-RU"/>
+              </w:rPr>
+              <w:t>Поездки пользователя</w:t>
+            </w:r>
+          </w:p>
+          <w:p>
+            <w:pPr>
+              <w:rPr>
+                <w:lang w:val="en-US"/>
+              </w:rPr>
+            </w:pPr>
+          </w:p>
+          <w:p>
+            <w:pPr>
+              <w:rPr>
+                <w:lang w:val="en-US"/>
+              </w:rPr>
+            </w:pPr>
+            <w:r>
+              <w:rPr>
+                <w:lang w:val="ru-RU"/>
+              </w:rPr>
+              <w:t>База данных самокатов хранит</w:t>
+            </w:r>
+            <w:r>
+              <w:rPr>
+                <w:lang w:val="en-US"/>
+              </w:rPr>
+              <w:t>:</w:t>
+            </w:r>
+          </w:p>
+          <w:p>
+            <w:pPr>
+              <w:pStyle w:val="ae"/>
+              <w:numPr>
+                <w:ilvl w:val="0"/>
+                <w:numId w:val="29"/>
+              </w:numPr>
+              <w:rPr>
+                <w:lang w:val="en-US"/>
+              </w:rPr>
+            </w:pPr>
+            <w:r>
+              <w:rPr>
+                <w:lang w:val="ru-RU"/>
+              </w:rPr>
+              <w:t>Текущее местоположение</w:t>
+            </w:r>
+          </w:p>
+        </w:tc>
+      </w:tr>
+    </w:tbl>
+    <w:p>
+      <w:pPr>
+        <w:rPr>
+          <w:lang w:val="ru-RU"/>
+        </w:rPr>
+      </w:pPr>
+    </w:p>
+    <w:p>
+      <w:pPr>
+        <w:pStyle w:val="InfoBlue"/>
+      </w:pPr>
+      <w:r>
+        <w:t>[The requirement description.]</w:t>
+      </w:r>
+    </w:p>
+    <w:p>
+      <w:pPr>
+        <w:pStyle w:val="2"/>
+        <w:keepNext/>
+        <w:tabs>
+          <w:tab w:val="num" w:pos="709"/>
+        </w:tabs>
+        <w:spacing w:before="360"/>
+        <w:ind w:left="709" w:hanging="709"/>
+        <w:rPr>
           <w:lang w:val="en-GB"/>
         </w:rPr>
       </w:pPr>
-      <w:bookmarkStart w:id="29" w:name="_Toc456598595"/>
-      <w:bookmarkStart w:id="30" w:name="_Toc517499394"/>
-      <w:bookmarkStart w:id="31" w:name="_Toc523209237"/>
-      <w:bookmarkStart w:id="32" w:name="_Toc523210873"/>
-      <w:bookmarkStart w:id="33" w:name="_Toc523212977"/>
-      <w:bookmarkStart w:id="34" w:name="_Toc523297938"/>
-      <w:bookmarkStart w:id="35" w:name="_Toc523298828"/>
-      <w:bookmarkStart w:id="36" w:name="_Toc88921664"/>
-      <w:bookmarkStart w:id="37" w:name="_Toc115853743"/>
+      <w:bookmarkStart w:id="29" w:name="_Toc115853744"/>
+      <w:r>
+        <w:rPr>
+          <w:lang w:val="ru-RU"/>
+        </w:rPr>
+        <w:t>Надежность</w:t>
+      </w:r>
+      <w:bookmarkEnd w:id="29"/>
       <w:r>
         <w:rPr>
           <w:lang w:val="en-GB"/>
         </w:rPr>
-        <w:t>&lt;Functional Requirement One&gt;</w:t>
-      </w:r>
-      <w:bookmarkEnd w:id="29"/>
+        <w:t xml:space="preserve"> </w:t>
+      </w:r>
+    </w:p>
+    <w:p>
+      <w:pPr>
+        <w:pStyle w:val="1Einrckung"/>
+        <w:rPr>
+          <w:lang w:val="ru-RU"/>
+        </w:rPr>
+      </w:pPr>
+    </w:p>
+    <w:p>
+      <w:pPr>
+        <w:pStyle w:val="InfoBlue"/>
+      </w:pPr>
+      <w:r>
+        <w:lastRenderedPageBreak/>
+        <w:t>[Requirements for reliability of the system should be specified here. Some suggestions follow:</w:t>
+      </w:r>
+    </w:p>
+    <w:p>
+      <w:pPr>
+        <w:pStyle w:val="InfoBlue"/>
+      </w:pPr>
+      <w:r>
+        <w:t>•</w:t>
+      </w:r>
+      <w:r>
+        <w:tab/>
+        <w:t>Availability—specify the percentage of time available ( xx.xx%), hours of use, maintenance access, degraded mode operations, etc.</w:t>
+      </w:r>
+    </w:p>
+    <w:p>
+      <w:pPr>
+        <w:pStyle w:val="InfoBlue"/>
+      </w:pPr>
+      <w:r>
+        <w:t>•</w:t>
+      </w:r>
+      <w:r>
+        <w:tab/>
+        <w:t>Mean Time Between Failures (MTBF) — this is usually specified in hours, but it could also be specified in terms of days, months or years.</w:t>
+      </w:r>
+    </w:p>
+    <w:p>
+      <w:pPr>
+        <w:pStyle w:val="InfoBlue"/>
+      </w:pPr>
+      <w:r>
+        <w:t>•</w:t>
+      </w:r>
+      <w:r>
+        <w:tab/>
+        <w:t>Mean Time To Repair (MTTR)—how long is the system allowed to be out of operation after it has failed?</w:t>
+      </w:r>
+    </w:p>
+    <w:p>
+      <w:pPr>
+        <w:pStyle w:val="InfoBlue"/>
+      </w:pPr>
+      <w:r>
+        <w:t>•</w:t>
+      </w:r>
+      <w:r>
+        <w:tab/>
+        <w:t>Accuracy—specify precision (resolution) and accuracy (by some known standard) that is required in the system’s output.</w:t>
+      </w:r>
+    </w:p>
+    <w:p>
+      <w:pPr>
+        <w:pStyle w:val="InfoBlue"/>
+      </w:pPr>
+      <w:r>
+        <w:t>•</w:t>
+      </w:r>
+      <w:r>
+        <w:tab/>
+        <w:t>Maximum Bugs or Defect Rate—usually expressed in terms of bugs per thousand of lines of code (bugs/KLOC) or bugs per function-point( bugs/function-point).</w:t>
+      </w:r>
+    </w:p>
+    <w:p>
+      <w:pPr>
+        <w:pStyle w:val="InfoBlue"/>
+      </w:pPr>
+      <w:r>
+        <w:t>•</w:t>
+      </w:r>
+      <w:r>
+        <w:tab/>
+        <w:t>Bugs or Defect Rate—categorized in terms of minor, significant, and critical bugs: the requirement(s) must define what is meant by a “critical” bug; for example, complete loss of data or a complete inability to use certain parts of the system’s functionality.]</w:t>
+      </w:r>
+    </w:p>
+    <w:p>
+      <w:pPr>
+        <w:pStyle w:val="InfoBlue"/>
+        <w:ind w:left="0"/>
+      </w:pPr>
+      <w:r>
+        <w:t>[The requirement description.]</w:t>
+      </w:r>
+    </w:p>
+    <w:p>
+      <w:pPr>
+        <w:pStyle w:val="2"/>
+        <w:keepNext/>
+        <w:tabs>
+          <w:tab w:val="num" w:pos="709"/>
+        </w:tabs>
+        <w:spacing w:before="360"/>
+        <w:ind w:left="709" w:hanging="709"/>
+        <w:rPr>
+          <w:lang w:val="en-GB"/>
+        </w:rPr>
+      </w:pPr>
+      <w:bookmarkStart w:id="30" w:name="_Toc115853746"/>
+      <w:r>
+        <w:rPr>
+          <w:lang w:val="ru-RU"/>
+        </w:rPr>
+        <w:t>Производительность</w:t>
+      </w:r>
       <w:bookmarkEnd w:id="30"/>
+    </w:p>
+    <w:p>
+      <w:pPr>
+        <w:pStyle w:val="InfoBlue"/>
+      </w:pPr>
+      <w:r>
+        <w:t>[The system’s performance characteristics should be outlined in this section. Include specific response times. Where applicable, reference related Use Cases by name.</w:t>
+      </w:r>
+    </w:p>
+    <w:p>
+      <w:pPr>
+        <w:pStyle w:val="InfoBlue"/>
+      </w:pPr>
+      <w:r>
+        <w:t>•</w:t>
+      </w:r>
+      <w:r>
+        <w:tab/>
+        <w:t>response time for a transaction (average, maximum)</w:t>
+      </w:r>
+    </w:p>
+    <w:p>
+      <w:pPr>
+        <w:pStyle w:val="InfoBlue"/>
+      </w:pPr>
+      <w:r>
+        <w:t>•</w:t>
+      </w:r>
+      <w:r>
+        <w:tab/>
+        <w:t>throughput, for example, transactions per second</w:t>
+      </w:r>
+    </w:p>
+    <w:p>
+      <w:pPr>
+        <w:pStyle w:val="InfoBlue"/>
+      </w:pPr>
+      <w:r>
+        <w:t>•</w:t>
+      </w:r>
+      <w:r>
+        <w:tab/>
+        <w:t>capacity, for example, the number of customers or transactions the system can accommodate</w:t>
+      </w:r>
+    </w:p>
+    <w:p>
+      <w:pPr>
+        <w:pStyle w:val="InfoBlue"/>
+      </w:pPr>
+      <w:r>
+        <w:t>•</w:t>
+      </w:r>
+      <w:r>
+        <w:tab/>
+        <w:t>degradation modes (what is the acceptable mode of operation when the system has been degraded in some manner)</w:t>
+      </w:r>
+    </w:p>
+    <w:p>
+      <w:pPr>
+        <w:pStyle w:val="InfoBlue"/>
+      </w:pPr>
+      <w:r>
+        <w:t>•</w:t>
+      </w:r>
+      <w:r>
+        <w:tab/>
+        <w:t>resource utilization, such as memory, disk, communications, etc.</w:t>
+      </w:r>
+    </w:p>
+    <w:p>
+      <w:pPr>
+        <w:pStyle w:val="3"/>
+        <w:tabs>
+          <w:tab w:val="num" w:pos="709"/>
+        </w:tabs>
+        <w:spacing w:before="300" w:after="120"/>
+        <w:ind w:left="720" w:hanging="720"/>
+        <w:rPr>
+          <w:lang w:val="en-GB"/>
+        </w:rPr>
+      </w:pPr>
+      <w:bookmarkStart w:id="31" w:name="_Toc456598601"/>
+      <w:bookmarkStart w:id="32" w:name="_Toc517499400"/>
+      <w:bookmarkStart w:id="33" w:name="_Toc523209243"/>
+      <w:bookmarkStart w:id="34" w:name="_Toc523210879"/>
+      <w:bookmarkStart w:id="35" w:name="_Toc523212983"/>
+      <w:bookmarkStart w:id="36" w:name="_Toc523297944"/>
+      <w:bookmarkStart w:id="37" w:name="_Toc523298834"/>
+      <w:bookmarkStart w:id="38" w:name="_Toc88921670"/>
+      <w:bookmarkStart w:id="39" w:name="_Toc115853747"/>
+      <w:r>
+        <w:rPr>
+          <w:lang w:val="en-GB"/>
+        </w:rPr>
+        <w:t>&lt;Performance Requirement One&gt;</w:t>
+      </w:r>
       <w:bookmarkEnd w:id="31"/>
       <w:bookmarkEnd w:id="32"/>
       <w:bookmarkEnd w:id="33"/>
@@ -7209,13 +10149,15 @@
       <w:bookmarkEnd w:id="35"/>
       <w:bookmarkEnd w:id="36"/>
       <w:bookmarkEnd w:id="37"/>
+      <w:bookmarkEnd w:id="38"/>
+      <w:bookmarkEnd w:id="39"/>
     </w:p>
     <w:p>
       <w:pPr>
         <w:pStyle w:val="InfoBlue"/>
       </w:pPr>
       <w:r>
-        <w:t>[The requirement description.]</w:t>
+        <w:t>[The requirement description goes here.]</w:t>
       </w:r>
     </w:p>
     <w:p>
@@ -7231,99 +10173,27 @@
           <w:lang w:val="en-GB"/>
         </w:rPr>
       </w:pPr>
-      <w:bookmarkStart w:id="38" w:name="_Toc115853744"/>
-      <w:r>
-        <w:rPr>
-          <w:lang w:val="ru-RU"/>
-        </w:rPr>
-        <w:t>Надежность</w:t>
-      </w:r>
-      <w:bookmarkEnd w:id="38"/>
-      <w:r>
-        <w:rPr>
-          <w:lang w:val="en-GB"/>
-        </w:rPr>
-        <w:t xml:space="preserve"> </w:t>
-      </w:r>
+      <w:bookmarkStart w:id="40" w:name="_Toc115853748"/>
+      <w:r>
+        <w:rPr>
+          <w:lang w:val="ru-RU"/>
+        </w:rPr>
+        <w:t>Ремонтопригодность</w:t>
+      </w:r>
+      <w:bookmarkEnd w:id="40"/>
     </w:p>
     <w:p>
       <w:pPr>
         <w:pStyle w:val="InfoBlue"/>
       </w:pPr>
       <w:r>
-        <w:t>[Requirements for reliability of the system should be specified here. Some suggestions follow:</w:t>
-      </w:r>
-    </w:p>
-    <w:p>
-      <w:pPr>
-        <w:pStyle w:val="InfoBlue"/>
-      </w:pPr>
-      <w:r>
-        <w:t>•</w:t>
-      </w:r>
-      <w:r>
-        <w:tab/>
-        <w:t>Availability—specify the percentage of time available ( xx.xx%), hours of use, maintenance access, degraded mode operations, etc.</w:t>
-      </w:r>
-    </w:p>
-    <w:p>
-      <w:pPr>
-        <w:pStyle w:val="InfoBlue"/>
-      </w:pPr>
-      <w:r>
-        <w:t>•</w:t>
-      </w:r>
-      <w:r>
-        <w:tab/>
-        <w:t>Mean Time Between Failures (MTBF) — this is usually specified in hours, but it could also be specified in terms of days, months or years.</w:t>
-      </w:r>
-    </w:p>
-    <w:p>
-      <w:pPr>
-        <w:pStyle w:val="InfoBlue"/>
-      </w:pPr>
-      <w:r>
-        <w:t>•</w:t>
-      </w:r>
-      <w:r>
-        <w:tab/>
-        <w:t>Mean Time To Repair (MTTR)—how long is the system allowed to be out of operation after it has failed?</w:t>
-      </w:r>
-    </w:p>
-    <w:p>
-      <w:pPr>
-        <w:pStyle w:val="InfoBlue"/>
-      </w:pPr>
-      <w:r>
-        <w:t>•</w:t>
-      </w:r>
-      <w:r>
-        <w:tab/>
-        <w:t>Accuracy—specify precision (resolution) and accuracy (by some known standard) that is required in the system’s output.</w:t>
-      </w:r>
-    </w:p>
-    <w:p>
-      <w:pPr>
-        <w:pStyle w:val="InfoBlue"/>
-      </w:pPr>
-      <w:r>
-        <w:t>•</w:t>
-      </w:r>
-      <w:r>
-        <w:tab/>
-        <w:t>Maximum Bugs or Defect Rate—usually expressed in terms of bugs per thousand of lines of code (bugs/KLOC) or bugs per function-point( bugs/function-point).</w:t>
-      </w:r>
-    </w:p>
-    <w:p>
-      <w:pPr>
-        <w:pStyle w:val="InfoBlue"/>
-      </w:pPr>
-      <w:r>
-        <w:t>•</w:t>
-      </w:r>
-      <w:r>
-        <w:tab/>
-        <w:t>Bugs or Defect Rate—categorized in terms of minor, significant, and critical bugs: the requirement(s) must define what is meant by a “critical” bug; for example, complete loss of data or a complete inability to use certain parts of the system’s functionality.]</w:t>
+        <w:t>[This section indicates any req</w:t>
+      </w:r>
+      <w:r>
+        <w:t>uirements that will enhance the</w:t>
+      </w:r>
+      <w:r>
+        <w:t xml:space="preserve"> maintainability of the system being built, including coding standards, naming conventions, class libraries, maintenance access, maintenance utilities.]</w:t>
       </w:r>
     </w:p>
     <w:p>
@@ -7338,23 +10208,33 @@
           <w:lang w:val="en-GB"/>
         </w:rPr>
       </w:pPr>
-      <w:bookmarkStart w:id="39" w:name="_Toc456598599"/>
-      <w:bookmarkStart w:id="40" w:name="_Toc517499398"/>
-      <w:bookmarkStart w:id="41" w:name="_Toc523209241"/>
-      <w:bookmarkStart w:id="42" w:name="_Toc523210877"/>
-      <w:bookmarkStart w:id="43" w:name="_Toc523212981"/>
-      <w:bookmarkStart w:id="44" w:name="_Toc523297942"/>
-      <w:bookmarkStart w:id="45" w:name="_Toc523298832"/>
-      <w:bookmarkStart w:id="46" w:name="_Toc88921668"/>
-      <w:bookmarkStart w:id="47" w:name="_Toc115853745"/>
+      <w:bookmarkStart w:id="41" w:name="_Toc456598603"/>
+      <w:bookmarkStart w:id="42" w:name="_Toc517499402"/>
+      <w:bookmarkStart w:id="43" w:name="_Toc523209245"/>
+      <w:bookmarkStart w:id="44" w:name="_Toc523210881"/>
+      <w:bookmarkStart w:id="45" w:name="_Toc523212985"/>
+      <w:bookmarkStart w:id="46" w:name="_Toc523297946"/>
+      <w:bookmarkStart w:id="47" w:name="_Toc523298836"/>
+      <w:bookmarkStart w:id="48" w:name="_Toc88921672"/>
+      <w:bookmarkStart w:id="49" w:name="_Toc115853749"/>
       <w:r>
         <w:rPr>
           <w:lang w:val="en-GB"/>
         </w:rPr>
-        <w:t>&lt;Reliability Requirement One&gt;</w:t>
-      </w:r>
-      <w:bookmarkEnd w:id="39"/>
-      <w:bookmarkEnd w:id="40"/>
+        <w:t>&lt;</w:t>
+      </w:r>
+      <w:r>
+        <w:rPr>
+          <w:lang w:val="en-GB"/>
+        </w:rPr>
+        <w:t>Maintainability</w:t>
+      </w:r>
+      <w:r>
+        <w:rPr>
+          <w:lang w:val="en-GB"/>
+        </w:rPr>
+        <w:t xml:space="preserve"> Requirement One&gt;</w:t>
+      </w:r>
       <w:bookmarkEnd w:id="41"/>
       <w:bookmarkEnd w:id="42"/>
       <w:bookmarkEnd w:id="43"/>
@@ -7362,13 +10242,15 @@
       <w:bookmarkEnd w:id="45"/>
       <w:bookmarkEnd w:id="46"/>
       <w:bookmarkEnd w:id="47"/>
+      <w:bookmarkEnd w:id="48"/>
+      <w:bookmarkEnd w:id="49"/>
     </w:p>
     <w:p>
       <w:pPr>
         <w:pStyle w:val="InfoBlue"/>
       </w:pPr>
       <w:r>
-        <w:t>[The requirement description.]</w:t>
+        <w:t>[The requirement description goes here.]</w:t>
       </w:r>
     </w:p>
     <w:p>
@@ -7384,81 +10266,21 @@
           <w:lang w:val="en-GB"/>
         </w:rPr>
       </w:pPr>
-      <w:bookmarkStart w:id="48" w:name="_Toc115853746"/>
-      <w:r>
-        <w:rPr>
-          <w:lang w:val="ru-RU"/>
-        </w:rPr>
-        <w:t>Производительность</w:t>
-      </w:r>
-      <w:bookmarkEnd w:id="48"/>
+      <w:bookmarkStart w:id="50" w:name="_Toc115853750"/>
+      <w:r>
+        <w:rPr>
+          <w:lang w:val="ru-RU"/>
+        </w:rPr>
+        <w:t>Ограничения проекта</w:t>
+      </w:r>
+      <w:bookmarkEnd w:id="50"/>
     </w:p>
     <w:p>
       <w:pPr>
         <w:pStyle w:val="InfoBlue"/>
       </w:pPr>
       <w:r>
-        <w:t>[The system’s performance characteristics should be outlined in this section. Include specific response times. Where applicable, reference related Use Cases by name.</w:t>
-      </w:r>
-    </w:p>
-    <w:p>
-      <w:pPr>
-        <w:pStyle w:val="InfoBlue"/>
-      </w:pPr>
-      <w:r>
-        <w:t>•</w:t>
-      </w:r>
-      <w:r>
-        <w:tab/>
-        <w:t>response time for a transaction (average, maximum)</w:t>
-      </w:r>
-    </w:p>
-    <w:p>
-      <w:pPr>
-        <w:pStyle w:val="InfoBlue"/>
-      </w:pPr>
-      <w:r>
-        <w:t>•</w:t>
-      </w:r>
-      <w:r>
-        <w:tab/>
-        <w:t>throughput, for example, transactions per second</w:t>
-      </w:r>
-    </w:p>
-    <w:p>
-      <w:pPr>
-        <w:pStyle w:val="InfoBlue"/>
-      </w:pPr>
-      <w:r>
-        <w:t>•</w:t>
-      </w:r>
-      <w:r>
-        <w:tab/>
-        <w:t>capacity, for example, the number of customers or transactions the system can accommodate</w:t>
-      </w:r>
-    </w:p>
-    <w:p>
-      <w:pPr>
-        <w:pStyle w:val="InfoBlue"/>
-      </w:pPr>
-      <w:r>
-        <w:t>•</w:t>
-      </w:r>
-      <w:r>
-        <w:tab/>
-        <w:t>degradation modes (what is the acceptable mode of operation when the system has been degraded in some manner)</w:t>
-      </w:r>
-    </w:p>
-    <w:p>
-      <w:pPr>
-        <w:pStyle w:val="InfoBlue"/>
-      </w:pPr>
-      <w:r>
-        <w:t>•</w:t>
-      </w:r>
-      <w:r>
-        <w:tab/>
-        <w:t>resource utilization, such as memory, disk, communications, etc.</w:t>
+        <w:t>[This section should indicate any design constraints on the system being built. Design constraints represent design decisions that have been mandated and must be adhered to.  Examples include software languages, software process requirements, prescribed use of developmental tools, architectural and design constraints, purchased components, class libraries, etc.]</w:t>
       </w:r>
     </w:p>
     <w:p>
@@ -7473,23 +10295,21 @@
           <w:lang w:val="en-GB"/>
         </w:rPr>
       </w:pPr>
-      <w:bookmarkStart w:id="49" w:name="_Toc456598601"/>
-      <w:bookmarkStart w:id="50" w:name="_Toc517499400"/>
-      <w:bookmarkStart w:id="51" w:name="_Toc523209243"/>
-      <w:bookmarkStart w:id="52" w:name="_Toc523210879"/>
-      <w:bookmarkStart w:id="53" w:name="_Toc523212983"/>
-      <w:bookmarkStart w:id="54" w:name="_Toc523297944"/>
-      <w:bookmarkStart w:id="55" w:name="_Toc523298834"/>
-      <w:bookmarkStart w:id="56" w:name="_Toc88921670"/>
-      <w:bookmarkStart w:id="57" w:name="_Toc115853747"/>
+      <w:bookmarkStart w:id="51" w:name="_Toc456598605"/>
+      <w:bookmarkStart w:id="52" w:name="_Toc517499404"/>
+      <w:bookmarkStart w:id="53" w:name="_Toc523209247"/>
+      <w:bookmarkStart w:id="54" w:name="_Toc523210883"/>
+      <w:bookmarkStart w:id="55" w:name="_Toc523212987"/>
+      <w:bookmarkStart w:id="56" w:name="_Toc523297948"/>
+      <w:bookmarkStart w:id="57" w:name="_Toc523298838"/>
+      <w:bookmarkStart w:id="58" w:name="_Toc88921674"/>
+      <w:bookmarkStart w:id="59" w:name="_Toc115853751"/>
       <w:r>
         <w:rPr>
           <w:lang w:val="en-GB"/>
         </w:rPr>
-        <w:t>&lt;Performance Requirement One&gt;</w:t>
-      </w:r>
-      <w:bookmarkEnd w:id="49"/>
-      <w:bookmarkEnd w:id="50"/>
+        <w:t>&lt;Design Constraint One&gt;</w:t>
+      </w:r>
       <w:bookmarkEnd w:id="51"/>
       <w:bookmarkEnd w:id="52"/>
       <w:bookmarkEnd w:id="53"/>
@@ -7497,6 +10317,8 @@
       <w:bookmarkEnd w:id="55"/>
       <w:bookmarkEnd w:id="56"/>
       <w:bookmarkEnd w:id="57"/>
+      <w:bookmarkEnd w:id="58"/>
+      <w:bookmarkEnd w:id="59"/>
     </w:p>
     <w:p>
       <w:pPr>
@@ -7519,84 +10341,21 @@
           <w:lang w:val="en-GB"/>
         </w:rPr>
       </w:pPr>
-      <w:bookmarkStart w:id="58" w:name="_Toc115853748"/>
-      <w:r>
-        <w:rPr>
-          <w:lang w:val="ru-RU"/>
-        </w:rPr>
-        <w:t>Ремонтопригодность</w:t>
-      </w:r>
-      <w:bookmarkEnd w:id="58"/>
+      <w:bookmarkStart w:id="60" w:name="_Toc115853752"/>
+      <w:r>
+        <w:rPr>
+          <w:lang w:val="ru-RU"/>
+        </w:rPr>
+        <w:t>Требования к пользовательской документации</w:t>
+      </w:r>
+      <w:bookmarkEnd w:id="60"/>
     </w:p>
     <w:p>
       <w:pPr>
         <w:pStyle w:val="InfoBlue"/>
       </w:pPr>
       <w:r>
-        <w:t>[This section indicates any req</w:t>
-      </w:r>
-      <w:r>
-        <w:t>uirements that will enhance the</w:t>
-      </w:r>
-      <w:r>
-        <w:t xml:space="preserve"> maintainability of the system being built, including coding standards, naming conventions, class libraries, maintenance access, maintenance utilities.]</w:t>
-      </w:r>
-    </w:p>
-    <w:p>
-      <w:pPr>
-        <w:pStyle w:val="3"/>
-        <w:tabs>
-          <w:tab w:val="num" w:pos="709"/>
-        </w:tabs>
-        <w:spacing w:before="300" w:after="120"/>
-        <w:ind w:left="720" w:hanging="720"/>
-        <w:rPr>
-          <w:lang w:val="en-GB"/>
-        </w:rPr>
-      </w:pPr>
-      <w:bookmarkStart w:id="59" w:name="_Toc456598603"/>
-      <w:bookmarkStart w:id="60" w:name="_Toc517499402"/>
-      <w:bookmarkStart w:id="61" w:name="_Toc523209245"/>
-      <w:bookmarkStart w:id="62" w:name="_Toc523210881"/>
-      <w:bookmarkStart w:id="63" w:name="_Toc523212985"/>
-      <w:bookmarkStart w:id="64" w:name="_Toc523297946"/>
-      <w:bookmarkStart w:id="65" w:name="_Toc523298836"/>
-      <w:bookmarkStart w:id="66" w:name="_Toc88921672"/>
-      <w:bookmarkStart w:id="67" w:name="_Toc115853749"/>
-      <w:r>
-        <w:rPr>
-          <w:lang w:val="en-GB"/>
-        </w:rPr>
-        <w:t>&lt;</w:t>
-      </w:r>
-      <w:r>
-        <w:rPr>
-          <w:lang w:val="en-GB"/>
-        </w:rPr>
-        <w:t>Maintainability</w:t>
-      </w:r>
-      <w:r>
-        <w:rPr>
-          <w:lang w:val="en-GB"/>
-        </w:rPr>
-        <w:t xml:space="preserve"> Requirement One&gt;</w:t>
-      </w:r>
-      <w:bookmarkEnd w:id="59"/>
-      <w:bookmarkEnd w:id="60"/>
-      <w:bookmarkEnd w:id="61"/>
-      <w:bookmarkEnd w:id="62"/>
-      <w:bookmarkEnd w:id="63"/>
-      <w:bookmarkEnd w:id="64"/>
-      <w:bookmarkEnd w:id="65"/>
-      <w:bookmarkEnd w:id="66"/>
-      <w:bookmarkEnd w:id="67"/>
-    </w:p>
-    <w:p>
-      <w:pPr>
-        <w:pStyle w:val="InfoBlue"/>
-      </w:pPr>
-      <w:r>
-        <w:t>[The requirement description goes here.]</w:t>
+        <w:t>[Describes the requirements, if any, for on-line user documentation, help systems, help about notices, etc.]</w:t>
       </w:r>
     </w:p>
     <w:p>
@@ -7612,66 +10371,21 @@
           <w:lang w:val="en-GB"/>
         </w:rPr>
       </w:pPr>
-      <w:bookmarkStart w:id="68" w:name="_Toc115853750"/>
-      <w:r>
-        <w:rPr>
-          <w:lang w:val="ru-RU"/>
-        </w:rPr>
-        <w:t>Ограничения проекта</w:t>
-      </w:r>
-      <w:bookmarkEnd w:id="68"/>
+      <w:bookmarkStart w:id="61" w:name="_Toc115853753"/>
+      <w:r>
+        <w:rPr>
+          <w:lang w:val="ru-RU"/>
+        </w:rPr>
+        <w:t>Используемые приобретаемые компоненты</w:t>
+      </w:r>
+      <w:bookmarkEnd w:id="61"/>
     </w:p>
     <w:p>
       <w:pPr>
         <w:pStyle w:val="InfoBlue"/>
       </w:pPr>
       <w:r>
-        <w:t>[This section should indicate any design constraints on the system being built. Design constraints represent design decisions that have been mandated and must be adhered to.  Examples include software languages, software process requirements, prescribed use of developmental tools, architectural and design constraints, purchased components, class libraries, etc.]</w:t>
-      </w:r>
-    </w:p>
-    <w:p>
-      <w:pPr>
-        <w:pStyle w:val="3"/>
-        <w:tabs>
-          <w:tab w:val="num" w:pos="709"/>
-        </w:tabs>
-        <w:spacing w:before="300" w:after="120"/>
-        <w:ind w:left="720" w:hanging="720"/>
-        <w:rPr>
-          <w:lang w:val="en-GB"/>
-        </w:rPr>
-      </w:pPr>
-      <w:bookmarkStart w:id="69" w:name="_Toc456598605"/>
-      <w:bookmarkStart w:id="70" w:name="_Toc517499404"/>
-      <w:bookmarkStart w:id="71" w:name="_Toc523209247"/>
-      <w:bookmarkStart w:id="72" w:name="_Toc523210883"/>
-      <w:bookmarkStart w:id="73" w:name="_Toc523212987"/>
-      <w:bookmarkStart w:id="74" w:name="_Toc523297948"/>
-      <w:bookmarkStart w:id="75" w:name="_Toc523298838"/>
-      <w:bookmarkStart w:id="76" w:name="_Toc88921674"/>
-      <w:bookmarkStart w:id="77" w:name="_Toc115853751"/>
-      <w:r>
-        <w:rPr>
-          <w:lang w:val="en-GB"/>
-        </w:rPr>
-        <w:t>&lt;Design Constraint One&gt;</w:t>
-      </w:r>
-      <w:bookmarkEnd w:id="69"/>
-      <w:bookmarkEnd w:id="70"/>
-      <w:bookmarkEnd w:id="71"/>
-      <w:bookmarkEnd w:id="72"/>
-      <w:bookmarkEnd w:id="73"/>
-      <w:bookmarkEnd w:id="74"/>
-      <w:bookmarkEnd w:id="75"/>
-      <w:bookmarkEnd w:id="76"/>
-      <w:bookmarkEnd w:id="77"/>
-    </w:p>
-    <w:p>
-      <w:pPr>
-        <w:pStyle w:val="InfoBlue"/>
-      </w:pPr>
-      <w:r>
-        <w:t>[The requirement description goes here.]</w:t>
+        <w:t>[This section describes any purchased components to be used with the system, any applicable licensing or usage restrictions, and any associated compatibility and interoperability or interface standards.]</w:t>
       </w:r>
     </w:p>
     <w:p>
@@ -7687,21 +10401,152 @@
           <w:lang w:val="en-GB"/>
         </w:rPr>
       </w:pPr>
-      <w:bookmarkStart w:id="78" w:name="_Toc115853752"/>
-      <w:r>
-        <w:rPr>
-          <w:lang w:val="ru-RU"/>
-        </w:rPr>
-        <w:t>Требования к пользовательской документации</w:t>
-      </w:r>
-      <w:bookmarkEnd w:id="78"/>
+      <w:bookmarkStart w:id="62" w:name="_Toc115853754"/>
+      <w:r>
+        <w:rPr>
+          <w:lang w:val="ru-RU"/>
+        </w:rPr>
+        <w:t>Интерфейсы</w:t>
+      </w:r>
+      <w:bookmarkEnd w:id="62"/>
     </w:p>
     <w:p>
       <w:pPr>
         <w:pStyle w:val="InfoBlue"/>
       </w:pPr>
       <w:r>
-        <w:t>[Describes the requirements, if any, for on-line user documentation, help systems, help about notices, etc.]</w:t>
+        <w:t>[This section defines the interfaces that must be supported by the application. It should contain adequate specificity, protocols, ports and logical addresses, etc. so that the software can be developed and verified against the interface requirements.]</w:t>
+      </w:r>
+    </w:p>
+    <w:p>
+      <w:pPr>
+        <w:pStyle w:val="3"/>
+        <w:tabs>
+          <w:tab w:val="num" w:pos="709"/>
+        </w:tabs>
+        <w:spacing w:before="300" w:after="120"/>
+        <w:ind w:left="720" w:hanging="720"/>
+        <w:rPr>
+          <w:lang w:val="en-GB"/>
+        </w:rPr>
+      </w:pPr>
+      <w:bookmarkStart w:id="63" w:name="_Toc115853755"/>
+      <w:r>
+        <w:rPr>
+          <w:lang w:val="ru-RU"/>
+        </w:rPr>
+        <w:t>Интерфейс пользователя</w:t>
+      </w:r>
+      <w:bookmarkEnd w:id="63"/>
+    </w:p>
+    <w:p>
+      <w:pPr>
+        <w:pStyle w:val="InfoBlue"/>
+      </w:pPr>
+      <w:r>
+        <w:t>[Describe the user interfaces that are to be implemented by the software.]</w:t>
+      </w:r>
+    </w:p>
+    <w:p>
+      <w:pPr>
+        <w:pStyle w:val="3"/>
+        <w:tabs>
+          <w:tab w:val="num" w:pos="709"/>
+        </w:tabs>
+        <w:spacing w:before="300" w:after="120"/>
+        <w:ind w:left="720" w:hanging="720"/>
+        <w:rPr>
+          <w:lang w:val="en-GB"/>
+        </w:rPr>
+      </w:pPr>
+      <w:bookmarkStart w:id="64" w:name="_Toc115853756"/>
+      <w:r>
+        <w:rPr>
+          <w:lang w:val="ru-RU"/>
+        </w:rPr>
+        <w:t>Аппаратные интерфейсы</w:t>
+      </w:r>
+      <w:bookmarkEnd w:id="64"/>
+    </w:p>
+    <w:p>
+      <w:pPr>
+        <w:pStyle w:val="InfoBlue"/>
+      </w:pPr>
+      <w:r>
+        <w:t>[This section defines any hardware interfaces that are to be supported by the software, including logical structure, physical addresses, expected behavio</w:t>
+      </w:r>
+      <w:r>
+        <w:t>u</w:t>
+      </w:r>
+      <w:r>
+        <w:t>r, etc. ]</w:t>
+      </w:r>
+    </w:p>
+    <w:p>
+      <w:pPr>
+        <w:pStyle w:val="3"/>
+        <w:tabs>
+          <w:tab w:val="num" w:pos="709"/>
+        </w:tabs>
+        <w:spacing w:before="300" w:after="120"/>
+        <w:ind w:left="720" w:hanging="720"/>
+        <w:rPr>
+          <w:lang w:val="en-GB"/>
+        </w:rPr>
+      </w:pPr>
+      <w:bookmarkStart w:id="65" w:name="_Toc115853757"/>
+      <w:r>
+        <w:rPr>
+          <w:lang w:val="ru-RU"/>
+        </w:rPr>
+        <w:t>Программные интерфейсы</w:t>
+      </w:r>
+      <w:bookmarkEnd w:id="65"/>
+    </w:p>
+    <w:p>
+      <w:pPr>
+        <w:pStyle w:val="InfoBlue"/>
+      </w:pPr>
+      <w:r>
+        <w:t xml:space="preserve">[This section describes software interfaces to other components of the software system. These may be purchased components, components reused from another application or components being developed for subsystems outside of the scope of this </w:t>
+      </w:r>
+      <w:r>
+        <w:rPr>
+          <w:b/>
+        </w:rPr>
+        <w:t>SRS</w:t>
+      </w:r>
+      <w:r>
+        <w:t xml:space="preserve"> but with which this software application must interact.]</w:t>
+      </w:r>
+    </w:p>
+    <w:p>
+      <w:pPr>
+        <w:pStyle w:val="3"/>
+        <w:tabs>
+          <w:tab w:val="num" w:pos="709"/>
+        </w:tabs>
+        <w:spacing w:before="300" w:after="120"/>
+        <w:ind w:left="720" w:hanging="720"/>
+        <w:rPr>
+          <w:lang w:val="en-GB"/>
+        </w:rPr>
+      </w:pPr>
+      <w:bookmarkStart w:id="66" w:name="_Toc115853758"/>
+      <w:r>
+        <w:rPr>
+          <w:lang w:val="ru-RU"/>
+        </w:rPr>
+        <w:t>Интерфейсы коммуникаций</w:t>
+      </w:r>
+      <w:bookmarkEnd w:id="66"/>
+    </w:p>
+    <w:p>
+      <w:pPr>
+        <w:pStyle w:val="InfoBlue"/>
+      </w:pPr>
+      <w:r>
+        <w:t>[Describe any communications interfaces to other systems or devices such as local area networks, remote serial devices, etc.]</w:t>
       </w:r>
     </w:p>
     <w:p>
@@ -7717,21 +10562,21 @@
           <w:lang w:val="en-GB"/>
         </w:rPr>
       </w:pPr>
-      <w:bookmarkStart w:id="79" w:name="_Toc115853753"/>
-      <w:r>
-        <w:rPr>
-          <w:lang w:val="ru-RU"/>
-        </w:rPr>
-        <w:t>Используемые приобретаемые компоненты</w:t>
-      </w:r>
-      <w:bookmarkEnd w:id="79"/>
+      <w:bookmarkStart w:id="67" w:name="_Toc115853759"/>
+      <w:r>
+        <w:rPr>
+          <w:lang w:val="ru-RU"/>
+        </w:rPr>
+        <w:t>Требования лицензирования</w:t>
+      </w:r>
+      <w:bookmarkEnd w:id="67"/>
     </w:p>
     <w:p>
       <w:pPr>
         <w:pStyle w:val="InfoBlue"/>
       </w:pPr>
       <w:r>
-        <w:t>[This section describes any purchased components to be used with the system, any applicable licensing or usage restrictions, and any associated compatibility and interoperability or interface standards.]</w:t>
+        <w:t>[Defines any licensing enforcement requirements or other usage restriction requirements that are to be exhibited by the software.]</w:t>
       </w:r>
     </w:p>
     <w:p>
@@ -7747,205 +10592,14 @@
           <w:lang w:val="en-GB"/>
         </w:rPr>
       </w:pPr>
-      <w:bookmarkStart w:id="80" w:name="_Toc115853754"/>
-      <w:r>
-        <w:rPr>
-          <w:lang w:val="ru-RU"/>
-        </w:rPr>
-        <w:t>Интерфейсы</w:t>
-      </w:r>
-      <w:bookmarkEnd w:id="80"/>
-    </w:p>
-    <w:p>
-      <w:pPr>
-        <w:pStyle w:val="InfoBlue"/>
-      </w:pPr>
-      <w:r>
-        <w:t>[This section defines the interfaces that must be supported by the application. It should contain adequate specificity, protocols, ports and logical addresses, etc. so that the software can be developed and verified against the interface requirements.]</w:t>
-      </w:r>
-    </w:p>
-    <w:p>
-      <w:pPr>
-        <w:pStyle w:val="3"/>
-        <w:tabs>
-          <w:tab w:val="num" w:pos="709"/>
-        </w:tabs>
-        <w:spacing w:before="300" w:after="120"/>
-        <w:ind w:left="720" w:hanging="720"/>
-        <w:rPr>
-          <w:lang w:val="en-GB"/>
-        </w:rPr>
-      </w:pPr>
-      <w:bookmarkStart w:id="81" w:name="_Toc115853755"/>
-      <w:r>
-        <w:rPr>
-          <w:lang w:val="ru-RU"/>
-        </w:rPr>
-        <w:t>Интерфейс пользователя</w:t>
-      </w:r>
-      <w:bookmarkEnd w:id="81"/>
-    </w:p>
-    <w:p>
-      <w:pPr>
-        <w:pStyle w:val="InfoBlue"/>
-      </w:pPr>
-      <w:r>
-        <w:t>[Describe the user interfaces that are to be implemented by the software.]</w:t>
-      </w:r>
-    </w:p>
-    <w:p>
-      <w:pPr>
-        <w:pStyle w:val="3"/>
-        <w:tabs>
-          <w:tab w:val="num" w:pos="709"/>
-        </w:tabs>
-        <w:spacing w:before="300" w:after="120"/>
-        <w:ind w:left="720" w:hanging="720"/>
-        <w:rPr>
-          <w:lang w:val="en-GB"/>
-        </w:rPr>
-      </w:pPr>
-      <w:bookmarkStart w:id="82" w:name="_Toc115853756"/>
-      <w:r>
-        <w:rPr>
-          <w:lang w:val="ru-RU"/>
-        </w:rPr>
-        <w:t>Аппаратные интерфейсы</w:t>
-      </w:r>
-      <w:bookmarkEnd w:id="82"/>
-    </w:p>
-    <w:p>
-      <w:pPr>
-        <w:pStyle w:val="InfoBlue"/>
-      </w:pPr>
-      <w:r>
-        <w:t>[This section defines any hardware interfaces that are to be supported by the software, including logical structure, physical addresses, expected behavio</w:t>
-      </w:r>
-      <w:r>
-        <w:t>u</w:t>
-      </w:r>
-      <w:r>
-        <w:t>r, etc. ]</w:t>
-      </w:r>
-    </w:p>
-    <w:p>
-      <w:pPr>
-        <w:pStyle w:val="3"/>
-        <w:tabs>
-          <w:tab w:val="num" w:pos="709"/>
-        </w:tabs>
-        <w:spacing w:before="300" w:after="120"/>
-        <w:ind w:left="720" w:hanging="720"/>
-        <w:rPr>
-          <w:lang w:val="en-GB"/>
-        </w:rPr>
-      </w:pPr>
-      <w:bookmarkStart w:id="83" w:name="_Toc115853757"/>
-      <w:r>
-        <w:rPr>
-          <w:lang w:val="ru-RU"/>
-        </w:rPr>
-        <w:t>Программные интерфейсы</w:t>
-      </w:r>
-      <w:bookmarkEnd w:id="83"/>
-    </w:p>
-    <w:p>
-      <w:pPr>
-        <w:pStyle w:val="InfoBlue"/>
-      </w:pPr>
-      <w:r>
-        <w:t xml:space="preserve">[This section describes software interfaces to other components of the software system. These may be purchased components, components reused from another application or components being developed for subsystems outside of the scope of this </w:t>
-      </w:r>
-      <w:r>
-        <w:rPr>
-          <w:b/>
-        </w:rPr>
-        <w:t>SRS</w:t>
-      </w:r>
-      <w:r>
-        <w:t xml:space="preserve"> but with which this software application must interact.]</w:t>
-      </w:r>
-    </w:p>
-    <w:p>
-      <w:pPr>
-        <w:pStyle w:val="3"/>
-        <w:tabs>
-          <w:tab w:val="num" w:pos="709"/>
-        </w:tabs>
-        <w:spacing w:before="300" w:after="120"/>
-        <w:ind w:left="720" w:hanging="720"/>
-        <w:rPr>
-          <w:lang w:val="en-GB"/>
-        </w:rPr>
-      </w:pPr>
-      <w:bookmarkStart w:id="84" w:name="_Toc115853758"/>
-      <w:r>
-        <w:rPr>
-          <w:lang w:val="ru-RU"/>
-        </w:rPr>
-        <w:t>Интерфейсы коммуникаций</w:t>
-      </w:r>
-      <w:bookmarkEnd w:id="84"/>
-    </w:p>
-    <w:p>
-      <w:pPr>
-        <w:pStyle w:val="InfoBlue"/>
-      </w:pPr>
-      <w:r>
-        <w:t>[Describe any communications interfaces to other systems or devices such as local area networks, remote serial devices, etc.]</w:t>
-      </w:r>
-    </w:p>
-    <w:p>
-      <w:pPr>
-        <w:pStyle w:val="2"/>
-        <w:keepNext/>
-        <w:tabs>
-          <w:tab w:val="num" w:pos="709"/>
-        </w:tabs>
-        <w:spacing w:before="360"/>
-        <w:ind w:left="709" w:hanging="709"/>
-        <w:rPr>
-          <w:lang w:val="en-GB"/>
-        </w:rPr>
-      </w:pPr>
-      <w:bookmarkStart w:id="85" w:name="_Toc115853759"/>
-      <w:r>
-        <w:rPr>
-          <w:lang w:val="ru-RU"/>
-        </w:rPr>
-        <w:t>Требования лицензирования</w:t>
-      </w:r>
-      <w:bookmarkEnd w:id="85"/>
-    </w:p>
-    <w:p>
-      <w:pPr>
-        <w:pStyle w:val="InfoBlue"/>
-      </w:pPr>
-      <w:r>
-        <w:t>[Defines any licensing enforcement requirements or other usage restriction requirements that are to be exhibited by the software.]</w:t>
-      </w:r>
-    </w:p>
-    <w:p>
-      <w:pPr>
-        <w:pStyle w:val="2"/>
-        <w:keepNext/>
-        <w:tabs>
-          <w:tab w:val="num" w:pos="709"/>
-        </w:tabs>
-        <w:spacing w:before="360"/>
-        <w:ind w:left="709" w:hanging="709"/>
-        <w:rPr>
-          <w:lang w:val="en-GB"/>
-        </w:rPr>
-      </w:pPr>
-      <w:bookmarkStart w:id="86" w:name="_Toc115853760"/>
+      <w:bookmarkStart w:id="68" w:name="_Toc115853760"/>
       <w:r>
         <w:rPr>
           <w:lang w:val="ru-RU"/>
         </w:rPr>
         <w:t>Применимые стандарты</w:t>
       </w:r>
-      <w:bookmarkEnd w:id="86"/>
+      <w:bookmarkEnd w:id="68"/>
     </w:p>
     <w:p>
       <w:pPr>
@@ -7974,14 +10628,14 @@
           <w:lang w:val="ru-RU"/>
         </w:rPr>
       </w:pPr>
-      <w:bookmarkStart w:id="87" w:name="_Toc115853761"/>
+      <w:bookmarkStart w:id="69" w:name="_Toc115853761"/>
       <w:r>
         <w:rPr>
           <w:lang w:val="ru-RU"/>
         </w:rPr>
         <w:t>Индекс</w:t>
       </w:r>
-      <w:bookmarkEnd w:id="87"/>
+      <w:bookmarkEnd w:id="69"/>
     </w:p>
     <w:p>
       <w:pPr>
@@ -8028,7 +10682,7 @@
 </file>
 
 <file path=word/endnotes.xml><?xml version="1.0" encoding="utf-8"?>
-<w:endnotes xmlns:wpc="http://schemas.microsoft.com/office/word/2010/wordprocessingCanvas" xmlns:cx="http://schemas.microsoft.com/office/drawing/2014/chartex" xmlns:cx1="http://schemas.microsoft.com/office/drawing/2015/9/8/chartex" xmlns:cx2="http://schemas.microsoft.com/office/drawing/2015/10/21/chartex" xmlns:cx3="http://schemas.microsoft.com/office/drawing/2016/5/9/chartex" xmlns:cx4="http://schemas.microsoft.com/office/drawing/2016/5/10/chartex" xmlns:cx5="http://schemas.microsoft.com/office/drawing/2016/5/11/chartex" xmlns:cx6="http://schemas.microsoft.com/office/drawing/2016/5/12/chartex" xmlns:cx7="http://schemas.microsoft.com/office/drawing/2016/5/13/chartex" xmlns:cx8="http://schemas.microsoft.com/office/drawing/2016/5/14/chartex" xmlns:mc="http://schemas.openxmlformats.org/markup-compatibility/2006" xmlns:aink="http://schemas.microsoft.com/office/drawing/2016/ink" xmlns:am3d="http://schemas.microsoft.com/office/drawing/2017/model3d" xmlns:o="urn:schemas-microsoft-com:office:office" xmlns:oel="http://schemas.microsoft.com/office/2019/extlst" xmlns:r="http://schemas.openxmlformats.org/officeDocument/2006/relationships" xmlns:m="http://schemas.openxmlformats.org/officeDocument/2006/math" xmlns:v="urn:schemas-microsoft-com:vml" xmlns:wp14="http://schemas.microsoft.com/office/word/2010/wordprocessingDrawing" xmlns:wp="http://schemas.openxmlformats.org/drawingml/2006/wordprocessingDrawing" xmlns:w10="urn:schemas-microsoft-com:office:word" xmlns:w="http://schemas.openxmlformats.org/wordprocessingml/2006/main" xmlns:w14="http://schemas.microsoft.com/office/word/2010/wordml" xmlns:w15="http://schemas.microsoft.com/office/word/2012/wordml" xmlns:w16cex="http://schemas.microsoft.com/office/word/2018/wordml/cex" xmlns:w16cid="http://schemas.microsoft.com/office/word/2016/wordml/cid" xmlns:w16="http://schemas.microsoft.com/office/word/2018/wordml" xmlns:w16sdtdh="http://schemas.microsoft.com/office/word/2020/wordml/sdtdatahash" xmlns:w16se="http://schemas.microsoft.com/office/word/2015/wordml/symex" xmlns:wpg="http://schemas.microsoft.com/office/word/2010/wordprocessingGroup" xmlns:wpi="http://schemas.microsoft.com/office/word/2010/wordprocessingInk" xmlns:wne="http://schemas.microsoft.com/office/word/2006/wordml" xmlns:wps="http://schemas.microsoft.com/office/word/2010/wordprocessingShape" mc:Ignorable="w14 w15 w16se w16cid w16 w16cex w16sdtdh wp14">
+<w:endnotes xmlns:wpc="http://schemas.microsoft.com/office/word/2010/wordprocessingCanvas" xmlns:cx="http://schemas.microsoft.com/office/drawing/2014/chartex" xmlns:cx1="http://schemas.microsoft.com/office/drawing/2015/9/8/chartex" xmlns:cx2="http://schemas.microsoft.com/office/drawing/2015/10/21/chartex" xmlns:cx3="http://schemas.microsoft.com/office/drawing/2016/5/9/chartex" xmlns:cx4="http://schemas.microsoft.com/office/drawing/2016/5/10/chartex" xmlns:cx5="http://schemas.microsoft.com/office/drawing/2016/5/11/chartex" xmlns:cx6="http://schemas.microsoft.com/office/drawing/2016/5/12/chartex" xmlns:cx7="http://schemas.microsoft.com/office/drawing/2016/5/13/chartex" xmlns:cx8="http://schemas.microsoft.com/office/drawing/2016/5/14/chartex" xmlns:mc="http://schemas.openxmlformats.org/markup-compatibility/2006" xmlns:aink="http://schemas.microsoft.com/office/drawing/2016/ink" xmlns:am3d="http://schemas.microsoft.com/office/drawing/2017/model3d" xmlns:o="urn:schemas-microsoft-com:office:office" xmlns:r="http://schemas.openxmlformats.org/officeDocument/2006/relationships" xmlns:m="http://schemas.openxmlformats.org/officeDocument/2006/math" xmlns:v="urn:schemas-microsoft-com:vml" xmlns:wp14="http://schemas.microsoft.com/office/word/2010/wordprocessingDrawing" xmlns:wp="http://schemas.openxmlformats.org/drawingml/2006/wordprocessingDrawing" xmlns:w10="urn:schemas-microsoft-com:office:word" xmlns:w="http://schemas.openxmlformats.org/wordprocessingml/2006/main" xmlns:w14="http://schemas.microsoft.com/office/word/2010/wordml" xmlns:w15="http://schemas.microsoft.com/office/word/2012/wordml" xmlns:w16cex="http://schemas.microsoft.com/office/word/2018/wordml/cex" xmlns:w16cid="http://schemas.microsoft.com/office/word/2016/wordml/cid" xmlns:w16="http://schemas.microsoft.com/office/word/2018/wordml" xmlns:w16sdtdh="http://schemas.microsoft.com/office/word/2020/wordml/sdtdatahash" xmlns:w16se="http://schemas.microsoft.com/office/word/2015/wordml/symex" xmlns:wpg="http://schemas.microsoft.com/office/word/2010/wordprocessingGroup" xmlns:wpi="http://schemas.microsoft.com/office/word/2010/wordprocessingInk" xmlns:wne="http://schemas.microsoft.com/office/word/2006/wordml" xmlns:wps="http://schemas.microsoft.com/office/word/2010/wordprocessingShape" mc:Ignorable="w14 w15 w16se w16cid w16 w16cex w16sdtdh wp14">
   <w:endnote w:type="separator" w:id="-1">
     <w:p>
       <w:r>
@@ -8047,7 +10701,7 @@
 </file>
 
 <file path=word/footer1.xml><?xml version="1.0" encoding="utf-8"?>
-<w:ftr xmlns:wpc="http://schemas.microsoft.com/office/word/2010/wordprocessingCanvas" xmlns:cx="http://schemas.microsoft.com/office/drawing/2014/chartex" xmlns:cx1="http://schemas.microsoft.com/office/drawing/2015/9/8/chartex" xmlns:cx2="http://schemas.microsoft.com/office/drawing/2015/10/21/chartex" xmlns:cx3="http://schemas.microsoft.com/office/drawing/2016/5/9/chartex" xmlns:cx4="http://schemas.microsoft.com/office/drawing/2016/5/10/chartex" xmlns:cx5="http://schemas.microsoft.com/office/drawing/2016/5/11/chartex" xmlns:cx6="http://schemas.microsoft.com/office/drawing/2016/5/12/chartex" xmlns:cx7="http://schemas.microsoft.com/office/drawing/2016/5/13/chartex" xmlns:cx8="http://schemas.microsoft.com/office/drawing/2016/5/14/chartex" xmlns:mc="http://schemas.openxmlformats.org/markup-compatibility/2006" xmlns:aink="http://schemas.microsoft.com/office/drawing/2016/ink" xmlns:am3d="http://schemas.microsoft.com/office/drawing/2017/model3d" xmlns:o="urn:schemas-microsoft-com:office:office" xmlns:oel="http://schemas.microsoft.com/office/2019/extlst" xmlns:r="http://schemas.openxmlformats.org/officeDocument/2006/relationships" xmlns:m="http://schemas.openxmlformats.org/officeDocument/2006/math" xmlns:v="urn:schemas-microsoft-com:vml" xmlns:wp14="http://schemas.microsoft.com/office/word/2010/wordprocessingDrawing" xmlns:wp="http://schemas.openxmlformats.org/drawingml/2006/wordprocessingDrawing" xmlns:w10="urn:schemas-microsoft-com:office:word" xmlns:w="http://schemas.openxmlformats.org/wordprocessingml/2006/main" xmlns:w14="http://schemas.microsoft.com/office/word/2010/wordml" xmlns:w15="http://schemas.microsoft.com/office/word/2012/wordml" xmlns:w16cex="http://schemas.microsoft.com/office/word/2018/wordml/cex" xmlns:w16cid="http://schemas.microsoft.com/office/word/2016/wordml/cid" xmlns:w16="http://schemas.microsoft.com/office/word/2018/wordml" xmlns:w16sdtdh="http://schemas.microsoft.com/office/word/2020/wordml/sdtdatahash" xmlns:w16se="http://schemas.microsoft.com/office/word/2015/wordml/symex" xmlns:wpg="http://schemas.microsoft.com/office/word/2010/wordprocessingGroup" xmlns:wpi="http://schemas.microsoft.com/office/word/2010/wordprocessingInk" xmlns:wne="http://schemas.microsoft.com/office/word/2006/wordml" xmlns:wps="http://schemas.microsoft.com/office/word/2010/wordprocessingShape" mc:Ignorable="w14 w15 w16se w16cid w16 w16cex w16sdtdh wp14">
+<w:ftr xmlns:wpc="http://schemas.microsoft.com/office/word/2010/wordprocessingCanvas" xmlns:cx="http://schemas.microsoft.com/office/drawing/2014/chartex" xmlns:cx1="http://schemas.microsoft.com/office/drawing/2015/9/8/chartex" xmlns:cx2="http://schemas.microsoft.com/office/drawing/2015/10/21/chartex" xmlns:cx3="http://schemas.microsoft.com/office/drawing/2016/5/9/chartex" xmlns:cx4="http://schemas.microsoft.com/office/drawing/2016/5/10/chartex" xmlns:cx5="http://schemas.microsoft.com/office/drawing/2016/5/11/chartex" xmlns:cx6="http://schemas.microsoft.com/office/drawing/2016/5/12/chartex" xmlns:cx7="http://schemas.microsoft.com/office/drawing/2016/5/13/chartex" xmlns:cx8="http://schemas.microsoft.com/office/drawing/2016/5/14/chartex" xmlns:mc="http://schemas.openxmlformats.org/markup-compatibility/2006" xmlns:aink="http://schemas.microsoft.com/office/drawing/2016/ink" xmlns:am3d="http://schemas.microsoft.com/office/drawing/2017/model3d" xmlns:o="urn:schemas-microsoft-com:office:office" xmlns:r="http://schemas.openxmlformats.org/officeDocument/2006/relationships" xmlns:m="http://schemas.openxmlformats.org/officeDocument/2006/math" xmlns:v="urn:schemas-microsoft-com:vml" xmlns:wp14="http://schemas.microsoft.com/office/word/2010/wordprocessingDrawing" xmlns:wp="http://schemas.openxmlformats.org/drawingml/2006/wordprocessingDrawing" xmlns:w10="urn:schemas-microsoft-com:office:word" xmlns:w="http://schemas.openxmlformats.org/wordprocessingml/2006/main" xmlns:w14="http://schemas.microsoft.com/office/word/2010/wordml" xmlns:w15="http://schemas.microsoft.com/office/word/2012/wordml" xmlns:w16cex="http://schemas.microsoft.com/office/word/2018/wordml/cex" xmlns:w16cid="http://schemas.microsoft.com/office/word/2016/wordml/cid" xmlns:w16="http://schemas.microsoft.com/office/word/2018/wordml" xmlns:w16sdtdh="http://schemas.microsoft.com/office/word/2020/wordml/sdtdatahash" xmlns:w16se="http://schemas.microsoft.com/office/word/2015/wordml/symex" xmlns:wpg="http://schemas.microsoft.com/office/word/2010/wordprocessingGroup" xmlns:wpi="http://schemas.microsoft.com/office/word/2010/wordprocessingInk" xmlns:wne="http://schemas.microsoft.com/office/word/2006/wordml" xmlns:wps="http://schemas.microsoft.com/office/word/2010/wordprocessingShape" mc:Ignorable="w14 w15 w16se w16cid w16 w16cex w16sdtdh wp14">
   <w:p>
     <w:pPr>
       <w:pStyle w:val="a4"/>
@@ -8125,7 +10779,7 @@
             </wp:anchor>
           </w:drawing>
         </mc:Choice>
-        <mc:Fallback>
+        <mc:Fallback xmlns:oel="http://schemas.microsoft.com/office/2019/extlst">
           <w:pict>
             <v:line w14:anchorId="6D990E16" id="Line 1" o:spid="_x0000_s1026" style="position:absolute;z-index:251657216;visibility:visible;mso-wrap-style:square;mso-width-percent:0;mso-height-percent:0;mso-wrap-distance-left:9pt;mso-wrap-distance-top:0;mso-wrap-distance-right:9pt;mso-wrap-distance-bottom:0;mso-position-horizontal:absolute;mso-position-horizontal-relative:text;mso-position-vertical:absolute;mso-position-vertical-relative:text;mso-width-percent:0;mso-height-percent:0;mso-width-relative:page;mso-height-relative:page" from=".1pt,-1.45pt" to="496.4pt,-1.45pt" o:gfxdata="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" o:allowincell="f" strokeweight=".25pt"/>
           </w:pict>
@@ -8145,7 +10799,7 @@
 </file>
 
 <file path=word/footnotes.xml><?xml version="1.0" encoding="utf-8"?>
-<w:footnotes xmlns:wpc="http://schemas.microsoft.com/office/word/2010/wordprocessingCanvas" xmlns:cx="http://schemas.microsoft.com/office/drawing/2014/chartex" xmlns:cx1="http://schemas.microsoft.com/office/drawing/2015/9/8/chartex" xmlns:cx2="http://schemas.microsoft.com/office/drawing/2015/10/21/chartex" xmlns:cx3="http://schemas.microsoft.com/office/drawing/2016/5/9/chartex" xmlns:cx4="http://schemas.microsoft.com/office/drawing/2016/5/10/chartex" xmlns:cx5="http://schemas.microsoft.com/office/drawing/2016/5/11/chartex" xmlns:cx6="http://schemas.microsoft.com/office/drawing/2016/5/12/chartex" xmlns:cx7="http://schemas.microsoft.com/office/drawing/2016/5/13/chartex" xmlns:cx8="http://schemas.microsoft.com/office/drawing/2016/5/14/chartex" xmlns:mc="http://schemas.openxmlformats.org/markup-compatibility/2006" xmlns:aink="http://schemas.microsoft.com/office/drawing/2016/ink" xmlns:am3d="http://schemas.microsoft.com/office/drawing/2017/model3d" xmlns:o="urn:schemas-microsoft-com:office:office" xmlns:oel="http://schemas.microsoft.com/office/2019/extlst" xmlns:r="http://schemas.openxmlformats.org/officeDocument/2006/relationships" xmlns:m="http://schemas.openxmlformats.org/officeDocument/2006/math" xmlns:v="urn:schemas-microsoft-com:vml" xmlns:wp14="http://schemas.microsoft.com/office/word/2010/wordprocessingDrawing" xmlns:wp="http://schemas.openxmlformats.org/drawingml/2006/wordprocessingDrawing" xmlns:w10="urn:schemas-microsoft-com:office:word" xmlns:w="http://schemas.openxmlformats.org/wordprocessingml/2006/main" xmlns:w14="http://schemas.microsoft.com/office/word/2010/wordml" xmlns:w15="http://schemas.microsoft.com/office/word/2012/wordml" xmlns:w16cex="http://schemas.microsoft.com/office/word/2018/wordml/cex" xmlns:w16cid="http://schemas.microsoft.com/office/word/2016/wordml/cid" xmlns:w16="http://schemas.microsoft.com/office/word/2018/wordml" xmlns:w16sdtdh="http://schemas.microsoft.com/office/word/2020/wordml/sdtdatahash" xmlns:w16se="http://schemas.microsoft.com/office/word/2015/wordml/symex" xmlns:wpg="http://schemas.microsoft.com/office/word/2010/wordprocessingGroup" xmlns:wpi="http://schemas.microsoft.com/office/word/2010/wordprocessingInk" xmlns:wne="http://schemas.microsoft.com/office/word/2006/wordml" xmlns:wps="http://schemas.microsoft.com/office/word/2010/wordprocessingShape" mc:Ignorable="w14 w15 w16se w16cid w16 w16cex w16sdtdh wp14">
+<w:footnotes xmlns:wpc="http://schemas.microsoft.com/office/word/2010/wordprocessingCanvas" xmlns:cx="http://schemas.microsoft.com/office/drawing/2014/chartex" xmlns:cx1="http://schemas.microsoft.com/office/drawing/2015/9/8/chartex" xmlns:cx2="http://schemas.microsoft.com/office/drawing/2015/10/21/chartex" xmlns:cx3="http://schemas.microsoft.com/office/drawing/2016/5/9/chartex" xmlns:cx4="http://schemas.microsoft.com/office/drawing/2016/5/10/chartex" xmlns:cx5="http://schemas.microsoft.com/office/drawing/2016/5/11/chartex" xmlns:cx6="http://schemas.microsoft.com/office/drawing/2016/5/12/chartex" xmlns:cx7="http://schemas.microsoft.com/office/drawing/2016/5/13/chartex" xmlns:cx8="http://schemas.microsoft.com/office/drawing/2016/5/14/chartex" xmlns:mc="http://schemas.openxmlformats.org/markup-compatibility/2006" xmlns:aink="http://schemas.microsoft.com/office/drawing/2016/ink" xmlns:am3d="http://schemas.microsoft.com/office/drawing/2017/model3d" xmlns:o="urn:schemas-microsoft-com:office:office" xmlns:r="http://schemas.openxmlformats.org/officeDocument/2006/relationships" xmlns:m="http://schemas.openxmlformats.org/officeDocument/2006/math" xmlns:v="urn:schemas-microsoft-com:vml" xmlns:wp14="http://schemas.microsoft.com/office/word/2010/wordprocessingDrawing" xmlns:wp="http://schemas.openxmlformats.org/drawingml/2006/wordprocessingDrawing" xmlns:w10="urn:schemas-microsoft-com:office:word" xmlns:w="http://schemas.openxmlformats.org/wordprocessingml/2006/main" xmlns:w14="http://schemas.microsoft.com/office/word/2010/wordml" xmlns:w15="http://schemas.microsoft.com/office/word/2012/wordml" xmlns:w16cex="http://schemas.microsoft.com/office/word/2018/wordml/cex" xmlns:w16cid="http://schemas.microsoft.com/office/word/2016/wordml/cid" xmlns:w16="http://schemas.microsoft.com/office/word/2018/wordml" xmlns:w16sdtdh="http://schemas.microsoft.com/office/word/2020/wordml/sdtdatahash" xmlns:w16se="http://schemas.microsoft.com/office/word/2015/wordml/symex" xmlns:wpg="http://schemas.microsoft.com/office/word/2010/wordprocessingGroup" xmlns:wpi="http://schemas.microsoft.com/office/word/2010/wordprocessingInk" xmlns:wne="http://schemas.microsoft.com/office/word/2006/wordml" xmlns:wps="http://schemas.microsoft.com/office/word/2010/wordprocessingShape" mc:Ignorable="w14 w15 w16se w16cid w16 w16cex w16sdtdh wp14">
   <w:footnote w:type="separator" w:id="-1">
     <w:p>
       <w:r>
@@ -8164,7 +10818,7 @@
 </file>
 
 <file path=word/header1.xml><?xml version="1.0" encoding="utf-8"?>
-<w:hdr xmlns:wpc="http://schemas.microsoft.com/office/word/2010/wordprocessingCanvas" xmlns:cx="http://schemas.microsoft.com/office/drawing/2014/chartex" xmlns:cx1="http://schemas.microsoft.com/office/drawing/2015/9/8/chartex" xmlns:cx2="http://schemas.microsoft.com/office/drawing/2015/10/21/chartex" xmlns:cx3="http://schemas.microsoft.com/office/drawing/2016/5/9/chartex" xmlns:cx4="http://schemas.microsoft.com/office/drawing/2016/5/10/chartex" xmlns:cx5="http://schemas.microsoft.com/office/drawing/2016/5/11/chartex" xmlns:cx6="http://schemas.microsoft.com/office/drawing/2016/5/12/chartex" xmlns:cx7="http://schemas.microsoft.com/office/drawing/2016/5/13/chartex" xmlns:cx8="http://schemas.microsoft.com/office/drawing/2016/5/14/chartex" xmlns:mc="http://schemas.openxmlformats.org/markup-compatibility/2006" xmlns:aink="http://schemas.microsoft.com/office/drawing/2016/ink" xmlns:am3d="http://schemas.microsoft.com/office/drawing/2017/model3d" xmlns:o="urn:schemas-microsoft-com:office:office" xmlns:oel="http://schemas.microsoft.com/office/2019/extlst" xmlns:r="http://schemas.openxmlformats.org/officeDocument/2006/relationships" xmlns:m="http://schemas.openxmlformats.org/officeDocument/2006/math" xmlns:v="urn:schemas-microsoft-com:vml" xmlns:wp14="http://schemas.microsoft.com/office/word/2010/wordprocessingDrawing" xmlns:wp="http://schemas.openxmlformats.org/drawingml/2006/wordprocessingDrawing" xmlns:w10="urn:schemas-microsoft-com:office:word" xmlns:w="http://schemas.openxmlformats.org/wordprocessingml/2006/main" xmlns:w14="http://schemas.microsoft.com/office/word/2010/wordml" xmlns:w15="http://schemas.microsoft.com/office/word/2012/wordml" xmlns:w16cex="http://schemas.microsoft.com/office/word/2018/wordml/cex" xmlns:w16cid="http://schemas.microsoft.com/office/word/2016/wordml/cid" xmlns:w16="http://schemas.microsoft.com/office/word/2018/wordml" xmlns:w16sdtdh="http://schemas.microsoft.com/office/word/2020/wordml/sdtdatahash" xmlns:w16se="http://schemas.microsoft.com/office/word/2015/wordml/symex" xmlns:wpg="http://schemas.microsoft.com/office/word/2010/wordprocessingGroup" xmlns:wpi="http://schemas.microsoft.com/office/word/2010/wordprocessingInk" xmlns:wne="http://schemas.microsoft.com/office/word/2006/wordml" xmlns:wps="http://schemas.microsoft.com/office/word/2010/wordprocessingShape" mc:Ignorable="w14 w15 w16se w16cid w16 w16cex w16sdtdh wp14">
+<w:hdr xmlns:wpc="http://schemas.microsoft.com/office/word/2010/wordprocessingCanvas" xmlns:cx="http://schemas.microsoft.com/office/drawing/2014/chartex" xmlns:cx1="http://schemas.microsoft.com/office/drawing/2015/9/8/chartex" xmlns:cx2="http://schemas.microsoft.com/office/drawing/2015/10/21/chartex" xmlns:cx3="http://schemas.microsoft.com/office/drawing/2016/5/9/chartex" xmlns:cx4="http://schemas.microsoft.com/office/drawing/2016/5/10/chartex" xmlns:cx5="http://schemas.microsoft.com/office/drawing/2016/5/11/chartex" xmlns:cx6="http://schemas.microsoft.com/office/drawing/2016/5/12/chartex" xmlns:cx7="http://schemas.microsoft.com/office/drawing/2016/5/13/chartex" xmlns:cx8="http://schemas.microsoft.com/office/drawing/2016/5/14/chartex" xmlns:mc="http://schemas.openxmlformats.org/markup-compatibility/2006" xmlns:aink="http://schemas.microsoft.com/office/drawing/2016/ink" xmlns:am3d="http://schemas.microsoft.com/office/drawing/2017/model3d" xmlns:o="urn:schemas-microsoft-com:office:office" xmlns:r="http://schemas.openxmlformats.org/officeDocument/2006/relationships" xmlns:m="http://schemas.openxmlformats.org/officeDocument/2006/math" xmlns:v="urn:schemas-microsoft-com:vml" xmlns:wp14="http://schemas.microsoft.com/office/word/2010/wordprocessingDrawing" xmlns:wp="http://schemas.openxmlformats.org/drawingml/2006/wordprocessingDrawing" xmlns:w10="urn:schemas-microsoft-com:office:word" xmlns:w="http://schemas.openxmlformats.org/wordprocessingml/2006/main" xmlns:w14="http://schemas.microsoft.com/office/word/2010/wordml" xmlns:w15="http://schemas.microsoft.com/office/word/2012/wordml" xmlns:w16cex="http://schemas.microsoft.com/office/word/2018/wordml/cex" xmlns:w16cid="http://schemas.microsoft.com/office/word/2016/wordml/cid" xmlns:w16="http://schemas.microsoft.com/office/word/2018/wordml" xmlns:w16sdtdh="http://schemas.microsoft.com/office/word/2020/wordml/sdtdatahash" xmlns:w16se="http://schemas.microsoft.com/office/word/2015/wordml/symex" xmlns:wpg="http://schemas.microsoft.com/office/word/2010/wordprocessingGroup" xmlns:wpi="http://schemas.microsoft.com/office/word/2010/wordprocessingInk" xmlns:wne="http://schemas.microsoft.com/office/word/2006/wordml" xmlns:wps="http://schemas.microsoft.com/office/word/2010/wordprocessingShape" mc:Ignorable="w14 w15 w16se w16cid w16 w16cex w16sdtdh wp14">
   <w:p>
     <w:pPr>
       <w:pStyle w:val="a3"/>
@@ -8239,7 +10893,7 @@
 </file>
 
 <file path=word/header2.xml><?xml version="1.0" encoding="utf-8"?>
-<w:hdr xmlns:wpc="http://schemas.microsoft.com/office/word/2010/wordprocessingCanvas" xmlns:cx="http://schemas.microsoft.com/office/drawing/2014/chartex" xmlns:cx1="http://schemas.microsoft.com/office/drawing/2015/9/8/chartex" xmlns:cx2="http://schemas.microsoft.com/office/drawing/2015/10/21/chartex" xmlns:cx3="http://schemas.microsoft.com/office/drawing/2016/5/9/chartex" xmlns:cx4="http://schemas.microsoft.com/office/drawing/2016/5/10/chartex" xmlns:cx5="http://schemas.microsoft.com/office/drawing/2016/5/11/chartex" xmlns:cx6="http://schemas.microsoft.com/office/drawing/2016/5/12/chartex" xmlns:cx7="http://schemas.microsoft.com/office/drawing/2016/5/13/chartex" xmlns:cx8="http://schemas.microsoft.com/office/drawing/2016/5/14/chartex" xmlns:mc="http://schemas.openxmlformats.org/markup-compatibility/2006" xmlns:aink="http://schemas.microsoft.com/office/drawing/2016/ink" xmlns:am3d="http://schemas.microsoft.com/office/drawing/2017/model3d" xmlns:o="urn:schemas-microsoft-com:office:office" xmlns:oel="http://schemas.microsoft.com/office/2019/extlst" xmlns:r="http://schemas.openxmlformats.org/officeDocument/2006/relationships" xmlns:m="http://schemas.openxmlformats.org/officeDocument/2006/math" xmlns:v="urn:schemas-microsoft-com:vml" xmlns:wp14="http://schemas.microsoft.com/office/word/2010/wordprocessingDrawing" xmlns:wp="http://schemas.openxmlformats.org/drawingml/2006/wordprocessingDrawing" xmlns:w10="urn:schemas-microsoft-com:office:word" xmlns:w="http://schemas.openxmlformats.org/wordprocessingml/2006/main" xmlns:w14="http://schemas.microsoft.com/office/word/2010/wordml" xmlns:w15="http://schemas.microsoft.com/office/word/2012/wordml" xmlns:w16cex="http://schemas.microsoft.com/office/word/2018/wordml/cex" xmlns:w16cid="http://schemas.microsoft.com/office/word/2016/wordml/cid" xmlns:w16="http://schemas.microsoft.com/office/word/2018/wordml" xmlns:w16sdtdh="http://schemas.microsoft.com/office/word/2020/wordml/sdtdatahash" xmlns:w16se="http://schemas.microsoft.com/office/word/2015/wordml/symex" xmlns:wpg="http://schemas.microsoft.com/office/word/2010/wordprocessingGroup" xmlns:wpi="http://schemas.microsoft.com/office/word/2010/wordprocessingInk" xmlns:wne="http://schemas.microsoft.com/office/word/2006/wordml" xmlns:wps="http://schemas.microsoft.com/office/word/2010/wordprocessingShape" mc:Ignorable="w14 w15 w16se w16cid w16 w16cex w16sdtdh wp14">
+<w:hdr xmlns:wpc="http://schemas.microsoft.com/office/word/2010/wordprocessingCanvas" xmlns:cx="http://schemas.microsoft.com/office/drawing/2014/chartex" xmlns:cx1="http://schemas.microsoft.com/office/drawing/2015/9/8/chartex" xmlns:cx2="http://schemas.microsoft.com/office/drawing/2015/10/21/chartex" xmlns:cx3="http://schemas.microsoft.com/office/drawing/2016/5/9/chartex" xmlns:cx4="http://schemas.microsoft.com/office/drawing/2016/5/10/chartex" xmlns:cx5="http://schemas.microsoft.com/office/drawing/2016/5/11/chartex" xmlns:cx6="http://schemas.microsoft.com/office/drawing/2016/5/12/chartex" xmlns:cx7="http://schemas.microsoft.com/office/drawing/2016/5/13/chartex" xmlns:cx8="http://schemas.microsoft.com/office/drawing/2016/5/14/chartex" xmlns:mc="http://schemas.openxmlformats.org/markup-compatibility/2006" xmlns:aink="http://schemas.microsoft.com/office/drawing/2016/ink" xmlns:am3d="http://schemas.microsoft.com/office/drawing/2017/model3d" xmlns:o="urn:schemas-microsoft-com:office:office" xmlns:r="http://schemas.openxmlformats.org/officeDocument/2006/relationships" xmlns:m="http://schemas.openxmlformats.org/officeDocument/2006/math" xmlns:v="urn:schemas-microsoft-com:vml" xmlns:wp14="http://schemas.microsoft.com/office/word/2010/wordprocessingDrawing" xmlns:wp="http://schemas.openxmlformats.org/drawingml/2006/wordprocessingDrawing" xmlns:w10="urn:schemas-microsoft-com:office:word" xmlns:w="http://schemas.openxmlformats.org/wordprocessingml/2006/main" xmlns:w14="http://schemas.microsoft.com/office/word/2010/wordml" xmlns:w15="http://schemas.microsoft.com/office/word/2012/wordml" xmlns:w16cex="http://schemas.microsoft.com/office/word/2018/wordml/cex" xmlns:w16cid="http://schemas.microsoft.com/office/word/2016/wordml/cid" xmlns:w16="http://schemas.microsoft.com/office/word/2018/wordml" xmlns:w16sdtdh="http://schemas.microsoft.com/office/word/2020/wordml/sdtdatahash" xmlns:w16se="http://schemas.microsoft.com/office/word/2015/wordml/symex" xmlns:wpg="http://schemas.microsoft.com/office/word/2010/wordprocessingGroup" xmlns:wpi="http://schemas.microsoft.com/office/word/2010/wordprocessingInk" xmlns:wne="http://schemas.microsoft.com/office/word/2006/wordml" xmlns:wps="http://schemas.microsoft.com/office/word/2010/wordprocessingShape" mc:Ignorable="w14 w15 w16se w16cid w16 w16cex w16sdtdh wp14">
   <w:tbl>
     <w:tblPr>
       <w:tblW w:w="0" w:type="auto"/>
@@ -8614,7 +11268,7 @@
               <w:noProof/>
               <w:highlight w:val="yellow"/>
             </w:rPr>
-            <w:t>2022-10-28</w:t>
+            <w:t>2022-10-29</w:t>
           </w:r>
           <w:r>
             <w:rPr>
@@ -8695,7 +11349,7 @@
 </file>
 
 <file path=word/numbering.xml><?xml version="1.0" encoding="utf-8"?>
-<w:numbering xmlns:wpc="http://schemas.microsoft.com/office/word/2010/wordprocessingCanvas" xmlns:cx="http://schemas.microsoft.com/office/drawing/2014/chartex" xmlns:cx1="http://schemas.microsoft.com/office/drawing/2015/9/8/chartex" xmlns:cx2="http://schemas.microsoft.com/office/drawing/2015/10/21/chartex" xmlns:cx3="http://schemas.microsoft.com/office/drawing/2016/5/9/chartex" xmlns:cx4="http://schemas.microsoft.com/office/drawing/2016/5/10/chartex" xmlns:cx5="http://schemas.microsoft.com/office/drawing/2016/5/11/chartex" xmlns:cx6="http://schemas.microsoft.com/office/drawing/2016/5/12/chartex" xmlns:cx7="http://schemas.microsoft.com/office/drawing/2016/5/13/chartex" xmlns:cx8="http://schemas.microsoft.com/office/drawing/2016/5/14/chartex" xmlns:mc="http://schemas.openxmlformats.org/markup-compatibility/2006" xmlns:aink="http://schemas.microsoft.com/office/drawing/2016/ink" xmlns:am3d="http://schemas.microsoft.com/office/drawing/2017/model3d" xmlns:o="urn:schemas-microsoft-com:office:office" xmlns:oel="http://schemas.microsoft.com/office/2019/extlst" xmlns:r="http://schemas.openxmlformats.org/officeDocument/2006/relationships" xmlns:m="http://schemas.openxmlformats.org/officeDocument/2006/math" xmlns:v="urn:schemas-microsoft-com:vml" xmlns:wp14="http://schemas.microsoft.com/office/word/2010/wordprocessingDrawing" xmlns:wp="http://schemas.openxmlformats.org/drawingml/2006/wordprocessingDrawing" xmlns:w10="urn:schemas-microsoft-com:office:word" xmlns:w="http://schemas.openxmlformats.org/wordprocessingml/2006/main" xmlns:w14="http://schemas.microsoft.com/office/word/2010/wordml" xmlns:w15="http://schemas.microsoft.com/office/word/2012/wordml" xmlns:w16cex="http://schemas.microsoft.com/office/word/2018/wordml/cex" xmlns:w16cid="http://schemas.microsoft.com/office/word/2016/wordml/cid" xmlns:w16="http://schemas.microsoft.com/office/word/2018/wordml" xmlns:w16sdtdh="http://schemas.microsoft.com/office/word/2020/wordml/sdtdatahash" xmlns:w16se="http://schemas.microsoft.com/office/word/2015/wordml/symex" xmlns:wpg="http://schemas.microsoft.com/office/word/2010/wordprocessingGroup" xmlns:wpi="http://schemas.microsoft.com/office/word/2010/wordprocessingInk" xmlns:wne="http://schemas.microsoft.com/office/word/2006/wordml" xmlns:wps="http://schemas.microsoft.com/office/word/2010/wordprocessingShape" mc:Ignorable="w14 w15 w16se w16cid w16 w16cex w16sdtdh wp14">
+<w:numbering xmlns:wpc="http://schemas.microsoft.com/office/word/2010/wordprocessingCanvas" xmlns:cx="http://schemas.microsoft.com/office/drawing/2014/chartex" xmlns:cx1="http://schemas.microsoft.com/office/drawing/2015/9/8/chartex" xmlns:cx2="http://schemas.microsoft.com/office/drawing/2015/10/21/chartex" xmlns:cx3="http://schemas.microsoft.com/office/drawing/2016/5/9/chartex" xmlns:cx4="http://schemas.microsoft.com/office/drawing/2016/5/10/chartex" xmlns:cx5="http://schemas.microsoft.com/office/drawing/2016/5/11/chartex" xmlns:cx6="http://schemas.microsoft.com/office/drawing/2016/5/12/chartex" xmlns:cx7="http://schemas.microsoft.com/office/drawing/2016/5/13/chartex" xmlns:cx8="http://schemas.microsoft.com/office/drawing/2016/5/14/chartex" xmlns:mc="http://schemas.openxmlformats.org/markup-compatibility/2006" xmlns:aink="http://schemas.microsoft.com/office/drawing/2016/ink" xmlns:am3d="http://schemas.microsoft.com/office/drawing/2017/model3d" xmlns:o="urn:schemas-microsoft-com:office:office" xmlns:r="http://schemas.openxmlformats.org/officeDocument/2006/relationships" xmlns:m="http://schemas.openxmlformats.org/officeDocument/2006/math" xmlns:v="urn:schemas-microsoft-com:vml" xmlns:wp14="http://schemas.microsoft.com/office/word/2010/wordprocessingDrawing" xmlns:wp="http://schemas.openxmlformats.org/drawingml/2006/wordprocessingDrawing" xmlns:w10="urn:schemas-microsoft-com:office:word" xmlns:w="http://schemas.openxmlformats.org/wordprocessingml/2006/main" xmlns:w14="http://schemas.microsoft.com/office/word/2010/wordml" xmlns:w15="http://schemas.microsoft.com/office/word/2012/wordml" xmlns:w16cex="http://schemas.microsoft.com/office/word/2018/wordml/cex" xmlns:w16cid="http://schemas.microsoft.com/office/word/2016/wordml/cid" xmlns:w16="http://schemas.microsoft.com/office/word/2018/wordml" xmlns:w16sdtdh="http://schemas.microsoft.com/office/word/2020/wordml/sdtdatahash" xmlns:w16se="http://schemas.microsoft.com/office/word/2015/wordml/symex" xmlns:wpg="http://schemas.microsoft.com/office/word/2010/wordprocessingGroup" xmlns:wpi="http://schemas.microsoft.com/office/word/2010/wordprocessingInk" xmlns:wne="http://schemas.microsoft.com/office/word/2006/wordml" xmlns:wps="http://schemas.microsoft.com/office/word/2010/wordprocessingShape" mc:Ignorable="w14 w15 w16se w16cid w16 w16cex w16sdtdh wp14">
   <w:abstractNum w:abstractNumId="0" w15:restartNumberingAfterBreak="0">
     <w:nsid w:val="FFFFFFFB"/>
     <w:multiLevelType w:val="multilevel"/>
@@ -8774,6 +11428,92 @@
     </w:lvl>
   </w:abstractNum>
   <w:abstractNum w:abstractNumId="1" w15:restartNumberingAfterBreak="0">
+    <w:nsid w:val="0AD71D0C"/>
+    <w:multiLevelType w:val="hybridMultilevel"/>
+    <w:tmpl w:val="3BBE4A7E"/>
+    <w:lvl w:ilvl="0" w:tplc="04190011">
+      <w:start w:val="1"/>
+      <w:numFmt w:val="decimal"/>
+      <w:lvlText w:val="%1)"/>
+      <w:lvlJc w:val="left"/>
+      <w:pPr>
+        <w:ind w:left="720" w:hanging="360"/>
+      </w:pPr>
+    </w:lvl>
+    <w:lvl w:ilvl="1" w:tplc="04190019" w:tentative="1">
+      <w:start w:val="1"/>
+      <w:numFmt w:val="lowerLetter"/>
+      <w:lvlText w:val="%2."/>
+      <w:lvlJc w:val="left"/>
+      <w:pPr>
+        <w:ind w:left="1440" w:hanging="360"/>
+      </w:pPr>
+    </w:lvl>
+    <w:lvl w:ilvl="2" w:tplc="0419001B" w:tentative="1">
+      <w:start w:val="1"/>
+      <w:numFmt w:val="lowerRoman"/>
+      <w:lvlText w:val="%3."/>
+      <w:lvlJc w:val="right"/>
+      <w:pPr>
+        <w:ind w:left="2160" w:hanging="180"/>
+      </w:pPr>
+    </w:lvl>
+    <w:lvl w:ilvl="3" w:tplc="0419000F" w:tentative="1">
+      <w:start w:val="1"/>
+      <w:numFmt w:val="decimal"/>
+      <w:lvlText w:val="%4."/>
+      <w:lvlJc w:val="left"/>
+      <w:pPr>
+        <w:ind w:left="2880" w:hanging="360"/>
+      </w:pPr>
+    </w:lvl>
+    <w:lvl w:ilvl="4" w:tplc="04190019" w:tentative="1">
+      <w:start w:val="1"/>
+      <w:numFmt w:val="lowerLetter"/>
+      <w:lvlText w:val="%5."/>
+      <w:lvlJc w:val="left"/>
+      <w:pPr>
+        <w:ind w:left="3600" w:hanging="360"/>
+      </w:pPr>
+    </w:lvl>
+    <w:lvl w:ilvl="5" w:tplc="0419001B" w:tentative="1">
+      <w:start w:val="1"/>
+      <w:numFmt w:val="lowerRoman"/>
+      <w:lvlText w:val="%6."/>
+      <w:lvlJc w:val="right"/>
+      <w:pPr>
+        <w:ind w:left="4320" w:hanging="180"/>
+      </w:pPr>
+    </w:lvl>
+    <w:lvl w:ilvl="6" w:tplc="0419000F" w:tentative="1">
+      <w:start w:val="1"/>
+      <w:numFmt w:val="decimal"/>
+      <w:lvlText w:val="%7."/>
+      <w:lvlJc w:val="left"/>
+      <w:pPr>
+        <w:ind w:left="5040" w:hanging="360"/>
+      </w:pPr>
+    </w:lvl>
+    <w:lvl w:ilvl="7" w:tplc="04190019" w:tentative="1">
+      <w:start w:val="1"/>
+      <w:numFmt w:val="lowerLetter"/>
+      <w:lvlText w:val="%8."/>
+      <w:lvlJc w:val="left"/>
+      <w:pPr>
+        <w:ind w:left="5760" w:hanging="360"/>
+      </w:pPr>
+    </w:lvl>
+    <w:lvl w:ilvl="8" w:tplc="0419001B" w:tentative="1">
+      <w:start w:val="1"/>
+      <w:numFmt w:val="lowerRoman"/>
+      <w:lvlText w:val="%9."/>
+      <w:lvlJc w:val="right"/>
+      <w:pPr>
+        <w:ind w:left="6480" w:hanging="180"/>
+      </w:pPr>
+    </w:lvl>
+  </w:abstractNum>
+  <w:abstractNum w:abstractNumId="2" w15:restartNumberingAfterBreak="0">
     <w:nsid w:val="0E37A481"/>
     <w:multiLevelType w:val="hybridMultilevel"/>
     <w:tmpl w:val="BB46DBD2"/>
@@ -8913,7 +11653,206 @@
       </w:rPr>
     </w:lvl>
   </w:abstractNum>
-  <w:abstractNum w:abstractNumId="2" w15:restartNumberingAfterBreak="0">
+  <w:abstractNum w:abstractNumId="3" w15:restartNumberingAfterBreak="0">
+    <w:nsid w:val="0FB0049E"/>
+    <w:multiLevelType w:val="hybridMultilevel"/>
+    <w:tmpl w:val="7C02E35C"/>
+    <w:lvl w:ilvl="0" w:tplc="04190001">
+      <w:start w:val="1"/>
+      <w:numFmt w:val="bullet"/>
+      <w:lvlText w:val=""/>
+      <w:lvlJc w:val="left"/>
+      <w:pPr>
+        <w:ind w:left="720" w:hanging="360"/>
+      </w:pPr>
+      <w:rPr>
+        <w:rFonts w:ascii="Symbol" w:hAnsi="Symbol" w:hint="default"/>
+      </w:rPr>
+    </w:lvl>
+    <w:lvl w:ilvl="1" w:tplc="04190003" w:tentative="1">
+      <w:start w:val="1"/>
+      <w:numFmt w:val="bullet"/>
+      <w:lvlText w:val="o"/>
+      <w:lvlJc w:val="left"/>
+      <w:pPr>
+        <w:ind w:left="1440" w:hanging="360"/>
+      </w:pPr>
+      <w:rPr>
+        <w:rFonts w:ascii="Courier New" w:hAnsi="Courier New" w:cs="Courier New" w:hint="default"/>
+      </w:rPr>
+    </w:lvl>
+    <w:lvl w:ilvl="2" w:tplc="04190005" w:tentative="1">
+      <w:start w:val="1"/>
+      <w:numFmt w:val="bullet"/>
+      <w:lvlText w:val=""/>
+      <w:lvlJc w:val="left"/>
+      <w:pPr>
+        <w:ind w:left="2160" w:hanging="360"/>
+      </w:pPr>
+      <w:rPr>
+        <w:rFonts w:ascii="Wingdings" w:hAnsi="Wingdings" w:hint="default"/>
+      </w:rPr>
+    </w:lvl>
+    <w:lvl w:ilvl="3" w:tplc="04190001" w:tentative="1">
+      <w:start w:val="1"/>
+      <w:numFmt w:val="bullet"/>
+      <w:lvlText w:val=""/>
+      <w:lvlJc w:val="left"/>
+      <w:pPr>
+        <w:ind w:left="2880" w:hanging="360"/>
+      </w:pPr>
+      <w:rPr>
+        <w:rFonts w:ascii="Symbol" w:hAnsi="Symbol" w:hint="default"/>
+      </w:rPr>
+    </w:lvl>
+    <w:lvl w:ilvl="4" w:tplc="04190003" w:tentative="1">
+      <w:start w:val="1"/>
+      <w:numFmt w:val="bullet"/>
+      <w:lvlText w:val="o"/>
+      <w:lvlJc w:val="left"/>
+      <w:pPr>
+        <w:ind w:left="3600" w:hanging="360"/>
+      </w:pPr>
+      <w:rPr>
+        <w:rFonts w:ascii="Courier New" w:hAnsi="Courier New" w:cs="Courier New" w:hint="default"/>
+      </w:rPr>
+    </w:lvl>
+    <w:lvl w:ilvl="5" w:tplc="04190005" w:tentative="1">
+      <w:start w:val="1"/>
+      <w:numFmt w:val="bullet"/>
+      <w:lvlText w:val=""/>
+      <w:lvlJc w:val="left"/>
+      <w:pPr>
+        <w:ind w:left="4320" w:hanging="360"/>
+      </w:pPr>
+      <w:rPr>
+        <w:rFonts w:ascii="Wingdings" w:hAnsi="Wingdings" w:hint="default"/>
+      </w:rPr>
+    </w:lvl>
+    <w:lvl w:ilvl="6" w:tplc="04190001" w:tentative="1">
+      <w:start w:val="1"/>
+      <w:numFmt w:val="bullet"/>
+      <w:lvlText w:val=""/>
+      <w:lvlJc w:val="left"/>
+      <w:pPr>
+        <w:ind w:left="5040" w:hanging="360"/>
+      </w:pPr>
+      <w:rPr>
+        <w:rFonts w:ascii="Symbol" w:hAnsi="Symbol" w:hint="default"/>
+      </w:rPr>
+    </w:lvl>
+    <w:lvl w:ilvl="7" w:tplc="04190003" w:tentative="1">
+      <w:start w:val="1"/>
+      <w:numFmt w:val="bullet"/>
+      <w:lvlText w:val="o"/>
+      <w:lvlJc w:val="left"/>
+      <w:pPr>
+        <w:ind w:left="5760" w:hanging="360"/>
+      </w:pPr>
+      <w:rPr>
+        <w:rFonts w:ascii="Courier New" w:hAnsi="Courier New" w:cs="Courier New" w:hint="default"/>
+      </w:rPr>
+    </w:lvl>
+    <w:lvl w:ilvl="8" w:tplc="04190005" w:tentative="1">
+      <w:start w:val="1"/>
+      <w:numFmt w:val="bullet"/>
+      <w:lvlText w:val=""/>
+      <w:lvlJc w:val="left"/>
+      <w:pPr>
+        <w:ind w:left="6480" w:hanging="360"/>
+      </w:pPr>
+      <w:rPr>
+        <w:rFonts w:ascii="Wingdings" w:hAnsi="Wingdings" w:hint="default"/>
+      </w:rPr>
+    </w:lvl>
+  </w:abstractNum>
+  <w:abstractNum w:abstractNumId="4" w15:restartNumberingAfterBreak="0">
+    <w:nsid w:val="16654B92"/>
+    <w:multiLevelType w:val="hybridMultilevel"/>
+    <w:tmpl w:val="B096D598"/>
+    <w:lvl w:ilvl="0" w:tplc="04190011">
+      <w:start w:val="1"/>
+      <w:numFmt w:val="decimal"/>
+      <w:lvlText w:val="%1)"/>
+      <w:lvlJc w:val="left"/>
+      <w:pPr>
+        <w:ind w:left="720" w:hanging="360"/>
+      </w:pPr>
+    </w:lvl>
+    <w:lvl w:ilvl="1" w:tplc="04190019" w:tentative="1">
+      <w:start w:val="1"/>
+      <w:numFmt w:val="lowerLetter"/>
+      <w:lvlText w:val="%2."/>
+      <w:lvlJc w:val="left"/>
+      <w:pPr>
+        <w:ind w:left="1440" w:hanging="360"/>
+      </w:pPr>
+    </w:lvl>
+    <w:lvl w:ilvl="2" w:tplc="0419001B" w:tentative="1">
+      <w:start w:val="1"/>
+      <w:numFmt w:val="lowerRoman"/>
+      <w:lvlText w:val="%3."/>
+      <w:lvlJc w:val="right"/>
+      <w:pPr>
+        <w:ind w:left="2160" w:hanging="180"/>
+      </w:pPr>
+    </w:lvl>
+    <w:lvl w:ilvl="3" w:tplc="0419000F" w:tentative="1">
+      <w:start w:val="1"/>
+      <w:numFmt w:val="decimal"/>
+      <w:lvlText w:val="%4."/>
+      <w:lvlJc w:val="left"/>
+      <w:pPr>
+        <w:ind w:left="2880" w:hanging="360"/>
+      </w:pPr>
+    </w:lvl>
+    <w:lvl w:ilvl="4" w:tplc="04190019" w:tentative="1">
+      <w:start w:val="1"/>
+      <w:numFmt w:val="lowerLetter"/>
+      <w:lvlText w:val="%5."/>
+      <w:lvlJc w:val="left"/>
+      <w:pPr>
+        <w:ind w:left="3600" w:hanging="360"/>
+      </w:pPr>
+    </w:lvl>
+    <w:lvl w:ilvl="5" w:tplc="0419001B" w:tentative="1">
+      <w:start w:val="1"/>
+      <w:numFmt w:val="lowerRoman"/>
+      <w:lvlText w:val="%6."/>
+      <w:lvlJc w:val="right"/>
+      <w:pPr>
+        <w:ind w:left="4320" w:hanging="180"/>
+      </w:pPr>
+    </w:lvl>
+    <w:lvl w:ilvl="6" w:tplc="0419000F" w:tentative="1">
+      <w:start w:val="1"/>
+      <w:numFmt w:val="decimal"/>
+      <w:lvlText w:val="%7."/>
+      <w:lvlJc w:val="left"/>
+      <w:pPr>
+        <w:ind w:left="5040" w:hanging="360"/>
+      </w:pPr>
+    </w:lvl>
+    <w:lvl w:ilvl="7" w:tplc="04190019" w:tentative="1">
+      <w:start w:val="1"/>
+      <w:numFmt w:val="lowerLetter"/>
+      <w:lvlText w:val="%8."/>
+      <w:lvlJc w:val="left"/>
+      <w:pPr>
+        <w:ind w:left="5760" w:hanging="360"/>
+      </w:pPr>
+    </w:lvl>
+    <w:lvl w:ilvl="8" w:tplc="0419001B" w:tentative="1">
+      <w:start w:val="1"/>
+      <w:numFmt w:val="lowerRoman"/>
+      <w:lvlText w:val="%9."/>
+      <w:lvlJc w:val="right"/>
+      <w:pPr>
+        <w:ind w:left="6480" w:hanging="180"/>
+      </w:pPr>
+    </w:lvl>
+  </w:abstractNum>
+  <w:abstractNum w:abstractNumId="5" w15:restartNumberingAfterBreak="0">
     <w:nsid w:val="1B19420E"/>
     <w:multiLevelType w:val="hybridMultilevel"/>
     <w:tmpl w:val="33E094C4"/>
@@ -9002,7 +11941,677 @@
       </w:pPr>
     </w:lvl>
   </w:abstractNum>
-  <w:abstractNum w:abstractNumId="3" w15:restartNumberingAfterBreak="0">
+  <w:abstractNum w:abstractNumId="6" w15:restartNumberingAfterBreak="0">
+    <w:nsid w:val="2233415A"/>
+    <w:multiLevelType w:val="hybridMultilevel"/>
+    <w:tmpl w:val="A02C69AA"/>
+    <w:lvl w:ilvl="0" w:tplc="04190011">
+      <w:start w:val="1"/>
+      <w:numFmt w:val="decimal"/>
+      <w:lvlText w:val="%1)"/>
+      <w:lvlJc w:val="left"/>
+      <w:pPr>
+        <w:ind w:left="720" w:hanging="360"/>
+      </w:pPr>
+    </w:lvl>
+    <w:lvl w:ilvl="1" w:tplc="04190019">
+      <w:start w:val="1"/>
+      <w:numFmt w:val="lowerLetter"/>
+      <w:lvlText w:val="%2."/>
+      <w:lvlJc w:val="left"/>
+      <w:pPr>
+        <w:ind w:left="1440" w:hanging="360"/>
+      </w:pPr>
+    </w:lvl>
+    <w:lvl w:ilvl="2" w:tplc="0419001B" w:tentative="1">
+      <w:start w:val="1"/>
+      <w:numFmt w:val="lowerRoman"/>
+      <w:lvlText w:val="%3."/>
+      <w:lvlJc w:val="right"/>
+      <w:pPr>
+        <w:ind w:left="2160" w:hanging="180"/>
+      </w:pPr>
+    </w:lvl>
+    <w:lvl w:ilvl="3" w:tplc="0419000F" w:tentative="1">
+      <w:start w:val="1"/>
+      <w:numFmt w:val="decimal"/>
+      <w:lvlText w:val="%4."/>
+      <w:lvlJc w:val="left"/>
+      <w:pPr>
+        <w:ind w:left="2880" w:hanging="360"/>
+      </w:pPr>
+    </w:lvl>
+    <w:lvl w:ilvl="4" w:tplc="04190019" w:tentative="1">
+      <w:start w:val="1"/>
+      <w:numFmt w:val="lowerLetter"/>
+      <w:lvlText w:val="%5."/>
+      <w:lvlJc w:val="left"/>
+      <w:pPr>
+        <w:ind w:left="3600" w:hanging="360"/>
+      </w:pPr>
+    </w:lvl>
+    <w:lvl w:ilvl="5" w:tplc="0419001B" w:tentative="1">
+      <w:start w:val="1"/>
+      <w:numFmt w:val="lowerRoman"/>
+      <w:lvlText w:val="%6."/>
+      <w:lvlJc w:val="right"/>
+      <w:pPr>
+        <w:ind w:left="4320" w:hanging="180"/>
+      </w:pPr>
+    </w:lvl>
+    <w:lvl w:ilvl="6" w:tplc="0419000F" w:tentative="1">
+      <w:start w:val="1"/>
+      <w:numFmt w:val="decimal"/>
+      <w:lvlText w:val="%7."/>
+      <w:lvlJc w:val="left"/>
+      <w:pPr>
+        <w:ind w:left="5040" w:hanging="360"/>
+      </w:pPr>
+    </w:lvl>
+    <w:lvl w:ilvl="7" w:tplc="04190019" w:tentative="1">
+      <w:start w:val="1"/>
+      <w:numFmt w:val="lowerLetter"/>
+      <w:lvlText w:val="%8."/>
+      <w:lvlJc w:val="left"/>
+      <w:pPr>
+        <w:ind w:left="5760" w:hanging="360"/>
+      </w:pPr>
+    </w:lvl>
+    <w:lvl w:ilvl="8" w:tplc="0419001B" w:tentative="1">
+      <w:start w:val="1"/>
+      <w:numFmt w:val="lowerRoman"/>
+      <w:lvlText w:val="%9."/>
+      <w:lvlJc w:val="right"/>
+      <w:pPr>
+        <w:ind w:left="6480" w:hanging="180"/>
+      </w:pPr>
+    </w:lvl>
+  </w:abstractNum>
+  <w:abstractNum w:abstractNumId="7" w15:restartNumberingAfterBreak="0">
+    <w:nsid w:val="22F718F3"/>
+    <w:multiLevelType w:val="multilevel"/>
+    <w:tmpl w:val="A54A9104"/>
+    <w:lvl w:ilvl="0">
+      <w:start w:val="1"/>
+      <w:numFmt w:val="decimal"/>
+      <w:lvlText w:val="%1)"/>
+      <w:lvlJc w:val="left"/>
+      <w:rPr>
+        <w:rFonts w:hint="default"/>
+      </w:rPr>
+    </w:lvl>
+    <w:lvl w:ilvl="1">
+      <w:start w:val="1"/>
+      <w:numFmt w:val="decimal"/>
+      <w:lvlText w:val="%1.%2"/>
+      <w:legacy w:legacy="1" w:legacySpace="144" w:legacyIndent="0"/>
+      <w:lvlJc w:val="left"/>
+    </w:lvl>
+    <w:lvl w:ilvl="2">
+      <w:start w:val="1"/>
+      <w:numFmt w:val="decimal"/>
+      <w:lvlText w:val="%1.%2.%3"/>
+      <w:legacy w:legacy="1" w:legacySpace="144" w:legacyIndent="0"/>
+      <w:lvlJc w:val="left"/>
+    </w:lvl>
+    <w:lvl w:ilvl="3">
+      <w:start w:val="1"/>
+      <w:numFmt w:val="decimal"/>
+      <w:lvlText w:val="%1.%2.%3.%4"/>
+      <w:legacy w:legacy="1" w:legacySpace="144" w:legacyIndent="0"/>
+      <w:lvlJc w:val="left"/>
+    </w:lvl>
+    <w:lvl w:ilvl="4">
+      <w:start w:val="1"/>
+      <w:numFmt w:val="decimal"/>
+      <w:lvlText w:val="%1.%2.%3.%4.%5"/>
+      <w:legacy w:legacy="1" w:legacySpace="144" w:legacyIndent="0"/>
+      <w:lvlJc w:val="left"/>
+    </w:lvl>
+    <w:lvl w:ilvl="5">
+      <w:start w:val="1"/>
+      <w:numFmt w:val="decimal"/>
+      <w:lvlText w:val="%1.%2.%3.%4.%5.%6"/>
+      <w:legacy w:legacy="1" w:legacySpace="144" w:legacyIndent="0"/>
+      <w:lvlJc w:val="left"/>
+    </w:lvl>
+    <w:lvl w:ilvl="6">
+      <w:start w:val="1"/>
+      <w:numFmt w:val="decimal"/>
+      <w:lvlText w:val="%1.%2.%3.%4.%5.%6.%7"/>
+      <w:legacy w:legacy="1" w:legacySpace="144" w:legacyIndent="0"/>
+      <w:lvlJc w:val="left"/>
+    </w:lvl>
+    <w:lvl w:ilvl="7">
+      <w:start w:val="1"/>
+      <w:numFmt w:val="decimal"/>
+      <w:lvlText w:val="%1.%2.%3.%4.%5.%6.%7.%8"/>
+      <w:legacy w:legacy="1" w:legacySpace="144" w:legacyIndent="0"/>
+      <w:lvlJc w:val="left"/>
+    </w:lvl>
+    <w:lvl w:ilvl="8">
+      <w:start w:val="1"/>
+      <w:numFmt w:val="decimal"/>
+      <w:lvlText w:val="%1.%2.%3.%4.%5.%6.%7.%8.%9"/>
+      <w:legacy w:legacy="1" w:legacySpace="144" w:legacyIndent="0"/>
+      <w:lvlJc w:val="left"/>
+    </w:lvl>
+  </w:abstractNum>
+  <w:abstractNum w:abstractNumId="8" w15:restartNumberingAfterBreak="0">
+    <w:nsid w:val="25486529"/>
+    <w:multiLevelType w:val="hybridMultilevel"/>
+    <w:tmpl w:val="1BFA8744"/>
+    <w:lvl w:ilvl="0" w:tplc="04190001">
+      <w:start w:val="1"/>
+      <w:numFmt w:val="bullet"/>
+      <w:lvlText w:val=""/>
+      <w:lvlJc w:val="left"/>
+      <w:pPr>
+        <w:ind w:left="720" w:hanging="360"/>
+      </w:pPr>
+      <w:rPr>
+        <w:rFonts w:ascii="Symbol" w:hAnsi="Symbol" w:hint="default"/>
+      </w:rPr>
+    </w:lvl>
+    <w:lvl w:ilvl="1" w:tplc="04190003" w:tentative="1">
+      <w:start w:val="1"/>
+      <w:numFmt w:val="bullet"/>
+      <w:lvlText w:val="o"/>
+      <w:lvlJc w:val="left"/>
+      <w:pPr>
+        <w:ind w:left="1440" w:hanging="360"/>
+      </w:pPr>
+      <w:rPr>
+        <w:rFonts w:ascii="Courier New" w:hAnsi="Courier New" w:cs="Courier New" w:hint="default"/>
+      </w:rPr>
+    </w:lvl>
+    <w:lvl w:ilvl="2" w:tplc="04190005" w:tentative="1">
+      <w:start w:val="1"/>
+      <w:numFmt w:val="bullet"/>
+      <w:lvlText w:val=""/>
+      <w:lvlJc w:val="left"/>
+      <w:pPr>
+        <w:ind w:left="2160" w:hanging="360"/>
+      </w:pPr>
+      <w:rPr>
+        <w:rFonts w:ascii="Wingdings" w:hAnsi="Wingdings" w:hint="default"/>
+      </w:rPr>
+    </w:lvl>
+    <w:lvl w:ilvl="3" w:tplc="04190001" w:tentative="1">
+      <w:start w:val="1"/>
+      <w:numFmt w:val="bullet"/>
+      <w:lvlText w:val=""/>
+      <w:lvlJc w:val="left"/>
+      <w:pPr>
+        <w:ind w:left="2880" w:hanging="360"/>
+      </w:pPr>
+      <w:rPr>
+        <w:rFonts w:ascii="Symbol" w:hAnsi="Symbol" w:hint="default"/>
+      </w:rPr>
+    </w:lvl>
+    <w:lvl w:ilvl="4" w:tplc="04190003" w:tentative="1">
+      <w:start w:val="1"/>
+      <w:numFmt w:val="bullet"/>
+      <w:lvlText w:val="o"/>
+      <w:lvlJc w:val="left"/>
+      <w:pPr>
+        <w:ind w:left="3600" w:hanging="360"/>
+      </w:pPr>
+      <w:rPr>
+        <w:rFonts w:ascii="Courier New" w:hAnsi="Courier New" w:cs="Courier New" w:hint="default"/>
+      </w:rPr>
+    </w:lvl>
+    <w:lvl w:ilvl="5" w:tplc="04190005" w:tentative="1">
+      <w:start w:val="1"/>
+      <w:numFmt w:val="bullet"/>
+      <w:lvlText w:val=""/>
+      <w:lvlJc w:val="left"/>
+      <w:pPr>
+        <w:ind w:left="4320" w:hanging="360"/>
+      </w:pPr>
+      <w:rPr>
+        <w:rFonts w:ascii="Wingdings" w:hAnsi="Wingdings" w:hint="default"/>
+      </w:rPr>
+    </w:lvl>
+    <w:lvl w:ilvl="6" w:tplc="04190001" w:tentative="1">
+      <w:start w:val="1"/>
+      <w:numFmt w:val="bullet"/>
+      <w:lvlText w:val=""/>
+      <w:lvlJc w:val="left"/>
+      <w:pPr>
+        <w:ind w:left="5040" w:hanging="360"/>
+      </w:pPr>
+      <w:rPr>
+        <w:rFonts w:ascii="Symbol" w:hAnsi="Symbol" w:hint="default"/>
+      </w:rPr>
+    </w:lvl>
+    <w:lvl w:ilvl="7" w:tplc="04190003" w:tentative="1">
+      <w:start w:val="1"/>
+      <w:numFmt w:val="bullet"/>
+      <w:lvlText w:val="o"/>
+      <w:lvlJc w:val="left"/>
+      <w:pPr>
+        <w:ind w:left="5760" w:hanging="360"/>
+      </w:pPr>
+      <w:rPr>
+        <w:rFonts w:ascii="Courier New" w:hAnsi="Courier New" w:cs="Courier New" w:hint="default"/>
+      </w:rPr>
+    </w:lvl>
+    <w:lvl w:ilvl="8" w:tplc="04190005" w:tentative="1">
+      <w:start w:val="1"/>
+      <w:numFmt w:val="bullet"/>
+      <w:lvlText w:val=""/>
+      <w:lvlJc w:val="left"/>
+      <w:pPr>
+        <w:ind w:left="6480" w:hanging="360"/>
+      </w:pPr>
+      <w:rPr>
+        <w:rFonts w:ascii="Wingdings" w:hAnsi="Wingdings" w:hint="default"/>
+      </w:rPr>
+    </w:lvl>
+  </w:abstractNum>
+  <w:abstractNum w:abstractNumId="9" w15:restartNumberingAfterBreak="0">
+    <w:nsid w:val="2DD91580"/>
+    <w:multiLevelType w:val="hybridMultilevel"/>
+    <w:tmpl w:val="19728B60"/>
+    <w:lvl w:ilvl="0" w:tplc="04190001">
+      <w:start w:val="1"/>
+      <w:numFmt w:val="bullet"/>
+      <w:lvlText w:val=""/>
+      <w:lvlJc w:val="left"/>
+      <w:pPr>
+        <w:ind w:left="720" w:hanging="360"/>
+      </w:pPr>
+      <w:rPr>
+        <w:rFonts w:ascii="Symbol" w:hAnsi="Symbol" w:hint="default"/>
+      </w:rPr>
+    </w:lvl>
+    <w:lvl w:ilvl="1" w:tplc="04190003" w:tentative="1">
+      <w:start w:val="1"/>
+      <w:numFmt w:val="bullet"/>
+      <w:lvlText w:val="o"/>
+      <w:lvlJc w:val="left"/>
+      <w:pPr>
+        <w:ind w:left="1440" w:hanging="360"/>
+      </w:pPr>
+      <w:rPr>
+        <w:rFonts w:ascii="Courier New" w:hAnsi="Courier New" w:cs="Courier New" w:hint="default"/>
+      </w:rPr>
+    </w:lvl>
+    <w:lvl w:ilvl="2" w:tplc="04190005" w:tentative="1">
+      <w:start w:val="1"/>
+      <w:numFmt w:val="bullet"/>
+      <w:lvlText w:val=""/>
+      <w:lvlJc w:val="left"/>
+      <w:pPr>
+        <w:ind w:left="2160" w:hanging="360"/>
+      </w:pPr>
+      <w:rPr>
+        <w:rFonts w:ascii="Wingdings" w:hAnsi="Wingdings" w:hint="default"/>
+      </w:rPr>
+    </w:lvl>
+    <w:lvl w:ilvl="3" w:tplc="04190001" w:tentative="1">
+      <w:start w:val="1"/>
+      <w:numFmt w:val="bullet"/>
+      <w:lvlText w:val=""/>
+      <w:lvlJc w:val="left"/>
+      <w:pPr>
+        <w:ind w:left="2880" w:hanging="360"/>
+      </w:pPr>
+      <w:rPr>
+        <w:rFonts w:ascii="Symbol" w:hAnsi="Symbol" w:hint="default"/>
+      </w:rPr>
+    </w:lvl>
+    <w:lvl w:ilvl="4" w:tplc="04190003" w:tentative="1">
+      <w:start w:val="1"/>
+      <w:numFmt w:val="bullet"/>
+      <w:lvlText w:val="o"/>
+      <w:lvlJc w:val="left"/>
+      <w:pPr>
+        <w:ind w:left="3600" w:hanging="360"/>
+      </w:pPr>
+      <w:rPr>
+        <w:rFonts w:ascii="Courier New" w:hAnsi="Courier New" w:cs="Courier New" w:hint="default"/>
+      </w:rPr>
+    </w:lvl>
+    <w:lvl w:ilvl="5" w:tplc="04190005" w:tentative="1">
+      <w:start w:val="1"/>
+      <w:numFmt w:val="bullet"/>
+      <w:lvlText w:val=""/>
+      <w:lvlJc w:val="left"/>
+      <w:pPr>
+        <w:ind w:left="4320" w:hanging="360"/>
+      </w:pPr>
+      <w:rPr>
+        <w:rFonts w:ascii="Wingdings" w:hAnsi="Wingdings" w:hint="default"/>
+      </w:rPr>
+    </w:lvl>
+    <w:lvl w:ilvl="6" w:tplc="04190001" w:tentative="1">
+      <w:start w:val="1"/>
+      <w:numFmt w:val="bullet"/>
+      <w:lvlText w:val=""/>
+      <w:lvlJc w:val="left"/>
+      <w:pPr>
+        <w:ind w:left="5040" w:hanging="360"/>
+      </w:pPr>
+      <w:rPr>
+        <w:rFonts w:ascii="Symbol" w:hAnsi="Symbol" w:hint="default"/>
+      </w:rPr>
+    </w:lvl>
+    <w:lvl w:ilvl="7" w:tplc="04190003" w:tentative="1">
+      <w:start w:val="1"/>
+      <w:numFmt w:val="bullet"/>
+      <w:lvlText w:val="o"/>
+      <w:lvlJc w:val="left"/>
+      <w:pPr>
+        <w:ind w:left="5760" w:hanging="360"/>
+      </w:pPr>
+      <w:rPr>
+        <w:rFonts w:ascii="Courier New" w:hAnsi="Courier New" w:cs="Courier New" w:hint="default"/>
+      </w:rPr>
+    </w:lvl>
+    <w:lvl w:ilvl="8" w:tplc="04190005" w:tentative="1">
+      <w:start w:val="1"/>
+      <w:numFmt w:val="bullet"/>
+      <w:lvlText w:val=""/>
+      <w:lvlJc w:val="left"/>
+      <w:pPr>
+        <w:ind w:left="6480" w:hanging="360"/>
+      </w:pPr>
+      <w:rPr>
+        <w:rFonts w:ascii="Wingdings" w:hAnsi="Wingdings" w:hint="default"/>
+      </w:rPr>
+    </w:lvl>
+  </w:abstractNum>
+  <w:abstractNum w:abstractNumId="10" w15:restartNumberingAfterBreak="0">
+    <w:nsid w:val="2FC67768"/>
+    <w:multiLevelType w:val="hybridMultilevel"/>
+    <w:tmpl w:val="5D32A22E"/>
+    <w:lvl w:ilvl="0" w:tplc="04190011">
+      <w:start w:val="1"/>
+      <w:numFmt w:val="decimal"/>
+      <w:lvlText w:val="%1)"/>
+      <w:lvlJc w:val="left"/>
+      <w:pPr>
+        <w:ind w:left="1440" w:hanging="360"/>
+      </w:pPr>
+    </w:lvl>
+    <w:lvl w:ilvl="1" w:tplc="04190019" w:tentative="1">
+      <w:start w:val="1"/>
+      <w:numFmt w:val="lowerLetter"/>
+      <w:lvlText w:val="%2."/>
+      <w:lvlJc w:val="left"/>
+      <w:pPr>
+        <w:ind w:left="2160" w:hanging="360"/>
+      </w:pPr>
+    </w:lvl>
+    <w:lvl w:ilvl="2" w:tplc="0419001B" w:tentative="1">
+      <w:start w:val="1"/>
+      <w:numFmt w:val="lowerRoman"/>
+      <w:lvlText w:val="%3."/>
+      <w:lvlJc w:val="right"/>
+      <w:pPr>
+        <w:ind w:left="2880" w:hanging="180"/>
+      </w:pPr>
+    </w:lvl>
+    <w:lvl w:ilvl="3" w:tplc="0419000F" w:tentative="1">
+      <w:start w:val="1"/>
+      <w:numFmt w:val="decimal"/>
+      <w:lvlText w:val="%4."/>
+      <w:lvlJc w:val="left"/>
+      <w:pPr>
+        <w:ind w:left="3600" w:hanging="360"/>
+      </w:pPr>
+    </w:lvl>
+    <w:lvl w:ilvl="4" w:tplc="04190019" w:tentative="1">
+      <w:start w:val="1"/>
+      <w:numFmt w:val="lowerLetter"/>
+      <w:lvlText w:val="%5."/>
+      <w:lvlJc w:val="left"/>
+      <w:pPr>
+        <w:ind w:left="4320" w:hanging="360"/>
+      </w:pPr>
+    </w:lvl>
+    <w:lvl w:ilvl="5" w:tplc="0419001B" w:tentative="1">
+      <w:start w:val="1"/>
+      <w:numFmt w:val="lowerRoman"/>
+      <w:lvlText w:val="%6."/>
+      <w:lvlJc w:val="right"/>
+      <w:pPr>
+        <w:ind w:left="5040" w:hanging="180"/>
+      </w:pPr>
+    </w:lvl>
+    <w:lvl w:ilvl="6" w:tplc="0419000F" w:tentative="1">
+      <w:start w:val="1"/>
+      <w:numFmt w:val="decimal"/>
+      <w:lvlText w:val="%7."/>
+      <w:lvlJc w:val="left"/>
+      <w:pPr>
+        <w:ind w:left="5760" w:hanging="360"/>
+      </w:pPr>
+    </w:lvl>
+    <w:lvl w:ilvl="7" w:tplc="04190019" w:tentative="1">
+      <w:start w:val="1"/>
+      <w:numFmt w:val="lowerLetter"/>
+      <w:lvlText w:val="%8."/>
+      <w:lvlJc w:val="left"/>
+      <w:pPr>
+        <w:ind w:left="6480" w:hanging="360"/>
+      </w:pPr>
+    </w:lvl>
+    <w:lvl w:ilvl="8" w:tplc="0419001B" w:tentative="1">
+      <w:start w:val="1"/>
+      <w:numFmt w:val="lowerRoman"/>
+      <w:lvlText w:val="%9."/>
+      <w:lvlJc w:val="right"/>
+      <w:pPr>
+        <w:ind w:left="7200" w:hanging="180"/>
+      </w:pPr>
+    </w:lvl>
+  </w:abstractNum>
+  <w:abstractNum w:abstractNumId="11" w15:restartNumberingAfterBreak="0">
+    <w:nsid w:val="306A16DB"/>
+    <w:multiLevelType w:val="hybridMultilevel"/>
+    <w:tmpl w:val="2C4010E4"/>
+    <w:lvl w:ilvl="0" w:tplc="04190011">
+      <w:start w:val="1"/>
+      <w:numFmt w:val="decimal"/>
+      <w:lvlText w:val="%1)"/>
+      <w:lvlJc w:val="left"/>
+      <w:pPr>
+        <w:ind w:left="1440" w:hanging="360"/>
+      </w:pPr>
+      <w:rPr>
+        <w:rFonts w:hint="default"/>
+      </w:rPr>
+    </w:lvl>
+    <w:lvl w:ilvl="1" w:tplc="04190019" w:tentative="1">
+      <w:start w:val="1"/>
+      <w:numFmt w:val="lowerLetter"/>
+      <w:lvlText w:val="%2."/>
+      <w:lvlJc w:val="left"/>
+      <w:pPr>
+        <w:ind w:left="2160" w:hanging="360"/>
+      </w:pPr>
+    </w:lvl>
+    <w:lvl w:ilvl="2" w:tplc="0419001B" w:tentative="1">
+      <w:start w:val="1"/>
+      <w:numFmt w:val="lowerRoman"/>
+      <w:lvlText w:val="%3."/>
+      <w:lvlJc w:val="right"/>
+      <w:pPr>
+        <w:ind w:left="2880" w:hanging="180"/>
+      </w:pPr>
+    </w:lvl>
+    <w:lvl w:ilvl="3" w:tplc="0419000F" w:tentative="1">
+      <w:start w:val="1"/>
+      <w:numFmt w:val="decimal"/>
+      <w:lvlText w:val="%4."/>
+      <w:lvlJc w:val="left"/>
+      <w:pPr>
+        <w:ind w:left="3600" w:hanging="360"/>
+      </w:pPr>
+    </w:lvl>
+    <w:lvl w:ilvl="4" w:tplc="04190019" w:tentative="1">
+      <w:start w:val="1"/>
+      <w:numFmt w:val="lowerLetter"/>
+      <w:lvlText w:val="%5."/>
+      <w:lvlJc w:val="left"/>
+      <w:pPr>
+        <w:ind w:left="4320" w:hanging="360"/>
+      </w:pPr>
+    </w:lvl>
+    <w:lvl w:ilvl="5" w:tplc="0419001B" w:tentative="1">
+      <w:start w:val="1"/>
+      <w:numFmt w:val="lowerRoman"/>
+      <w:lvlText w:val="%6."/>
+      <w:lvlJc w:val="right"/>
+      <w:pPr>
+        <w:ind w:left="5040" w:hanging="180"/>
+      </w:pPr>
+    </w:lvl>
+    <w:lvl w:ilvl="6" w:tplc="0419000F" w:tentative="1">
+      <w:start w:val="1"/>
+      <w:numFmt w:val="decimal"/>
+      <w:lvlText w:val="%7."/>
+      <w:lvlJc w:val="left"/>
+      <w:pPr>
+        <w:ind w:left="5760" w:hanging="360"/>
+      </w:pPr>
+    </w:lvl>
+    <w:lvl w:ilvl="7" w:tplc="04190019" w:tentative="1">
+      <w:start w:val="1"/>
+      <w:numFmt w:val="lowerLetter"/>
+      <w:lvlText w:val="%8."/>
+      <w:lvlJc w:val="left"/>
+      <w:pPr>
+        <w:ind w:left="6480" w:hanging="360"/>
+      </w:pPr>
+    </w:lvl>
+    <w:lvl w:ilvl="8" w:tplc="0419001B" w:tentative="1">
+      <w:start w:val="1"/>
+      <w:numFmt w:val="lowerRoman"/>
+      <w:lvlText w:val="%9."/>
+      <w:lvlJc w:val="right"/>
+      <w:pPr>
+        <w:ind w:left="7200" w:hanging="180"/>
+      </w:pPr>
+    </w:lvl>
+  </w:abstractNum>
+  <w:abstractNum w:abstractNumId="12" w15:restartNumberingAfterBreak="0">
+    <w:nsid w:val="32651882"/>
+    <w:multiLevelType w:val="hybridMultilevel"/>
+    <w:tmpl w:val="E634E5B6"/>
+    <w:lvl w:ilvl="0" w:tplc="04190001">
+      <w:start w:val="1"/>
+      <w:numFmt w:val="bullet"/>
+      <w:lvlText w:val=""/>
+      <w:lvlJc w:val="left"/>
+      <w:pPr>
+        <w:ind w:left="720" w:hanging="360"/>
+      </w:pPr>
+      <w:rPr>
+        <w:rFonts w:ascii="Symbol" w:hAnsi="Symbol" w:hint="default"/>
+      </w:rPr>
+    </w:lvl>
+    <w:lvl w:ilvl="1" w:tplc="04190003" w:tentative="1">
+      <w:start w:val="1"/>
+      <w:numFmt w:val="bullet"/>
+      <w:lvlText w:val="o"/>
+      <w:lvlJc w:val="left"/>
+      <w:pPr>
+        <w:ind w:left="1440" w:hanging="360"/>
+      </w:pPr>
+      <w:rPr>
+        <w:rFonts w:ascii="Courier New" w:hAnsi="Courier New" w:cs="Courier New" w:hint="default"/>
+      </w:rPr>
+    </w:lvl>
+    <w:lvl w:ilvl="2" w:tplc="04190005" w:tentative="1">
+      <w:start w:val="1"/>
+      <w:numFmt w:val="bullet"/>
+      <w:lvlText w:val=""/>
+      <w:lvlJc w:val="left"/>
+      <w:pPr>
+        <w:ind w:left="2160" w:hanging="360"/>
+      </w:pPr>
+      <w:rPr>
+        <w:rFonts w:ascii="Wingdings" w:hAnsi="Wingdings" w:hint="default"/>
+      </w:rPr>
+    </w:lvl>
+    <w:lvl w:ilvl="3" w:tplc="04190001" w:tentative="1">
+      <w:start w:val="1"/>
+      <w:numFmt w:val="bullet"/>
+      <w:lvlText w:val=""/>
+      <w:lvlJc w:val="left"/>
+      <w:pPr>
+        <w:ind w:left="2880" w:hanging="360"/>
+      </w:pPr>
+      <w:rPr>
+        <w:rFonts w:ascii="Symbol" w:hAnsi="Symbol" w:hint="default"/>
+      </w:rPr>
+    </w:lvl>
+    <w:lvl w:ilvl="4" w:tplc="04190003" w:tentative="1">
+      <w:start w:val="1"/>
+      <w:numFmt w:val="bullet"/>
+      <w:lvlText w:val="o"/>
+      <w:lvlJc w:val="left"/>
+      <w:pPr>
+        <w:ind w:left="3600" w:hanging="360"/>
+      </w:pPr>
+      <w:rPr>
+        <w:rFonts w:ascii="Courier New" w:hAnsi="Courier New" w:cs="Courier New" w:hint="default"/>
+      </w:rPr>
+    </w:lvl>
+    <w:lvl w:ilvl="5" w:tplc="04190005" w:tentative="1">
+      <w:start w:val="1"/>
+      <w:numFmt w:val="bullet"/>
+      <w:lvlText w:val=""/>
+      <w:lvlJc w:val="left"/>
+      <w:pPr>
+        <w:ind w:left="4320" w:hanging="360"/>
+      </w:pPr>
+      <w:rPr>
+        <w:rFonts w:ascii="Wingdings" w:hAnsi="Wingdings" w:hint="default"/>
+      </w:rPr>
+    </w:lvl>
+    <w:lvl w:ilvl="6" w:tplc="04190001" w:tentative="1">
+      <w:start w:val="1"/>
+      <w:numFmt w:val="bullet"/>
+      <w:lvlText w:val=""/>
+      <w:lvlJc w:val="left"/>
+      <w:pPr>
+        <w:ind w:left="5040" w:hanging="360"/>
+      </w:pPr>
+      <w:rPr>
+        <w:rFonts w:ascii="Symbol" w:hAnsi="Symbol" w:hint="default"/>
+      </w:rPr>
+    </w:lvl>
+    <w:lvl w:ilvl="7" w:tplc="04190003" w:tentative="1">
+      <w:start w:val="1"/>
+      <w:numFmt w:val="bullet"/>
+      <w:lvlText w:val="o"/>
+      <w:lvlJc w:val="left"/>
+      <w:pPr>
+        <w:ind w:left="5760" w:hanging="360"/>
+      </w:pPr>
+      <w:rPr>
+        <w:rFonts w:ascii="Courier New" w:hAnsi="Courier New" w:cs="Courier New" w:hint="default"/>
+      </w:rPr>
+    </w:lvl>
+    <w:lvl w:ilvl="8" w:tplc="04190005" w:tentative="1">
+      <w:start w:val="1"/>
+      <w:numFmt w:val="bullet"/>
+      <w:lvlText w:val=""/>
+      <w:lvlJc w:val="left"/>
+      <w:pPr>
+        <w:ind w:left="6480" w:hanging="360"/>
+      </w:pPr>
+      <w:rPr>
+        <w:rFonts w:ascii="Wingdings" w:hAnsi="Wingdings" w:hint="default"/>
+      </w:rPr>
+    </w:lvl>
+  </w:abstractNum>
+  <w:abstractNum w:abstractNumId="13" w15:restartNumberingAfterBreak="0">
     <w:nsid w:val="38781C89"/>
     <w:multiLevelType w:val="hybridMultilevel"/>
     <w:tmpl w:val="CEF08A5E"/>
@@ -9115,7 +12724,93 @@
       </w:rPr>
     </w:lvl>
   </w:abstractNum>
-  <w:abstractNum w:abstractNumId="4" w15:restartNumberingAfterBreak="0">
+  <w:abstractNum w:abstractNumId="14" w15:restartNumberingAfterBreak="0">
+    <w:nsid w:val="3BB13191"/>
+    <w:multiLevelType w:val="hybridMultilevel"/>
+    <w:tmpl w:val="AC5614B6"/>
+    <w:lvl w:ilvl="0" w:tplc="04190011">
+      <w:start w:val="1"/>
+      <w:numFmt w:val="decimal"/>
+      <w:lvlText w:val="%1)"/>
+      <w:lvlJc w:val="left"/>
+      <w:pPr>
+        <w:ind w:left="720" w:hanging="360"/>
+      </w:pPr>
+    </w:lvl>
+    <w:lvl w:ilvl="1" w:tplc="04190019" w:tentative="1">
+      <w:start w:val="1"/>
+      <w:numFmt w:val="lowerLetter"/>
+      <w:lvlText w:val="%2."/>
+      <w:lvlJc w:val="left"/>
+      <w:pPr>
+        <w:ind w:left="1440" w:hanging="360"/>
+      </w:pPr>
+    </w:lvl>
+    <w:lvl w:ilvl="2" w:tplc="0419001B" w:tentative="1">
+      <w:start w:val="1"/>
+      <w:numFmt w:val="lowerRoman"/>
+      <w:lvlText w:val="%3."/>
+      <w:lvlJc w:val="right"/>
+      <w:pPr>
+        <w:ind w:left="2160" w:hanging="180"/>
+      </w:pPr>
+    </w:lvl>
+    <w:lvl w:ilvl="3" w:tplc="0419000F" w:tentative="1">
+      <w:start w:val="1"/>
+      <w:numFmt w:val="decimal"/>
+      <w:lvlText w:val="%4."/>
+      <w:lvlJc w:val="left"/>
+      <w:pPr>
+        <w:ind w:left="2880" w:hanging="360"/>
+      </w:pPr>
+    </w:lvl>
+    <w:lvl w:ilvl="4" w:tplc="04190019" w:tentative="1">
+      <w:start w:val="1"/>
+      <w:numFmt w:val="lowerLetter"/>
+      <w:lvlText w:val="%5."/>
+      <w:lvlJc w:val="left"/>
+      <w:pPr>
+        <w:ind w:left="3600" w:hanging="360"/>
+      </w:pPr>
+    </w:lvl>
+    <w:lvl w:ilvl="5" w:tplc="0419001B" w:tentative="1">
+      <w:start w:val="1"/>
+      <w:numFmt w:val="lowerRoman"/>
+      <w:lvlText w:val="%6."/>
+      <w:lvlJc w:val="right"/>
+      <w:pPr>
+        <w:ind w:left="4320" w:hanging="180"/>
+      </w:pPr>
+    </w:lvl>
+    <w:lvl w:ilvl="6" w:tplc="0419000F" w:tentative="1">
+      <w:start w:val="1"/>
+      <w:numFmt w:val="decimal"/>
+      <w:lvlText w:val="%7."/>
+      <w:lvlJc w:val="left"/>
+      <w:pPr>
+        <w:ind w:left="5040" w:hanging="360"/>
+      </w:pPr>
+    </w:lvl>
+    <w:lvl w:ilvl="7" w:tplc="04190019" w:tentative="1">
+      <w:start w:val="1"/>
+      <w:numFmt w:val="lowerLetter"/>
+      <w:lvlText w:val="%8."/>
+      <w:lvlJc w:val="left"/>
+      <w:pPr>
+        <w:ind w:left="5760" w:hanging="360"/>
+      </w:pPr>
+    </w:lvl>
+    <w:lvl w:ilvl="8" w:tplc="0419001B" w:tentative="1">
+      <w:start w:val="1"/>
+      <w:numFmt w:val="lowerRoman"/>
+      <w:lvlText w:val="%9."/>
+      <w:lvlJc w:val="right"/>
+      <w:pPr>
+        <w:ind w:left="6480" w:hanging="180"/>
+      </w:pPr>
+    </w:lvl>
+  </w:abstractNum>
+  <w:abstractNum w:abstractNumId="15" w15:restartNumberingAfterBreak="0">
     <w:nsid w:val="3C984648"/>
     <w:multiLevelType w:val="hybridMultilevel"/>
     <w:tmpl w:val="E670E182"/>
@@ -9228,7 +12923,7 @@
       </w:rPr>
     </w:lvl>
   </w:abstractNum>
-  <w:abstractNum w:abstractNumId="5" w15:restartNumberingAfterBreak="0">
+  <w:abstractNum w:abstractNumId="16" w15:restartNumberingAfterBreak="0">
     <w:nsid w:val="4B9F657D"/>
     <w:multiLevelType w:val="hybridMultilevel"/>
     <w:tmpl w:val="67B0315A"/>
@@ -9341,7 +13036,7 @@
       </w:rPr>
     </w:lvl>
   </w:abstractNum>
-  <w:abstractNum w:abstractNumId="6" w15:restartNumberingAfterBreak="0">
+  <w:abstractNum w:abstractNumId="17" w15:restartNumberingAfterBreak="0">
     <w:nsid w:val="529F71C5"/>
     <w:multiLevelType w:val="hybridMultilevel"/>
     <w:tmpl w:val="D6C2810A"/>
@@ -9454,7 +13149,120 @@
       </w:rPr>
     </w:lvl>
   </w:abstractNum>
-  <w:abstractNum w:abstractNumId="7" w15:restartNumberingAfterBreak="0">
+  <w:abstractNum w:abstractNumId="18" w15:restartNumberingAfterBreak="0">
+    <w:nsid w:val="55E74281"/>
+    <w:multiLevelType w:val="hybridMultilevel"/>
+    <w:tmpl w:val="2390C7AA"/>
+    <w:lvl w:ilvl="0" w:tplc="04190001">
+      <w:start w:val="1"/>
+      <w:numFmt w:val="bullet"/>
+      <w:lvlText w:val=""/>
+      <w:lvlJc w:val="left"/>
+      <w:pPr>
+        <w:ind w:left="720" w:hanging="360"/>
+      </w:pPr>
+      <w:rPr>
+        <w:rFonts w:ascii="Symbol" w:hAnsi="Symbol" w:hint="default"/>
+      </w:rPr>
+    </w:lvl>
+    <w:lvl w:ilvl="1" w:tplc="04190003" w:tentative="1">
+      <w:start w:val="1"/>
+      <w:numFmt w:val="bullet"/>
+      <w:lvlText w:val="o"/>
+      <w:lvlJc w:val="left"/>
+      <w:pPr>
+        <w:ind w:left="1440" w:hanging="360"/>
+      </w:pPr>
+      <w:rPr>
+        <w:rFonts w:ascii="Courier New" w:hAnsi="Courier New" w:cs="Courier New" w:hint="default"/>
+      </w:rPr>
+    </w:lvl>
+    <w:lvl w:ilvl="2" w:tplc="04190005" w:tentative="1">
+      <w:start w:val="1"/>
+      <w:numFmt w:val="bullet"/>
+      <w:lvlText w:val=""/>
+      <w:lvlJc w:val="left"/>
+      <w:pPr>
+        <w:ind w:left="2160" w:hanging="360"/>
+      </w:pPr>
+      <w:rPr>
+        <w:rFonts w:ascii="Wingdings" w:hAnsi="Wingdings" w:hint="default"/>
+      </w:rPr>
+    </w:lvl>
+    <w:lvl w:ilvl="3" w:tplc="04190001" w:tentative="1">
+      <w:start w:val="1"/>
+      <w:numFmt w:val="bullet"/>
+      <w:lvlText w:val=""/>
+      <w:lvlJc w:val="left"/>
+      <w:pPr>
+        <w:ind w:left="2880" w:hanging="360"/>
+      </w:pPr>
+      <w:rPr>
+        <w:rFonts w:ascii="Symbol" w:hAnsi="Symbol" w:hint="default"/>
+      </w:rPr>
+    </w:lvl>
+    <w:lvl w:ilvl="4" w:tplc="04190003" w:tentative="1">
+      <w:start w:val="1"/>
+      <w:numFmt w:val="bullet"/>
+      <w:lvlText w:val="o"/>
+      <w:lvlJc w:val="left"/>
+      <w:pPr>
+        <w:ind w:left="3600" w:hanging="360"/>
+      </w:pPr>
+      <w:rPr>
+        <w:rFonts w:ascii="Courier New" w:hAnsi="Courier New" w:cs="Courier New" w:hint="default"/>
+      </w:rPr>
+    </w:lvl>
+    <w:lvl w:ilvl="5" w:tplc="04190005" w:tentative="1">
+      <w:start w:val="1"/>
+      <w:numFmt w:val="bullet"/>
+      <w:lvlText w:val=""/>
+      <w:lvlJc w:val="left"/>
+      <w:pPr>
+        <w:ind w:left="4320" w:hanging="360"/>
+      </w:pPr>
+      <w:rPr>
+        <w:rFonts w:ascii="Wingdings" w:hAnsi="Wingdings" w:hint="default"/>
+      </w:rPr>
+    </w:lvl>
+    <w:lvl w:ilvl="6" w:tplc="04190001" w:tentative="1">
+      <w:start w:val="1"/>
+      <w:numFmt w:val="bullet"/>
+      <w:lvlText w:val=""/>
+      <w:lvlJc w:val="left"/>
+      <w:pPr>
+        <w:ind w:left="5040" w:hanging="360"/>
+      </w:pPr>
+      <w:rPr>
+        <w:rFonts w:ascii="Symbol" w:hAnsi="Symbol" w:hint="default"/>
+      </w:rPr>
+    </w:lvl>
+    <w:lvl w:ilvl="7" w:tplc="04190003" w:tentative="1">
+      <w:start w:val="1"/>
+      <w:numFmt w:val="bullet"/>
+      <w:lvlText w:val="o"/>
+      <w:lvlJc w:val="left"/>
+      <w:pPr>
+        <w:ind w:left="5760" w:hanging="360"/>
+      </w:pPr>
+      <w:rPr>
+        <w:rFonts w:ascii="Courier New" w:hAnsi="Courier New" w:cs="Courier New" w:hint="default"/>
+      </w:rPr>
+    </w:lvl>
+    <w:lvl w:ilvl="8" w:tplc="04190005" w:tentative="1">
+      <w:start w:val="1"/>
+      <w:numFmt w:val="bullet"/>
+      <w:lvlText w:val=""/>
+      <w:lvlJc w:val="left"/>
+      <w:pPr>
+        <w:ind w:left="6480" w:hanging="360"/>
+      </w:pPr>
+      <w:rPr>
+        <w:rFonts w:ascii="Wingdings" w:hAnsi="Wingdings" w:hint="default"/>
+      </w:rPr>
+    </w:lvl>
+  </w:abstractNum>
+  <w:abstractNum w:abstractNumId="19" w15:restartNumberingAfterBreak="0">
     <w:nsid w:val="574D74D8"/>
     <w:multiLevelType w:val="hybridMultilevel"/>
     <w:tmpl w:val="C1A2EA9A"/>
@@ -9540,7 +13348,206 @@
       </w:pPr>
     </w:lvl>
   </w:abstractNum>
-  <w:abstractNum w:abstractNumId="8" w15:restartNumberingAfterBreak="0">
+  <w:abstractNum w:abstractNumId="20" w15:restartNumberingAfterBreak="0">
+    <w:nsid w:val="583A73FE"/>
+    <w:multiLevelType w:val="hybridMultilevel"/>
+    <w:tmpl w:val="6268CC62"/>
+    <w:lvl w:ilvl="0" w:tplc="04190001">
+      <w:start w:val="1"/>
+      <w:numFmt w:val="bullet"/>
+      <w:lvlText w:val=""/>
+      <w:lvlJc w:val="left"/>
+      <w:pPr>
+        <w:ind w:left="720" w:hanging="360"/>
+      </w:pPr>
+      <w:rPr>
+        <w:rFonts w:ascii="Symbol" w:hAnsi="Symbol" w:hint="default"/>
+      </w:rPr>
+    </w:lvl>
+    <w:lvl w:ilvl="1" w:tplc="04190003" w:tentative="1">
+      <w:start w:val="1"/>
+      <w:numFmt w:val="bullet"/>
+      <w:lvlText w:val="o"/>
+      <w:lvlJc w:val="left"/>
+      <w:pPr>
+        <w:ind w:left="1440" w:hanging="360"/>
+      </w:pPr>
+      <w:rPr>
+        <w:rFonts w:ascii="Courier New" w:hAnsi="Courier New" w:cs="Courier New" w:hint="default"/>
+      </w:rPr>
+    </w:lvl>
+    <w:lvl w:ilvl="2" w:tplc="04190005" w:tentative="1">
+      <w:start w:val="1"/>
+      <w:numFmt w:val="bullet"/>
+      <w:lvlText w:val=""/>
+      <w:lvlJc w:val="left"/>
+      <w:pPr>
+        <w:ind w:left="2160" w:hanging="360"/>
+      </w:pPr>
+      <w:rPr>
+        <w:rFonts w:ascii="Wingdings" w:hAnsi="Wingdings" w:hint="default"/>
+      </w:rPr>
+    </w:lvl>
+    <w:lvl w:ilvl="3" w:tplc="04190001" w:tentative="1">
+      <w:start w:val="1"/>
+      <w:numFmt w:val="bullet"/>
+      <w:lvlText w:val=""/>
+      <w:lvlJc w:val="left"/>
+      <w:pPr>
+        <w:ind w:left="2880" w:hanging="360"/>
+      </w:pPr>
+      <w:rPr>
+        <w:rFonts w:ascii="Symbol" w:hAnsi="Symbol" w:hint="default"/>
+      </w:rPr>
+    </w:lvl>
+    <w:lvl w:ilvl="4" w:tplc="04190003" w:tentative="1">
+      <w:start w:val="1"/>
+      <w:numFmt w:val="bullet"/>
+      <w:lvlText w:val="o"/>
+      <w:lvlJc w:val="left"/>
+      <w:pPr>
+        <w:ind w:left="3600" w:hanging="360"/>
+      </w:pPr>
+      <w:rPr>
+        <w:rFonts w:ascii="Courier New" w:hAnsi="Courier New" w:cs="Courier New" w:hint="default"/>
+      </w:rPr>
+    </w:lvl>
+    <w:lvl w:ilvl="5" w:tplc="04190005" w:tentative="1">
+      <w:start w:val="1"/>
+      <w:numFmt w:val="bullet"/>
+      <w:lvlText w:val=""/>
+      <w:lvlJc w:val="left"/>
+      <w:pPr>
+        <w:ind w:left="4320" w:hanging="360"/>
+      </w:pPr>
+      <w:rPr>
+        <w:rFonts w:ascii="Wingdings" w:hAnsi="Wingdings" w:hint="default"/>
+      </w:rPr>
+    </w:lvl>
+    <w:lvl w:ilvl="6" w:tplc="04190001" w:tentative="1">
+      <w:start w:val="1"/>
+      <w:numFmt w:val="bullet"/>
+      <w:lvlText w:val=""/>
+      <w:lvlJc w:val="left"/>
+      <w:pPr>
+        <w:ind w:left="5040" w:hanging="360"/>
+      </w:pPr>
+      <w:rPr>
+        <w:rFonts w:ascii="Symbol" w:hAnsi="Symbol" w:hint="default"/>
+      </w:rPr>
+    </w:lvl>
+    <w:lvl w:ilvl="7" w:tplc="04190003" w:tentative="1">
+      <w:start w:val="1"/>
+      <w:numFmt w:val="bullet"/>
+      <w:lvlText w:val="o"/>
+      <w:lvlJc w:val="left"/>
+      <w:pPr>
+        <w:ind w:left="5760" w:hanging="360"/>
+      </w:pPr>
+      <w:rPr>
+        <w:rFonts w:ascii="Courier New" w:hAnsi="Courier New" w:cs="Courier New" w:hint="default"/>
+      </w:rPr>
+    </w:lvl>
+    <w:lvl w:ilvl="8" w:tplc="04190005" w:tentative="1">
+      <w:start w:val="1"/>
+      <w:numFmt w:val="bullet"/>
+      <w:lvlText w:val=""/>
+      <w:lvlJc w:val="left"/>
+      <w:pPr>
+        <w:ind w:left="6480" w:hanging="360"/>
+      </w:pPr>
+      <w:rPr>
+        <w:rFonts w:ascii="Wingdings" w:hAnsi="Wingdings" w:hint="default"/>
+      </w:rPr>
+    </w:lvl>
+  </w:abstractNum>
+  <w:abstractNum w:abstractNumId="21" w15:restartNumberingAfterBreak="0">
+    <w:nsid w:val="609C7CC5"/>
+    <w:multiLevelType w:val="hybridMultilevel"/>
+    <w:tmpl w:val="E1BC7F0C"/>
+    <w:lvl w:ilvl="0" w:tplc="04190011">
+      <w:start w:val="1"/>
+      <w:numFmt w:val="decimal"/>
+      <w:lvlText w:val="%1)"/>
+      <w:lvlJc w:val="left"/>
+      <w:pPr>
+        <w:ind w:left="720" w:hanging="360"/>
+      </w:pPr>
+    </w:lvl>
+    <w:lvl w:ilvl="1" w:tplc="04190019" w:tentative="1">
+      <w:start w:val="1"/>
+      <w:numFmt w:val="lowerLetter"/>
+      <w:lvlText w:val="%2."/>
+      <w:lvlJc w:val="left"/>
+      <w:pPr>
+        <w:ind w:left="1440" w:hanging="360"/>
+      </w:pPr>
+    </w:lvl>
+    <w:lvl w:ilvl="2" w:tplc="0419001B" w:tentative="1">
+      <w:start w:val="1"/>
+      <w:numFmt w:val="lowerRoman"/>
+      <w:lvlText w:val="%3."/>
+      <w:lvlJc w:val="right"/>
+      <w:pPr>
+        <w:ind w:left="2160" w:hanging="180"/>
+      </w:pPr>
+    </w:lvl>
+    <w:lvl w:ilvl="3" w:tplc="0419000F" w:tentative="1">
+      <w:start w:val="1"/>
+      <w:numFmt w:val="decimal"/>
+      <w:lvlText w:val="%4."/>
+      <w:lvlJc w:val="left"/>
+      <w:pPr>
+        <w:ind w:left="2880" w:hanging="360"/>
+      </w:pPr>
+    </w:lvl>
+    <w:lvl w:ilvl="4" w:tplc="04190019" w:tentative="1">
+      <w:start w:val="1"/>
+      <w:numFmt w:val="lowerLetter"/>
+      <w:lvlText w:val="%5."/>
+      <w:lvlJc w:val="left"/>
+      <w:pPr>
+        <w:ind w:left="3600" w:hanging="360"/>
+      </w:pPr>
+    </w:lvl>
+    <w:lvl w:ilvl="5" w:tplc="0419001B" w:tentative="1">
+      <w:start w:val="1"/>
+      <w:numFmt w:val="lowerRoman"/>
+      <w:lvlText w:val="%6."/>
+      <w:lvlJc w:val="right"/>
+      <w:pPr>
+        <w:ind w:left="4320" w:hanging="180"/>
+      </w:pPr>
+    </w:lvl>
+    <w:lvl w:ilvl="6" w:tplc="0419000F" w:tentative="1">
+      <w:start w:val="1"/>
+      <w:numFmt w:val="decimal"/>
+      <w:lvlText w:val="%7."/>
+      <w:lvlJc w:val="left"/>
+      <w:pPr>
+        <w:ind w:left="5040" w:hanging="360"/>
+      </w:pPr>
+    </w:lvl>
+    <w:lvl w:ilvl="7" w:tplc="04190019" w:tentative="1">
+      <w:start w:val="1"/>
+      <w:numFmt w:val="lowerLetter"/>
+      <w:lvlText w:val="%8."/>
+      <w:lvlJc w:val="left"/>
+      <w:pPr>
+        <w:ind w:left="5760" w:hanging="360"/>
+      </w:pPr>
+    </w:lvl>
+    <w:lvl w:ilvl="8" w:tplc="0419001B" w:tentative="1">
+      <w:start w:val="1"/>
+      <w:numFmt w:val="lowerRoman"/>
+      <w:lvlText w:val="%9."/>
+      <w:lvlJc w:val="right"/>
+      <w:pPr>
+        <w:ind w:left="6480" w:hanging="180"/>
+      </w:pPr>
+    </w:lvl>
+  </w:abstractNum>
+  <w:abstractNum w:abstractNumId="22" w15:restartNumberingAfterBreak="0">
     <w:nsid w:val="6D0B7F2C"/>
     <w:multiLevelType w:val="hybridMultilevel"/>
     <w:tmpl w:val="0BC24F56"/>
@@ -9653,7 +13660,7 @@
       </w:rPr>
     </w:lvl>
   </w:abstractNum>
-  <w:abstractNum w:abstractNumId="9" w15:restartNumberingAfterBreak="0">
+  <w:abstractNum w:abstractNumId="23" w15:restartNumberingAfterBreak="0">
     <w:nsid w:val="6EE64F47"/>
     <w:multiLevelType w:val="hybridMultilevel"/>
     <w:tmpl w:val="18443B4A"/>
@@ -9742,44 +13749,407 @@
       </w:pPr>
     </w:lvl>
   </w:abstractNum>
-  <w:num w:numId="1" w16cid:durableId="444425460">
+  <w:abstractNum w:abstractNumId="24" w15:restartNumberingAfterBreak="0">
+    <w:nsid w:val="746F0930"/>
+    <w:multiLevelType w:val="hybridMultilevel"/>
+    <w:tmpl w:val="3D38143E"/>
+    <w:lvl w:ilvl="0" w:tplc="04190011">
+      <w:start w:val="1"/>
+      <w:numFmt w:val="decimal"/>
+      <w:lvlText w:val="%1)"/>
+      <w:lvlJc w:val="left"/>
+      <w:pPr>
+        <w:ind w:left="720" w:hanging="360"/>
+      </w:pPr>
+    </w:lvl>
+    <w:lvl w:ilvl="1" w:tplc="04190019" w:tentative="1">
+      <w:start w:val="1"/>
+      <w:numFmt w:val="lowerLetter"/>
+      <w:lvlText w:val="%2."/>
+      <w:lvlJc w:val="left"/>
+      <w:pPr>
+        <w:ind w:left="1440" w:hanging="360"/>
+      </w:pPr>
+    </w:lvl>
+    <w:lvl w:ilvl="2" w:tplc="0419001B" w:tentative="1">
+      <w:start w:val="1"/>
+      <w:numFmt w:val="lowerRoman"/>
+      <w:lvlText w:val="%3."/>
+      <w:lvlJc w:val="right"/>
+      <w:pPr>
+        <w:ind w:left="2160" w:hanging="180"/>
+      </w:pPr>
+    </w:lvl>
+    <w:lvl w:ilvl="3" w:tplc="0419000F" w:tentative="1">
+      <w:start w:val="1"/>
+      <w:numFmt w:val="decimal"/>
+      <w:lvlText w:val="%4."/>
+      <w:lvlJc w:val="left"/>
+      <w:pPr>
+        <w:ind w:left="2880" w:hanging="360"/>
+      </w:pPr>
+    </w:lvl>
+    <w:lvl w:ilvl="4" w:tplc="04190019" w:tentative="1">
+      <w:start w:val="1"/>
+      <w:numFmt w:val="lowerLetter"/>
+      <w:lvlText w:val="%5."/>
+      <w:lvlJc w:val="left"/>
+      <w:pPr>
+        <w:ind w:left="3600" w:hanging="360"/>
+      </w:pPr>
+    </w:lvl>
+    <w:lvl w:ilvl="5" w:tplc="0419001B" w:tentative="1">
+      <w:start w:val="1"/>
+      <w:numFmt w:val="lowerRoman"/>
+      <w:lvlText w:val="%6."/>
+      <w:lvlJc w:val="right"/>
+      <w:pPr>
+        <w:ind w:left="4320" w:hanging="180"/>
+      </w:pPr>
+    </w:lvl>
+    <w:lvl w:ilvl="6" w:tplc="0419000F" w:tentative="1">
+      <w:start w:val="1"/>
+      <w:numFmt w:val="decimal"/>
+      <w:lvlText w:val="%7."/>
+      <w:lvlJc w:val="left"/>
+      <w:pPr>
+        <w:ind w:left="5040" w:hanging="360"/>
+      </w:pPr>
+    </w:lvl>
+    <w:lvl w:ilvl="7" w:tplc="04190019" w:tentative="1">
+      <w:start w:val="1"/>
+      <w:numFmt w:val="lowerLetter"/>
+      <w:lvlText w:val="%8."/>
+      <w:lvlJc w:val="left"/>
+      <w:pPr>
+        <w:ind w:left="5760" w:hanging="360"/>
+      </w:pPr>
+    </w:lvl>
+    <w:lvl w:ilvl="8" w:tplc="0419001B" w:tentative="1">
+      <w:start w:val="1"/>
+      <w:numFmt w:val="lowerRoman"/>
+      <w:lvlText w:val="%9."/>
+      <w:lvlJc w:val="right"/>
+      <w:pPr>
+        <w:ind w:left="6480" w:hanging="180"/>
+      </w:pPr>
+    </w:lvl>
+  </w:abstractNum>
+  <w:abstractNum w:abstractNumId="25" w15:restartNumberingAfterBreak="0">
+    <w:nsid w:val="757E370C"/>
+    <w:multiLevelType w:val="hybridMultilevel"/>
+    <w:tmpl w:val="1AACA46A"/>
+    <w:lvl w:ilvl="0" w:tplc="04190001">
+      <w:start w:val="1"/>
+      <w:numFmt w:val="bullet"/>
+      <w:lvlText w:val=""/>
+      <w:lvlJc w:val="left"/>
+      <w:pPr>
+        <w:ind w:left="720" w:hanging="360"/>
+      </w:pPr>
+      <w:rPr>
+        <w:rFonts w:ascii="Symbol" w:hAnsi="Symbol" w:hint="default"/>
+      </w:rPr>
+    </w:lvl>
+    <w:lvl w:ilvl="1" w:tplc="04190003" w:tentative="1">
+      <w:start w:val="1"/>
+      <w:numFmt w:val="bullet"/>
+      <w:lvlText w:val="o"/>
+      <w:lvlJc w:val="left"/>
+      <w:pPr>
+        <w:ind w:left="1440" w:hanging="360"/>
+      </w:pPr>
+      <w:rPr>
+        <w:rFonts w:ascii="Courier New" w:hAnsi="Courier New" w:cs="Courier New" w:hint="default"/>
+      </w:rPr>
+    </w:lvl>
+    <w:lvl w:ilvl="2" w:tplc="04190005" w:tentative="1">
+      <w:start w:val="1"/>
+      <w:numFmt w:val="bullet"/>
+      <w:lvlText w:val=""/>
+      <w:lvlJc w:val="left"/>
+      <w:pPr>
+        <w:ind w:left="2160" w:hanging="360"/>
+      </w:pPr>
+      <w:rPr>
+        <w:rFonts w:ascii="Wingdings" w:hAnsi="Wingdings" w:hint="default"/>
+      </w:rPr>
+    </w:lvl>
+    <w:lvl w:ilvl="3" w:tplc="04190001" w:tentative="1">
+      <w:start w:val="1"/>
+      <w:numFmt w:val="bullet"/>
+      <w:lvlText w:val=""/>
+      <w:lvlJc w:val="left"/>
+      <w:pPr>
+        <w:ind w:left="2880" w:hanging="360"/>
+      </w:pPr>
+      <w:rPr>
+        <w:rFonts w:ascii="Symbol" w:hAnsi="Symbol" w:hint="default"/>
+      </w:rPr>
+    </w:lvl>
+    <w:lvl w:ilvl="4" w:tplc="04190003" w:tentative="1">
+      <w:start w:val="1"/>
+      <w:numFmt w:val="bullet"/>
+      <w:lvlText w:val="o"/>
+      <w:lvlJc w:val="left"/>
+      <w:pPr>
+        <w:ind w:left="3600" w:hanging="360"/>
+      </w:pPr>
+      <w:rPr>
+        <w:rFonts w:ascii="Courier New" w:hAnsi="Courier New" w:cs="Courier New" w:hint="default"/>
+      </w:rPr>
+    </w:lvl>
+    <w:lvl w:ilvl="5" w:tplc="04190005" w:tentative="1">
+      <w:start w:val="1"/>
+      <w:numFmt w:val="bullet"/>
+      <w:lvlText w:val=""/>
+      <w:lvlJc w:val="left"/>
+      <w:pPr>
+        <w:ind w:left="4320" w:hanging="360"/>
+      </w:pPr>
+      <w:rPr>
+        <w:rFonts w:ascii="Wingdings" w:hAnsi="Wingdings" w:hint="default"/>
+      </w:rPr>
+    </w:lvl>
+    <w:lvl w:ilvl="6" w:tplc="04190001" w:tentative="1">
+      <w:start w:val="1"/>
+      <w:numFmt w:val="bullet"/>
+      <w:lvlText w:val=""/>
+      <w:lvlJc w:val="left"/>
+      <w:pPr>
+        <w:ind w:left="5040" w:hanging="360"/>
+      </w:pPr>
+      <w:rPr>
+        <w:rFonts w:ascii="Symbol" w:hAnsi="Symbol" w:hint="default"/>
+      </w:rPr>
+    </w:lvl>
+    <w:lvl w:ilvl="7" w:tplc="04190003" w:tentative="1">
+      <w:start w:val="1"/>
+      <w:numFmt w:val="bullet"/>
+      <w:lvlText w:val="o"/>
+      <w:lvlJc w:val="left"/>
+      <w:pPr>
+        <w:ind w:left="5760" w:hanging="360"/>
+      </w:pPr>
+      <w:rPr>
+        <w:rFonts w:ascii="Courier New" w:hAnsi="Courier New" w:cs="Courier New" w:hint="default"/>
+      </w:rPr>
+    </w:lvl>
+    <w:lvl w:ilvl="8" w:tplc="04190005" w:tentative="1">
+      <w:start w:val="1"/>
+      <w:numFmt w:val="bullet"/>
+      <w:lvlText w:val=""/>
+      <w:lvlJc w:val="left"/>
+      <w:pPr>
+        <w:ind w:left="6480" w:hanging="360"/>
+      </w:pPr>
+      <w:rPr>
+        <w:rFonts w:ascii="Wingdings" w:hAnsi="Wingdings" w:hint="default"/>
+      </w:rPr>
+    </w:lvl>
+  </w:abstractNum>
+  <w:abstractNum w:abstractNumId="26" w15:restartNumberingAfterBreak="0">
+    <w:nsid w:val="78D25524"/>
+    <w:multiLevelType w:val="hybridMultilevel"/>
+    <w:tmpl w:val="201C359A"/>
+    <w:lvl w:ilvl="0" w:tplc="04190001">
+      <w:start w:val="1"/>
+      <w:numFmt w:val="bullet"/>
+      <w:lvlText w:val=""/>
+      <w:lvlJc w:val="left"/>
+      <w:pPr>
+        <w:ind w:left="720" w:hanging="360"/>
+      </w:pPr>
+      <w:rPr>
+        <w:rFonts w:ascii="Symbol" w:hAnsi="Symbol" w:hint="default"/>
+      </w:rPr>
+    </w:lvl>
+    <w:lvl w:ilvl="1" w:tplc="04190003" w:tentative="1">
+      <w:start w:val="1"/>
+      <w:numFmt w:val="bullet"/>
+      <w:lvlText w:val="o"/>
+      <w:lvlJc w:val="left"/>
+      <w:pPr>
+        <w:ind w:left="1440" w:hanging="360"/>
+      </w:pPr>
+      <w:rPr>
+        <w:rFonts w:ascii="Courier New" w:hAnsi="Courier New" w:cs="Courier New" w:hint="default"/>
+      </w:rPr>
+    </w:lvl>
+    <w:lvl w:ilvl="2" w:tplc="04190005" w:tentative="1">
+      <w:start w:val="1"/>
+      <w:numFmt w:val="bullet"/>
+      <w:lvlText w:val=""/>
+      <w:lvlJc w:val="left"/>
+      <w:pPr>
+        <w:ind w:left="2160" w:hanging="360"/>
+      </w:pPr>
+      <w:rPr>
+        <w:rFonts w:ascii="Wingdings" w:hAnsi="Wingdings" w:hint="default"/>
+      </w:rPr>
+    </w:lvl>
+    <w:lvl w:ilvl="3" w:tplc="04190001" w:tentative="1">
+      <w:start w:val="1"/>
+      <w:numFmt w:val="bullet"/>
+      <w:lvlText w:val=""/>
+      <w:lvlJc w:val="left"/>
+      <w:pPr>
+        <w:ind w:left="2880" w:hanging="360"/>
+      </w:pPr>
+      <w:rPr>
+        <w:rFonts w:ascii="Symbol" w:hAnsi="Symbol" w:hint="default"/>
+      </w:rPr>
+    </w:lvl>
+    <w:lvl w:ilvl="4" w:tplc="04190003" w:tentative="1">
+      <w:start w:val="1"/>
+      <w:numFmt w:val="bullet"/>
+      <w:lvlText w:val="o"/>
+      <w:lvlJc w:val="left"/>
+      <w:pPr>
+        <w:ind w:left="3600" w:hanging="360"/>
+      </w:pPr>
+      <w:rPr>
+        <w:rFonts w:ascii="Courier New" w:hAnsi="Courier New" w:cs="Courier New" w:hint="default"/>
+      </w:rPr>
+    </w:lvl>
+    <w:lvl w:ilvl="5" w:tplc="04190005" w:tentative="1">
+      <w:start w:val="1"/>
+      <w:numFmt w:val="bullet"/>
+      <w:lvlText w:val=""/>
+      <w:lvlJc w:val="left"/>
+      <w:pPr>
+        <w:ind w:left="4320" w:hanging="360"/>
+      </w:pPr>
+      <w:rPr>
+        <w:rFonts w:ascii="Wingdings" w:hAnsi="Wingdings" w:hint="default"/>
+      </w:rPr>
+    </w:lvl>
+    <w:lvl w:ilvl="6" w:tplc="04190001" w:tentative="1">
+      <w:start w:val="1"/>
+      <w:numFmt w:val="bullet"/>
+      <w:lvlText w:val=""/>
+      <w:lvlJc w:val="left"/>
+      <w:pPr>
+        <w:ind w:left="5040" w:hanging="360"/>
+      </w:pPr>
+      <w:rPr>
+        <w:rFonts w:ascii="Symbol" w:hAnsi="Symbol" w:hint="default"/>
+      </w:rPr>
+    </w:lvl>
+    <w:lvl w:ilvl="7" w:tplc="04190003" w:tentative="1">
+      <w:start w:val="1"/>
+      <w:numFmt w:val="bullet"/>
+      <w:lvlText w:val="o"/>
+      <w:lvlJc w:val="left"/>
+      <w:pPr>
+        <w:ind w:left="5760" w:hanging="360"/>
+      </w:pPr>
+      <w:rPr>
+        <w:rFonts w:ascii="Courier New" w:hAnsi="Courier New" w:cs="Courier New" w:hint="default"/>
+      </w:rPr>
+    </w:lvl>
+    <w:lvl w:ilvl="8" w:tplc="04190005" w:tentative="1">
+      <w:start w:val="1"/>
+      <w:numFmt w:val="bullet"/>
+      <w:lvlText w:val=""/>
+      <w:lvlJc w:val="left"/>
+      <w:pPr>
+        <w:ind w:left="6480" w:hanging="360"/>
+      </w:pPr>
+      <w:rPr>
+        <w:rFonts w:ascii="Wingdings" w:hAnsi="Wingdings" w:hint="default"/>
+      </w:rPr>
+    </w:lvl>
+  </w:abstractNum>
+  <w:num w:numId="1">
     <w:abstractNumId w:val="0"/>
   </w:num>
-  <w:num w:numId="2" w16cid:durableId="153957844">
+  <w:num w:numId="2">
+    <w:abstractNumId w:val="19"/>
+  </w:num>
+  <w:num w:numId="3">
+    <w:abstractNumId w:val="22"/>
+  </w:num>
+  <w:num w:numId="4">
+    <w:abstractNumId w:val="16"/>
+  </w:num>
+  <w:num w:numId="5">
+    <w:abstractNumId w:val="15"/>
+  </w:num>
+  <w:num w:numId="6">
+    <w:abstractNumId w:val="17"/>
+  </w:num>
+  <w:num w:numId="7">
+    <w:abstractNumId w:val="13"/>
+  </w:num>
+  <w:num w:numId="8">
+    <w:abstractNumId w:val="0"/>
+  </w:num>
+  <w:num w:numId="9">
+    <w:abstractNumId w:val="0"/>
+  </w:num>
+  <w:num w:numId="10">
+    <w:abstractNumId w:val="0"/>
+  </w:num>
+  <w:num w:numId="11">
+    <w:abstractNumId w:val="2"/>
+  </w:num>
+  <w:num w:numId="12">
+    <w:abstractNumId w:val="23"/>
+  </w:num>
+  <w:num w:numId="13">
+    <w:abstractNumId w:val="5"/>
+  </w:num>
+  <w:num w:numId="14">
     <w:abstractNumId w:val="7"/>
   </w:num>
-  <w:num w:numId="3" w16cid:durableId="436674925">
+  <w:num w:numId="15">
+    <w:abstractNumId w:val="11"/>
+  </w:num>
+  <w:num w:numId="16">
+    <w:abstractNumId w:val="24"/>
+  </w:num>
+  <w:num w:numId="17">
+    <w:abstractNumId w:val="4"/>
+  </w:num>
+  <w:num w:numId="18">
+    <w:abstractNumId w:val="14"/>
+  </w:num>
+  <w:num w:numId="19">
+    <w:abstractNumId w:val="1"/>
+  </w:num>
+  <w:num w:numId="20">
+    <w:abstractNumId w:val="10"/>
+  </w:num>
+  <w:num w:numId="21">
+    <w:abstractNumId w:val="21"/>
+  </w:num>
+  <w:num w:numId="22">
     <w:abstractNumId w:val="8"/>
   </w:num>
-  <w:num w:numId="4" w16cid:durableId="1218392668">
-    <w:abstractNumId w:val="5"/>
+  <w:num w:numId="23">
+    <w:abstractNumId w:val="12"/>
   </w:num>
-  <w:num w:numId="5" w16cid:durableId="644235285">
-    <w:abstractNumId w:val="4"/>
+  <w:num w:numId="24">
+    <w:abstractNumId w:val="25"/>
   </w:num>
-  <w:num w:numId="6" w16cid:durableId="1070689052">
+  <w:num w:numId="25">
+    <w:abstractNumId w:val="26"/>
+  </w:num>
+  <w:num w:numId="26">
+    <w:abstractNumId w:val="9"/>
+  </w:num>
+  <w:num w:numId="27">
     <w:abstractNumId w:val="6"/>
   </w:num>
-  <w:num w:numId="7" w16cid:durableId="536821354">
+  <w:num w:numId="28">
+    <w:abstractNumId w:val="18"/>
+  </w:num>
+  <w:num w:numId="29">
+    <w:abstractNumId w:val="20"/>
+  </w:num>
+  <w:num w:numId="30">
     <w:abstractNumId w:val="3"/>
-  </w:num>
-  <w:num w:numId="8" w16cid:durableId="586109175">
-    <w:abstractNumId w:val="0"/>
-  </w:num>
-  <w:num w:numId="9" w16cid:durableId="326905835">
-    <w:abstractNumId w:val="0"/>
-  </w:num>
-  <w:num w:numId="10" w16cid:durableId="670184278">
-    <w:abstractNumId w:val="0"/>
-  </w:num>
-  <w:num w:numId="11" w16cid:durableId="487014422">
-    <w:abstractNumId w:val="1"/>
-  </w:num>
-  <w:num w:numId="12" w16cid:durableId="1042099732">
-    <w:abstractNumId w:val="9"/>
-  </w:num>
-  <w:num w:numId="13" w16cid:durableId="7410845">
-    <w:abstractNumId w:val="2"/>
   </w:num>
 </w:numbering>
 </file>
@@ -10187,7 +14557,6 @@
         <w:numId w:val="1"/>
       </w:numPr>
       <w:spacing w:before="360" w:after="120"/>
-      <w:ind w:left="851" w:hanging="851"/>
       <w:outlineLvl w:val="0"/>
     </w:pPr>
     <w:rPr>
@@ -10210,7 +14579,6 @@
         <w:numId w:val="1"/>
       </w:numPr>
       <w:spacing w:before="300" w:after="120"/>
-      <w:ind w:left="851" w:hanging="851"/>
       <w:outlineLvl w:val="1"/>
     </w:pPr>
     <w:rPr>
@@ -10253,7 +14621,6 @@
         <w:numId w:val="1"/>
       </w:numPr>
       <w:spacing w:before="240" w:after="60"/>
-      <w:ind w:left="851" w:hanging="851"/>
       <w:outlineLvl w:val="3"/>
     </w:pPr>
     <w:rPr>

--- a/20/AT2022template (3).docx
+++ b/20/AT2022template (3).docx
@@ -16,17 +16,16 @@
     </w:p>
     <w:sdt>
       <w:sdtPr>
+        <w:rPr>
+          <w:caps w:val="0"/>
+        </w:rPr>
         <w:id w:val="-1314562628"/>
         <w:docPartObj>
           <w:docPartGallery w:val="Table of Contents"/>
           <w:docPartUnique/>
         </w:docPartObj>
       </w:sdtPr>
-      <w:sdtEndPr>
-        <w:rPr>
-          <w:caps w:val="0"/>
-        </w:rPr>
-      </w:sdtEndPr>
+      <w:sdtEndPr/>
       <w:sdtContent>
         <w:p>
           <w:pPr>
@@ -5873,8 +5872,18 @@
                 <w:color w:val="000000"/>
                 <w:sz w:val="20"/>
                 <w:szCs w:val="20"/>
-              </w:rPr>
-            </w:pPr>
+                <w:lang w:val="ru-RU"/>
+              </w:rPr>
+            </w:pPr>
+            <w:r>
+              <w:rPr>
+                <w:color w:val="000000"/>
+                <w:sz w:val="20"/>
+                <w:szCs w:val="20"/>
+                <w:lang w:val="ru-RU"/>
+              </w:rPr>
+              <w:t>2022-12-09</w:t>
+            </w:r>
           </w:p>
         </w:tc>
         <w:tc>
@@ -5899,8 +5908,18 @@
                 <w:color w:val="000000"/>
                 <w:sz w:val="20"/>
                 <w:szCs w:val="20"/>
-              </w:rPr>
-            </w:pPr>
+                <w:lang w:val="ru-RU"/>
+              </w:rPr>
+            </w:pPr>
+            <w:r>
+              <w:rPr>
+                <w:color w:val="000000"/>
+                <w:sz w:val="20"/>
+                <w:szCs w:val="20"/>
+                <w:lang w:val="ru-RU"/>
+              </w:rPr>
+              <w:t>0.7</w:t>
+            </w:r>
           </w:p>
         </w:tc>
         <w:tc>
@@ -5924,8 +5943,18 @@
                 <w:color w:val="000000"/>
                 <w:sz w:val="20"/>
                 <w:szCs w:val="20"/>
-              </w:rPr>
-            </w:pPr>
+                <w:lang w:val="ru-RU"/>
+              </w:rPr>
+            </w:pPr>
+            <w:r>
+              <w:rPr>
+                <w:color w:val="000000"/>
+                <w:sz w:val="20"/>
+                <w:szCs w:val="20"/>
+                <w:lang w:val="ru-RU"/>
+              </w:rPr>
+              <w:t>Дополнение требований</w:t>
+            </w:r>
           </w:p>
         </w:tc>
         <w:tc>
@@ -5952,6 +5981,112 @@
                 <w:szCs w:val="20"/>
               </w:rPr>
             </w:pPr>
+            <w:proofErr w:type="spellStart"/>
+            <w:r>
+              <w:rPr>
+                <w:color w:val="000000"/>
+                <w:sz w:val="20"/>
+                <w:szCs w:val="20"/>
+              </w:rPr>
+              <w:t>Прокофьев</w:t>
+            </w:r>
+            <w:proofErr w:type="spellEnd"/>
+            <w:r>
+              <w:rPr>
+                <w:color w:val="000000"/>
+                <w:sz w:val="20"/>
+                <w:szCs w:val="20"/>
+              </w:rPr>
+              <w:t xml:space="preserve"> </w:t>
+            </w:r>
+            <w:proofErr w:type="spellStart"/>
+            <w:r>
+              <w:rPr>
+                <w:color w:val="000000"/>
+                <w:sz w:val="20"/>
+                <w:szCs w:val="20"/>
+              </w:rPr>
+              <w:t>Денис</w:t>
+            </w:r>
+            <w:proofErr w:type="spellEnd"/>
+          </w:p>
+          <w:p>
+            <w:pPr>
+              <w:keepLines/>
+              <w:widowControl w:val="0"/>
+              <w:pBdr>
+                <w:top w:val="nil"/>
+                <w:left w:val="nil"/>
+                <w:bottom w:val="nil"/>
+                <w:right w:val="nil"/>
+                <w:between w:val="nil"/>
+              </w:pBdr>
+              <w:spacing w:before="20"/>
+              <w:ind w:left="57" w:right="57"/>
+              <w:jc w:val="center"/>
+              <w:rPr>
+                <w:color w:val="000000"/>
+                <w:sz w:val="20"/>
+                <w:szCs w:val="20"/>
+              </w:rPr>
+            </w:pPr>
+            <w:r>
+              <w:rPr>
+                <w:color w:val="000000"/>
+                <w:sz w:val="20"/>
+                <w:szCs w:val="20"/>
+              </w:rPr>
+              <w:t>Миронов Никита</w:t>
+            </w:r>
+          </w:p>
+          <w:p>
+            <w:pPr>
+              <w:keepLines/>
+              <w:widowControl w:val="0"/>
+              <w:pBdr>
+                <w:top w:val="nil"/>
+                <w:left w:val="nil"/>
+                <w:bottom w:val="nil"/>
+                <w:right w:val="nil"/>
+                <w:between w:val="nil"/>
+              </w:pBdr>
+              <w:spacing w:before="20"/>
+              <w:ind w:left="57" w:right="57"/>
+              <w:jc w:val="center"/>
+              <w:rPr>
+                <w:color w:val="000000"/>
+                <w:sz w:val="20"/>
+                <w:szCs w:val="20"/>
+              </w:rPr>
+            </w:pPr>
+            <w:proofErr w:type="spellStart"/>
+            <w:r>
+              <w:rPr>
+                <w:color w:val="000000"/>
+                <w:sz w:val="20"/>
+                <w:szCs w:val="20"/>
+              </w:rPr>
+              <w:t>Быкова</w:t>
+            </w:r>
+            <w:proofErr w:type="spellEnd"/>
+            <w:r>
+              <w:rPr>
+                <w:color w:val="000000"/>
+                <w:sz w:val="20"/>
+                <w:szCs w:val="20"/>
+              </w:rPr>
+              <w:t xml:space="preserve"> </w:t>
+            </w:r>
+            <w:proofErr w:type="spellStart"/>
+            <w:r>
+              <w:rPr>
+                <w:color w:val="000000"/>
+                <w:sz w:val="20"/>
+                <w:szCs w:val="20"/>
+              </w:rPr>
+              <w:t>Александра</w:t>
+            </w:r>
+            <w:proofErr w:type="spellEnd"/>
           </w:p>
         </w:tc>
       </w:tr>
@@ -6430,13 +6565,7 @@
         <w:rPr>
           <w:color w:val="000000"/>
         </w:rPr>
-        <w:t>необходим</w:t>
-      </w:r>
-      <w:r>
-        <w:rPr>
-          <w:color w:val="000000"/>
-        </w:rPr>
-        <w:t>ые</w:t>
+        <w:t>необходимые</w:t>
       </w:r>
       <w:proofErr w:type="spellEnd"/>
       <w:r>
@@ -6814,13 +6943,7 @@
         <w:rPr>
           <w:color w:val="000000"/>
         </w:rPr>
-        <w:t>программн</w:t>
-      </w:r>
-      <w:r>
-        <w:rPr>
-          <w:color w:val="000000"/>
-        </w:rPr>
-        <w:t>ое</w:t>
+        <w:t>программное</w:t>
       </w:r>
       <w:proofErr w:type="spellEnd"/>
       <w:r>
@@ -8203,13 +8326,7 @@
               <w:rPr>
                 <w:color w:val="000000"/>
               </w:rPr>
-              <w:t>использу</w:t>
-            </w:r>
-            <w:r>
-              <w:rPr>
-                <w:color w:val="000000"/>
-              </w:rPr>
-              <w:t>емая</w:t>
+              <w:t>используемая</w:t>
             </w:r>
             <w:proofErr w:type="spellEnd"/>
             <w:r>
@@ -8957,6 +9074,7 @@
       <w:pPr>
         <w:rPr>
           <w:color w:val="000000"/>
+          <w:lang w:val="ru-RU"/>
         </w:rPr>
       </w:pPr>
       <w:proofErr w:type="spellStart"/>
@@ -8973,10 +9091,7 @@
       </w:r>
       <w:proofErr w:type="spellEnd"/>
       <w:r>
-        <w:t xml:space="preserve"> </w:t>
-      </w:r>
-      <w:r>
-        <w:t xml:space="preserve">в </w:t>
+        <w:t xml:space="preserve"> в </w:t>
       </w:r>
       <w:proofErr w:type="spellStart"/>
       <w:r>
@@ -9074,93 +9189,72 @@
       <w:r>
         <w:t xml:space="preserve">. </w:t>
       </w:r>
-      <w:proofErr w:type="spellStart"/>
-      <w:r>
-        <w:t>После</w:t>
-      </w:r>
-      <w:proofErr w:type="spellEnd"/>
-      <w:r>
-        <w:t xml:space="preserve"> </w:t>
-      </w:r>
-      <w:proofErr w:type="spellStart"/>
-      <w:r>
-        <w:t>использования</w:t>
-      </w:r>
-      <w:proofErr w:type="spellEnd"/>
-      <w:r>
-        <w:t xml:space="preserve"> </w:t>
-      </w:r>
-      <w:proofErr w:type="spellStart"/>
-      <w:r>
-        <w:t>оставляет</w:t>
-      </w:r>
-      <w:proofErr w:type="spellEnd"/>
-      <w:r>
-        <w:t xml:space="preserve"> </w:t>
-      </w:r>
-      <w:proofErr w:type="spellStart"/>
-      <w:r>
+      <w:r>
+        <w:rPr>
+          <w:lang w:val="ru-RU"/>
+        </w:rPr>
+        <w:t xml:space="preserve">Когда пользователь заканчивает </w:t>
+      </w:r>
+      <w:proofErr w:type="spellStart"/>
+      <w:r>
+        <w:rPr>
+          <w:lang w:val="ru-RU"/>
+        </w:rPr>
+        <w:t>поездуку</w:t>
+      </w:r>
+      <w:proofErr w:type="spellEnd"/>
+      <w:r>
+        <w:rPr>
+          <w:lang w:val="ru-RU"/>
+        </w:rPr>
+        <w:t xml:space="preserve">, он оставляет </w:t>
+      </w:r>
+      <w:proofErr w:type="spellStart"/>
+      <w:r>
+        <w:rPr>
+          <w:lang w:val="ru-RU"/>
+        </w:rPr>
         <w:t>электросамокат</w:t>
       </w:r>
       <w:proofErr w:type="spellEnd"/>
       <w:r>
-        <w:t xml:space="preserve"> </w:t>
-      </w:r>
-      <w:proofErr w:type="spellStart"/>
-      <w:r>
-        <w:t>на</w:t>
-      </w:r>
-      <w:proofErr w:type="spellEnd"/>
-      <w:r>
-        <w:t xml:space="preserve"> </w:t>
-      </w:r>
-      <w:proofErr w:type="spellStart"/>
-      <w:r>
-        <w:t>специальном</w:t>
-      </w:r>
-      <w:proofErr w:type="spellEnd"/>
-      <w:r>
-        <w:t xml:space="preserve"> </w:t>
-      </w:r>
-      <w:proofErr w:type="spellStart"/>
-      <w:r>
-        <w:t>месте</w:t>
-      </w:r>
-      <w:proofErr w:type="spellEnd"/>
-      <w:r>
-        <w:t xml:space="preserve"> и </w:t>
-      </w:r>
-      <w:proofErr w:type="spellStart"/>
-      <w:r>
-        <w:t>оплачивает</w:t>
-      </w:r>
-      <w:proofErr w:type="spellEnd"/>
-      <w:r>
-        <w:t xml:space="preserve"> </w:t>
-      </w:r>
-      <w:proofErr w:type="spellStart"/>
-      <w:r>
-        <w:t>выставленную</w:t>
-      </w:r>
-      <w:proofErr w:type="spellEnd"/>
-      <w:r>
-        <w:t xml:space="preserve"> </w:t>
-      </w:r>
-      <w:proofErr w:type="spellStart"/>
-      <w:r>
-        <w:t>стоимость</w:t>
-      </w:r>
-      <w:proofErr w:type="spellEnd"/>
-      <w:r>
-        <w:t xml:space="preserve"> </w:t>
-      </w:r>
-      <w:proofErr w:type="spellStart"/>
-      <w:r>
-        <w:t>аренды</w:t>
-      </w:r>
-      <w:proofErr w:type="spellEnd"/>
+        <w:rPr>
+          <w:lang w:val="ru-RU"/>
+        </w:rPr>
+        <w:t xml:space="preserve"> в специальном месте, после чего последний </w:t>
+      </w:r>
+      <w:r>
+        <w:rPr>
+          <w:lang w:val="ru-RU"/>
+        </w:rPr>
+        <w:t>блокируется, и</w:t>
+      </w:r>
+      <w:r>
+        <w:rPr>
+          <w:lang w:val="ru-RU"/>
+        </w:rPr>
+        <w:t xml:space="preserve"> </w:t>
+      </w:r>
+      <w:r>
+        <w:rPr>
+          <w:lang w:val="ru-RU"/>
+        </w:rPr>
+        <w:t>пользователю</w:t>
+      </w:r>
+      <w:r>
+        <w:rPr>
+          <w:lang w:val="ru-RU"/>
+        </w:rPr>
+        <w:t xml:space="preserve"> выставляется счет за поездку</w:t>
+      </w:r>
       <w:r>
         <w:t>.</w:t>
+      </w:r>
+      <w:r>
+        <w:rPr>
+          <w:lang w:val="ru-RU"/>
+        </w:rPr>
+        <w:t xml:space="preserve"> </w:t>
       </w:r>
     </w:p>
     <w:p>
@@ -9267,13 +9361,7 @@
         <w:rPr>
           <w:color w:val="000000"/>
         </w:rPr>
-        <w:t>четы</w:t>
-      </w:r>
-      <w:r>
-        <w:rPr>
-          <w:color w:val="000000"/>
-        </w:rPr>
-        <w:t>ре</w:t>
+        <w:t>четыре</w:t>
       </w:r>
       <w:proofErr w:type="spellEnd"/>
       <w:r>
@@ -10248,34 +10336,6 @@
         <w:rPr>
           <w:color w:val="000000"/>
         </w:rPr>
-        <w:t>оставшимся</w:t>
-      </w:r>
-      <w:proofErr w:type="spellEnd"/>
-      <w:r>
-        <w:rPr>
-          <w:color w:val="000000"/>
-        </w:rPr>
-        <w:t xml:space="preserve"> </w:t>
-      </w:r>
-      <w:proofErr w:type="spellStart"/>
-      <w:r>
-        <w:rPr>
-          <w:color w:val="000000"/>
-        </w:rPr>
-        <w:t>доступным</w:t>
-      </w:r>
-      <w:proofErr w:type="spellEnd"/>
-      <w:r>
-        <w:rPr>
-          <w:color w:val="000000"/>
-        </w:rPr>
-        <w:t xml:space="preserve"> </w:t>
-      </w:r>
-      <w:proofErr w:type="spellStart"/>
-      <w:r>
-        <w:rPr>
-          <w:color w:val="000000"/>
-        </w:rPr>
         <w:t>временем</w:t>
       </w:r>
       <w:proofErr w:type="spellEnd"/>
@@ -10314,126 +10374,13 @@
           <w:between w:val="nil"/>
         </w:pBdr>
       </w:pPr>
-      <w:proofErr w:type="spellStart"/>
-      <w:r>
-        <w:rPr>
-          <w:color w:val="000000"/>
-        </w:rPr>
-        <w:t>уведомлять</w:t>
-      </w:r>
-      <w:proofErr w:type="spellEnd"/>
-      <w:r>
-        <w:rPr>
-          <w:color w:val="000000"/>
-        </w:rPr>
-        <w:t xml:space="preserve"> о </w:t>
-      </w:r>
-      <w:proofErr w:type="spellStart"/>
-      <w:r>
-        <w:rPr>
-          <w:color w:val="000000"/>
-        </w:rPr>
-        <w:t>скором</w:t>
-      </w:r>
-      <w:proofErr w:type="spellEnd"/>
-      <w:r>
-        <w:rPr>
-          <w:color w:val="000000"/>
-        </w:rPr>
-        <w:t xml:space="preserve"> </w:t>
-      </w:r>
-      <w:proofErr w:type="spellStart"/>
-      <w:r>
-        <w:rPr>
-          <w:color w:val="000000"/>
-        </w:rPr>
-        <w:t>завершении</w:t>
-      </w:r>
-      <w:proofErr w:type="spellEnd"/>
-      <w:r>
-        <w:rPr>
-          <w:color w:val="000000"/>
-        </w:rPr>
-        <w:t xml:space="preserve"> </w:t>
-      </w:r>
-      <w:proofErr w:type="spellStart"/>
-      <w:r>
-        <w:rPr>
-          <w:color w:val="000000"/>
-        </w:rPr>
-        <w:t>поездки</w:t>
-      </w:r>
-      <w:proofErr w:type="spellEnd"/>
-      <w:r>
-        <w:rPr>
-          <w:color w:val="000000"/>
-        </w:rPr>
-        <w:t xml:space="preserve"> </w:t>
-      </w:r>
-      <w:proofErr w:type="spellStart"/>
-      <w:r>
-        <w:rPr>
-          <w:color w:val="000000"/>
-        </w:rPr>
-        <w:t>через</w:t>
-      </w:r>
-      <w:proofErr w:type="spellEnd"/>
-      <w:r>
-        <w:rPr>
-          <w:color w:val="000000"/>
-        </w:rPr>
-        <w:t xml:space="preserve"> 10 </w:t>
-      </w:r>
-      <w:proofErr w:type="spellStart"/>
-      <w:r>
-        <w:rPr>
-          <w:color w:val="000000"/>
-        </w:rPr>
-        <w:t>минут</w:t>
-      </w:r>
-      <w:proofErr w:type="spellEnd"/>
-      <w:r>
-        <w:rPr>
-          <w:color w:val="000000"/>
-        </w:rPr>
-        <w:t xml:space="preserve"> </w:t>
-      </w:r>
-      <w:proofErr w:type="spellStart"/>
-      <w:r>
-        <w:rPr>
-          <w:color w:val="000000"/>
-        </w:rPr>
-        <w:t>после</w:t>
-      </w:r>
-      <w:proofErr w:type="spellEnd"/>
-      <w:r>
-        <w:rPr>
-          <w:color w:val="000000"/>
-        </w:rPr>
-        <w:t xml:space="preserve"> </w:t>
-      </w:r>
-      <w:proofErr w:type="spellStart"/>
-      <w:r>
-        <w:rPr>
-          <w:color w:val="000000"/>
-        </w:rPr>
-        <w:t>начала</w:t>
-      </w:r>
-      <w:proofErr w:type="spellEnd"/>
-      <w:r>
-        <w:rPr>
-          <w:color w:val="000000"/>
-        </w:rPr>
-        <w:t xml:space="preserve"> </w:t>
-      </w:r>
-      <w:proofErr w:type="spellStart"/>
-      <w:r>
-        <w:rPr>
-          <w:color w:val="000000"/>
-        </w:rPr>
-        <w:t>аренды</w:t>
-      </w:r>
-      <w:proofErr w:type="spellEnd"/>
+      <w:r>
+        <w:rPr>
+          <w:color w:val="000000"/>
+          <w:lang w:val="ru-RU"/>
+        </w:rPr>
+        <w:t>блокировать самокат после окончания поездки</w:t>
+      </w:r>
       <w:r>
         <w:rPr>
           <w:color w:val="000000"/>
@@ -10502,13 +10449,7 @@
         <w:rPr>
           <w:color w:val="000000"/>
         </w:rPr>
-        <w:t>использовани</w:t>
-      </w:r>
-      <w:r>
-        <w:rPr>
-          <w:color w:val="000000"/>
-        </w:rPr>
-        <w:t>я</w:t>
+        <w:t>использования</w:t>
       </w:r>
       <w:proofErr w:type="spellEnd"/>
       <w:r>
@@ -11748,6 +11689,7 @@
         <w:rPr>
           <w:color w:val="000000"/>
         </w:rPr>
+        <w:lastRenderedPageBreak/>
         <w:t>Стандарт</w:t>
       </w:r>
       <w:proofErr w:type="spellEnd"/>
@@ -12137,10 +12079,7 @@
         </w:pBdr>
       </w:pPr>
       <w:r>
-        <w:t xml:space="preserve">ОС: </w:t>
-      </w:r>
-      <w:r>
-        <w:t xml:space="preserve">Windows Server 2008, Windows Server 2012, Windows Server 2016; </w:t>
+        <w:t xml:space="preserve">ОС: Windows Server 2008, Windows Server 2012, Windows Server 2016; </w:t>
       </w:r>
     </w:p>
     <w:p>
@@ -12978,10 +12917,7 @@
       </w:r>
       <w:proofErr w:type="spellStart"/>
       <w:r>
-        <w:t>электросамок</w:t>
-      </w:r>
-      <w:r>
-        <w:t>ат</w:t>
+        <w:t>электросамокат</w:t>
       </w:r>
       <w:proofErr w:type="spellEnd"/>
       <w:r>
@@ -13329,13 +13265,7 @@
         <w:rPr>
           <w:color w:val="000000"/>
         </w:rPr>
-        <w:t>каж</w:t>
-      </w:r>
-      <w:r>
-        <w:rPr>
-          <w:color w:val="000000"/>
-        </w:rPr>
-        <w:t>дые</w:t>
+        <w:t>каждые</w:t>
       </w:r>
       <w:proofErr w:type="spellEnd"/>
       <w:r>
@@ -15151,13 +15081,7 @@
         <w:rPr>
           <w:color w:val="000000"/>
         </w:rPr>
-        <w:t>Тре</w:t>
-      </w:r>
-      <w:r>
-        <w:rPr>
-          <w:color w:val="000000"/>
-        </w:rPr>
-        <w:t>бование</w:t>
+        <w:t>Требование</w:t>
       </w:r>
       <w:proofErr w:type="spellEnd"/>
       <w:r>
@@ -18268,17 +18192,6 @@
         </w:tc>
       </w:tr>
     </w:tbl>
-    <w:p/>
-    <w:p>
-      <w:pPr>
-        <w:pStyle w:val="3"/>
-        <w:spacing w:before="300" w:after="120"/>
-      </w:pPr>
-      <w:bookmarkStart w:id="28" w:name="_heading=h.7zqwiwnsf6lz" w:colFirst="0" w:colLast="0"/>
-      <w:bookmarkStart w:id="29" w:name="_Toc120741098"/>
-      <w:bookmarkEnd w:id="28"/>
-      <w:bookmarkEnd w:id="29"/>
-    </w:p>
     <w:tbl>
       <w:tblPr>
         <w:tblStyle w:val="afa"/>
@@ -18315,8 +18228,13 @@
             <w:pPr>
               <w:widowControl w:val="0"/>
             </w:pPr>
-            <w:proofErr w:type="spellStart"/>
-            <w:r>
+            <w:bookmarkStart w:id="28" w:name="_heading=h.7zqwiwnsf6lz" w:colFirst="0" w:colLast="0"/>
+            <w:bookmarkStart w:id="29" w:name="_Toc120741098"/>
+            <w:bookmarkEnd w:id="28"/>
+            <w:bookmarkEnd w:id="29"/>
+            <w:proofErr w:type="spellStart"/>
+            <w:r>
+              <w:lastRenderedPageBreak/>
               <w:t>Код</w:t>
             </w:r>
             <w:proofErr w:type="spellEnd"/>
@@ -18648,6 +18566,856 @@
               <w:t>оплаты</w:t>
             </w:r>
             <w:proofErr w:type="spellEnd"/>
+          </w:p>
+        </w:tc>
+      </w:tr>
+    </w:tbl>
+    <w:p/>
+    <w:p/>
+    <w:tbl>
+      <w:tblPr>
+        <w:tblStyle w:val="af8"/>
+        <w:tblW w:w="9990" w:type="dxa"/>
+        <w:tblInd w:w="0" w:type="dxa"/>
+        <w:tblBorders>
+          <w:top w:val="single" w:sz="8" w:space="0" w:color="000000"/>
+          <w:left w:val="single" w:sz="8" w:space="0" w:color="000000"/>
+          <w:bottom w:val="single" w:sz="8" w:space="0" w:color="000000"/>
+          <w:right w:val="single" w:sz="8" w:space="0" w:color="000000"/>
+          <w:insideH w:val="single" w:sz="8" w:space="0" w:color="000000"/>
+          <w:insideV w:val="single" w:sz="8" w:space="0" w:color="000000"/>
+        </w:tblBorders>
+        <w:tblLayout w:type="fixed"/>
+        <w:tblLook w:val="0600" w:firstRow="0" w:lastRow="0" w:firstColumn="0" w:lastColumn="0" w:noHBand="1" w:noVBand="1"/>
+      </w:tblPr>
+      <w:tblGrid>
+        <w:gridCol w:w="1800"/>
+        <w:gridCol w:w="8190"/>
+      </w:tblGrid>
+      <w:tr>
+        <w:tc>
+          <w:tcPr>
+            <w:tcW w:w="1800" w:type="dxa"/>
+            <w:shd w:val="clear" w:color="auto" w:fill="auto"/>
+            <w:tcMar>
+              <w:top w:w="100" w:type="dxa"/>
+              <w:left w:w="100" w:type="dxa"/>
+              <w:bottom w:w="100" w:type="dxa"/>
+              <w:right w:w="100" w:type="dxa"/>
+            </w:tcMar>
+          </w:tcPr>
+          <w:p>
+            <w:pPr>
+              <w:widowControl w:val="0"/>
+              <w:pBdr>
+                <w:top w:val="nil"/>
+                <w:left w:val="nil"/>
+                <w:bottom w:val="nil"/>
+                <w:right w:val="nil"/>
+                <w:between w:val="nil"/>
+              </w:pBdr>
+            </w:pPr>
+            <w:proofErr w:type="spellStart"/>
+            <w:r>
+              <w:t>Код</w:t>
+            </w:r>
+            <w:proofErr w:type="spellEnd"/>
+          </w:p>
+        </w:tc>
+        <w:tc>
+          <w:tcPr>
+            <w:tcW w:w="8190" w:type="dxa"/>
+            <w:shd w:val="clear" w:color="auto" w:fill="auto"/>
+            <w:tcMar>
+              <w:top w:w="100" w:type="dxa"/>
+              <w:left w:w="100" w:type="dxa"/>
+              <w:bottom w:w="100" w:type="dxa"/>
+              <w:right w:w="100" w:type="dxa"/>
+            </w:tcMar>
+          </w:tcPr>
+          <w:p>
+            <w:pPr>
+              <w:widowControl w:val="0"/>
+              <w:pBdr>
+                <w:top w:val="nil"/>
+                <w:left w:val="nil"/>
+                <w:bottom w:val="nil"/>
+                <w:right w:val="nil"/>
+                <w:between w:val="nil"/>
+              </w:pBdr>
+              <w:rPr>
+                <w:lang w:val="ru-RU"/>
+              </w:rPr>
+            </w:pPr>
+            <w:r>
+              <w:t>3.1.2.</w:t>
+            </w:r>
+            <w:r>
+              <w:rPr>
+                <w:lang w:val="ru-RU"/>
+              </w:rPr>
+              <w:t>5</w:t>
+            </w:r>
+          </w:p>
+        </w:tc>
+      </w:tr>
+      <w:tr>
+        <w:tc>
+          <w:tcPr>
+            <w:tcW w:w="1800" w:type="dxa"/>
+            <w:shd w:val="clear" w:color="auto" w:fill="auto"/>
+            <w:tcMar>
+              <w:top w:w="100" w:type="dxa"/>
+              <w:left w:w="100" w:type="dxa"/>
+              <w:bottom w:w="100" w:type="dxa"/>
+              <w:right w:w="100" w:type="dxa"/>
+            </w:tcMar>
+          </w:tcPr>
+          <w:p>
+            <w:pPr>
+              <w:widowControl w:val="0"/>
+              <w:pBdr>
+                <w:top w:val="nil"/>
+                <w:left w:val="nil"/>
+                <w:bottom w:val="nil"/>
+                <w:right w:val="nil"/>
+                <w:between w:val="nil"/>
+              </w:pBdr>
+            </w:pPr>
+            <w:proofErr w:type="spellStart"/>
+            <w:r>
+              <w:t>Краткое</w:t>
+            </w:r>
+            <w:proofErr w:type="spellEnd"/>
+            <w:r>
+              <w:t xml:space="preserve"> </w:t>
+            </w:r>
+            <w:proofErr w:type="spellStart"/>
+            <w:r>
+              <w:t>название</w:t>
+            </w:r>
+            <w:proofErr w:type="spellEnd"/>
+          </w:p>
+        </w:tc>
+        <w:tc>
+          <w:tcPr>
+            <w:tcW w:w="8190" w:type="dxa"/>
+            <w:shd w:val="clear" w:color="auto" w:fill="auto"/>
+            <w:tcMar>
+              <w:top w:w="100" w:type="dxa"/>
+              <w:left w:w="100" w:type="dxa"/>
+              <w:bottom w:w="100" w:type="dxa"/>
+              <w:right w:w="100" w:type="dxa"/>
+            </w:tcMar>
+          </w:tcPr>
+          <w:p>
+            <w:pPr>
+              <w:widowControl w:val="0"/>
+              <w:pBdr>
+                <w:top w:val="nil"/>
+                <w:left w:val="nil"/>
+                <w:bottom w:val="nil"/>
+                <w:right w:val="nil"/>
+                <w:between w:val="nil"/>
+              </w:pBdr>
+              <w:rPr>
+                <w:lang w:val="ru-RU"/>
+              </w:rPr>
+            </w:pPr>
+            <w:r>
+              <w:rPr>
+                <w:lang w:val="ru-RU"/>
+              </w:rPr>
+              <w:t>Остановка только в специальных местах</w:t>
+            </w:r>
+          </w:p>
+        </w:tc>
+      </w:tr>
+      <w:tr>
+        <w:tc>
+          <w:tcPr>
+            <w:tcW w:w="1800" w:type="dxa"/>
+            <w:shd w:val="clear" w:color="auto" w:fill="auto"/>
+            <w:tcMar>
+              <w:top w:w="100" w:type="dxa"/>
+              <w:left w:w="100" w:type="dxa"/>
+              <w:bottom w:w="100" w:type="dxa"/>
+              <w:right w:w="100" w:type="dxa"/>
+            </w:tcMar>
+          </w:tcPr>
+          <w:p>
+            <w:pPr>
+              <w:widowControl w:val="0"/>
+              <w:pBdr>
+                <w:top w:val="nil"/>
+                <w:left w:val="nil"/>
+                <w:bottom w:val="nil"/>
+                <w:right w:val="nil"/>
+                <w:between w:val="nil"/>
+              </w:pBdr>
+            </w:pPr>
+            <w:proofErr w:type="spellStart"/>
+            <w:r>
+              <w:t>Важность</w:t>
+            </w:r>
+            <w:proofErr w:type="spellEnd"/>
+          </w:p>
+        </w:tc>
+        <w:tc>
+          <w:tcPr>
+            <w:tcW w:w="8190" w:type="dxa"/>
+            <w:shd w:val="clear" w:color="auto" w:fill="auto"/>
+            <w:tcMar>
+              <w:top w:w="100" w:type="dxa"/>
+              <w:left w:w="100" w:type="dxa"/>
+              <w:bottom w:w="100" w:type="dxa"/>
+              <w:right w:w="100" w:type="dxa"/>
+            </w:tcMar>
+          </w:tcPr>
+          <w:p>
+            <w:pPr>
+              <w:widowControl w:val="0"/>
+              <w:pBdr>
+                <w:top w:val="nil"/>
+                <w:left w:val="nil"/>
+                <w:bottom w:val="nil"/>
+                <w:right w:val="nil"/>
+                <w:between w:val="nil"/>
+              </w:pBdr>
+            </w:pPr>
+            <w:r>
+              <w:t>a</w:t>
+            </w:r>
+          </w:p>
+        </w:tc>
+      </w:tr>
+      <w:tr>
+        <w:tc>
+          <w:tcPr>
+            <w:tcW w:w="1800" w:type="dxa"/>
+            <w:shd w:val="clear" w:color="auto" w:fill="auto"/>
+            <w:tcMar>
+              <w:top w:w="100" w:type="dxa"/>
+              <w:left w:w="100" w:type="dxa"/>
+              <w:bottom w:w="100" w:type="dxa"/>
+              <w:right w:w="100" w:type="dxa"/>
+            </w:tcMar>
+          </w:tcPr>
+          <w:p>
+            <w:pPr>
+              <w:widowControl w:val="0"/>
+              <w:pBdr>
+                <w:top w:val="nil"/>
+                <w:left w:val="nil"/>
+                <w:bottom w:val="nil"/>
+                <w:right w:val="nil"/>
+                <w:between w:val="nil"/>
+              </w:pBdr>
+            </w:pPr>
+            <w:proofErr w:type="spellStart"/>
+            <w:r>
+              <w:t>Сложность</w:t>
+            </w:r>
+            <w:proofErr w:type="spellEnd"/>
+          </w:p>
+        </w:tc>
+        <w:tc>
+          <w:tcPr>
+            <w:tcW w:w="8190" w:type="dxa"/>
+            <w:shd w:val="clear" w:color="auto" w:fill="auto"/>
+            <w:tcMar>
+              <w:top w:w="100" w:type="dxa"/>
+              <w:left w:w="100" w:type="dxa"/>
+              <w:bottom w:w="100" w:type="dxa"/>
+              <w:right w:w="100" w:type="dxa"/>
+            </w:tcMar>
+          </w:tcPr>
+          <w:p>
+            <w:pPr>
+              <w:widowControl w:val="0"/>
+              <w:pBdr>
+                <w:top w:val="nil"/>
+                <w:left w:val="nil"/>
+                <w:bottom w:val="nil"/>
+                <w:right w:val="nil"/>
+                <w:between w:val="nil"/>
+              </w:pBdr>
+            </w:pPr>
+            <w:proofErr w:type="spellStart"/>
+            <w:r>
+              <w:t>Средняя</w:t>
+            </w:r>
+            <w:proofErr w:type="spellEnd"/>
+          </w:p>
+        </w:tc>
+      </w:tr>
+      <w:tr>
+        <w:tc>
+          <w:tcPr>
+            <w:tcW w:w="1800" w:type="dxa"/>
+            <w:shd w:val="clear" w:color="auto" w:fill="auto"/>
+            <w:tcMar>
+              <w:top w:w="100" w:type="dxa"/>
+              <w:left w:w="100" w:type="dxa"/>
+              <w:bottom w:w="100" w:type="dxa"/>
+              <w:right w:w="100" w:type="dxa"/>
+            </w:tcMar>
+          </w:tcPr>
+          <w:p>
+            <w:pPr>
+              <w:widowControl w:val="0"/>
+              <w:pBdr>
+                <w:top w:val="nil"/>
+                <w:left w:val="nil"/>
+                <w:bottom w:val="nil"/>
+                <w:right w:val="nil"/>
+                <w:between w:val="nil"/>
+              </w:pBdr>
+            </w:pPr>
+            <w:proofErr w:type="spellStart"/>
+            <w:r>
+              <w:t>Источник</w:t>
+            </w:r>
+            <w:proofErr w:type="spellEnd"/>
+          </w:p>
+        </w:tc>
+        <w:tc>
+          <w:tcPr>
+            <w:tcW w:w="8190" w:type="dxa"/>
+            <w:shd w:val="clear" w:color="auto" w:fill="auto"/>
+            <w:tcMar>
+              <w:top w:w="100" w:type="dxa"/>
+              <w:left w:w="100" w:type="dxa"/>
+              <w:bottom w:w="100" w:type="dxa"/>
+              <w:right w:w="100" w:type="dxa"/>
+            </w:tcMar>
+          </w:tcPr>
+          <w:p>
+            <w:pPr>
+              <w:widowControl w:val="0"/>
+              <w:pBdr>
+                <w:top w:val="nil"/>
+                <w:left w:val="nil"/>
+                <w:bottom w:val="nil"/>
+                <w:right w:val="nil"/>
+                <w:between w:val="nil"/>
+              </w:pBdr>
+            </w:pPr>
+          </w:p>
+        </w:tc>
+      </w:tr>
+      <w:tr>
+        <w:tc>
+          <w:tcPr>
+            <w:tcW w:w="1800" w:type="dxa"/>
+            <w:shd w:val="clear" w:color="auto" w:fill="auto"/>
+            <w:tcMar>
+              <w:top w:w="100" w:type="dxa"/>
+              <w:left w:w="100" w:type="dxa"/>
+              <w:bottom w:w="100" w:type="dxa"/>
+              <w:right w:w="100" w:type="dxa"/>
+            </w:tcMar>
+          </w:tcPr>
+          <w:p>
+            <w:pPr>
+              <w:widowControl w:val="0"/>
+              <w:pBdr>
+                <w:top w:val="nil"/>
+                <w:left w:val="nil"/>
+                <w:bottom w:val="nil"/>
+                <w:right w:val="nil"/>
+                <w:between w:val="nil"/>
+              </w:pBdr>
+            </w:pPr>
+            <w:proofErr w:type="spellStart"/>
+            <w:r>
+              <w:t>Описание</w:t>
+            </w:r>
+            <w:proofErr w:type="spellEnd"/>
+          </w:p>
+        </w:tc>
+        <w:tc>
+          <w:tcPr>
+            <w:tcW w:w="8190" w:type="dxa"/>
+            <w:shd w:val="clear" w:color="auto" w:fill="auto"/>
+            <w:tcMar>
+              <w:top w:w="100" w:type="dxa"/>
+              <w:left w:w="100" w:type="dxa"/>
+              <w:bottom w:w="100" w:type="dxa"/>
+              <w:right w:w="100" w:type="dxa"/>
+            </w:tcMar>
+          </w:tcPr>
+          <w:p>
+            <w:pPr>
+              <w:rPr>
+                <w:lang w:val="ru-RU"/>
+              </w:rPr>
+            </w:pPr>
+            <w:r>
+              <w:rPr>
+                <w:lang w:val="ru-RU"/>
+              </w:rPr>
+              <w:t xml:space="preserve">После того, как пользователь попытался закончить поездку, система должна проверить местонахождение </w:t>
+            </w:r>
+            <w:proofErr w:type="spellStart"/>
+            <w:r>
+              <w:rPr>
+                <w:lang w:val="ru-RU"/>
+              </w:rPr>
+              <w:t>электросамоката</w:t>
+            </w:r>
+            <w:proofErr w:type="spellEnd"/>
+            <w:r>
+              <w:rPr>
+                <w:lang w:val="ru-RU"/>
+              </w:rPr>
+              <w:t>.</w:t>
+            </w:r>
+          </w:p>
+          <w:p>
+            <w:pPr>
+              <w:rPr>
+                <w:lang w:val="ru-RU"/>
+              </w:rPr>
+            </w:pPr>
+            <w:r>
+              <w:rPr>
+                <w:lang w:val="ru-RU"/>
+              </w:rPr>
+              <w:t>Если он находится в специальном месте, то пользователь может окончить поездку.</w:t>
+            </w:r>
+          </w:p>
+          <w:p>
+            <w:pPr>
+              <w:rPr>
+                <w:lang w:val="ru-RU"/>
+              </w:rPr>
+            </w:pPr>
+            <w:r>
+              <w:rPr>
+                <w:lang w:val="ru-RU"/>
+              </w:rPr>
+              <w:t xml:space="preserve">В ином случае система откажет в окончании поездки до того момента, пока </w:t>
+            </w:r>
+            <w:proofErr w:type="spellStart"/>
+            <w:r>
+              <w:rPr>
+                <w:lang w:val="ru-RU"/>
+              </w:rPr>
+              <w:t>электросамокат</w:t>
+            </w:r>
+            <w:proofErr w:type="spellEnd"/>
+            <w:r>
+              <w:rPr>
+                <w:lang w:val="ru-RU"/>
+              </w:rPr>
+              <w:t xml:space="preserve"> не будет в специальном месте.</w:t>
+            </w:r>
+          </w:p>
+        </w:tc>
+      </w:tr>
+    </w:tbl>
+    <w:p/>
+    <w:p/>
+    <w:tbl>
+      <w:tblPr>
+        <w:tblStyle w:val="af8"/>
+        <w:tblW w:w="9990" w:type="dxa"/>
+        <w:tblInd w:w="0" w:type="dxa"/>
+        <w:tblBorders>
+          <w:top w:val="single" w:sz="8" w:space="0" w:color="000000"/>
+          <w:left w:val="single" w:sz="8" w:space="0" w:color="000000"/>
+          <w:bottom w:val="single" w:sz="8" w:space="0" w:color="000000"/>
+          <w:right w:val="single" w:sz="8" w:space="0" w:color="000000"/>
+          <w:insideH w:val="single" w:sz="8" w:space="0" w:color="000000"/>
+          <w:insideV w:val="single" w:sz="8" w:space="0" w:color="000000"/>
+        </w:tblBorders>
+        <w:tblLayout w:type="fixed"/>
+        <w:tblLook w:val="0600" w:firstRow="0" w:lastRow="0" w:firstColumn="0" w:lastColumn="0" w:noHBand="1" w:noVBand="1"/>
+      </w:tblPr>
+      <w:tblGrid>
+        <w:gridCol w:w="1800"/>
+        <w:gridCol w:w="8190"/>
+      </w:tblGrid>
+      <w:tr>
+        <w:tc>
+          <w:tcPr>
+            <w:tcW w:w="1800" w:type="dxa"/>
+            <w:shd w:val="clear" w:color="auto" w:fill="auto"/>
+            <w:tcMar>
+              <w:top w:w="100" w:type="dxa"/>
+              <w:left w:w="100" w:type="dxa"/>
+              <w:bottom w:w="100" w:type="dxa"/>
+              <w:right w:w="100" w:type="dxa"/>
+            </w:tcMar>
+          </w:tcPr>
+          <w:p>
+            <w:pPr>
+              <w:widowControl w:val="0"/>
+              <w:pBdr>
+                <w:top w:val="nil"/>
+                <w:left w:val="nil"/>
+                <w:bottom w:val="nil"/>
+                <w:right w:val="nil"/>
+                <w:between w:val="nil"/>
+              </w:pBdr>
+            </w:pPr>
+            <w:proofErr w:type="spellStart"/>
+            <w:r>
+              <w:t>Код</w:t>
+            </w:r>
+            <w:proofErr w:type="spellEnd"/>
+          </w:p>
+        </w:tc>
+        <w:tc>
+          <w:tcPr>
+            <w:tcW w:w="8190" w:type="dxa"/>
+            <w:shd w:val="clear" w:color="auto" w:fill="auto"/>
+            <w:tcMar>
+              <w:top w:w="100" w:type="dxa"/>
+              <w:left w:w="100" w:type="dxa"/>
+              <w:bottom w:w="100" w:type="dxa"/>
+              <w:right w:w="100" w:type="dxa"/>
+            </w:tcMar>
+          </w:tcPr>
+          <w:p>
+            <w:pPr>
+              <w:widowControl w:val="0"/>
+              <w:pBdr>
+                <w:top w:val="nil"/>
+                <w:left w:val="nil"/>
+                <w:bottom w:val="nil"/>
+                <w:right w:val="nil"/>
+                <w:between w:val="nil"/>
+              </w:pBdr>
+              <w:rPr>
+                <w:lang w:val="ru-RU"/>
+              </w:rPr>
+            </w:pPr>
+            <w:r>
+              <w:t>3.1.2.</w:t>
+            </w:r>
+            <w:r>
+              <w:rPr>
+                <w:lang w:val="ru-RU"/>
+              </w:rPr>
+              <w:t>6</w:t>
+            </w:r>
+          </w:p>
+        </w:tc>
+      </w:tr>
+      <w:tr>
+        <w:tc>
+          <w:tcPr>
+            <w:tcW w:w="1800" w:type="dxa"/>
+            <w:shd w:val="clear" w:color="auto" w:fill="auto"/>
+            <w:tcMar>
+              <w:top w:w="100" w:type="dxa"/>
+              <w:left w:w="100" w:type="dxa"/>
+              <w:bottom w:w="100" w:type="dxa"/>
+              <w:right w:w="100" w:type="dxa"/>
+            </w:tcMar>
+          </w:tcPr>
+          <w:p>
+            <w:pPr>
+              <w:widowControl w:val="0"/>
+              <w:pBdr>
+                <w:top w:val="nil"/>
+                <w:left w:val="nil"/>
+                <w:bottom w:val="nil"/>
+                <w:right w:val="nil"/>
+                <w:between w:val="nil"/>
+              </w:pBdr>
+            </w:pPr>
+            <w:proofErr w:type="spellStart"/>
+            <w:r>
+              <w:t>Краткое</w:t>
+            </w:r>
+            <w:proofErr w:type="spellEnd"/>
+            <w:r>
+              <w:t xml:space="preserve"> </w:t>
+            </w:r>
+            <w:proofErr w:type="spellStart"/>
+            <w:r>
+              <w:t>название</w:t>
+            </w:r>
+            <w:proofErr w:type="spellEnd"/>
+          </w:p>
+        </w:tc>
+        <w:tc>
+          <w:tcPr>
+            <w:tcW w:w="8190" w:type="dxa"/>
+            <w:shd w:val="clear" w:color="auto" w:fill="auto"/>
+            <w:tcMar>
+              <w:top w:w="100" w:type="dxa"/>
+              <w:left w:w="100" w:type="dxa"/>
+              <w:bottom w:w="100" w:type="dxa"/>
+              <w:right w:w="100" w:type="dxa"/>
+            </w:tcMar>
+          </w:tcPr>
+          <w:p>
+            <w:pPr>
+              <w:widowControl w:val="0"/>
+              <w:pBdr>
+                <w:top w:val="nil"/>
+                <w:left w:val="nil"/>
+                <w:bottom w:val="nil"/>
+                <w:right w:val="nil"/>
+                <w:between w:val="nil"/>
+              </w:pBdr>
+              <w:rPr>
+                <w:lang w:val="ru-RU"/>
+              </w:rPr>
+            </w:pPr>
+            <w:r>
+              <w:rPr>
+                <w:lang w:val="ru-RU"/>
+              </w:rPr>
+              <w:t>Блокировка самоката</w:t>
+            </w:r>
+          </w:p>
+        </w:tc>
+      </w:tr>
+      <w:tr>
+        <w:tc>
+          <w:tcPr>
+            <w:tcW w:w="1800" w:type="dxa"/>
+            <w:shd w:val="clear" w:color="auto" w:fill="auto"/>
+            <w:tcMar>
+              <w:top w:w="100" w:type="dxa"/>
+              <w:left w:w="100" w:type="dxa"/>
+              <w:bottom w:w="100" w:type="dxa"/>
+              <w:right w:w="100" w:type="dxa"/>
+            </w:tcMar>
+          </w:tcPr>
+          <w:p>
+            <w:pPr>
+              <w:widowControl w:val="0"/>
+              <w:pBdr>
+                <w:top w:val="nil"/>
+                <w:left w:val="nil"/>
+                <w:bottom w:val="nil"/>
+                <w:right w:val="nil"/>
+                <w:between w:val="nil"/>
+              </w:pBdr>
+            </w:pPr>
+            <w:proofErr w:type="spellStart"/>
+            <w:r>
+              <w:t>Важность</w:t>
+            </w:r>
+            <w:proofErr w:type="spellEnd"/>
+          </w:p>
+        </w:tc>
+        <w:tc>
+          <w:tcPr>
+            <w:tcW w:w="8190" w:type="dxa"/>
+            <w:shd w:val="clear" w:color="auto" w:fill="auto"/>
+            <w:tcMar>
+              <w:top w:w="100" w:type="dxa"/>
+              <w:left w:w="100" w:type="dxa"/>
+              <w:bottom w:w="100" w:type="dxa"/>
+              <w:right w:w="100" w:type="dxa"/>
+            </w:tcMar>
+          </w:tcPr>
+          <w:p>
+            <w:pPr>
+              <w:widowControl w:val="0"/>
+              <w:pBdr>
+                <w:top w:val="nil"/>
+                <w:left w:val="nil"/>
+                <w:bottom w:val="nil"/>
+                <w:right w:val="nil"/>
+                <w:between w:val="nil"/>
+              </w:pBdr>
+            </w:pPr>
+            <w:r>
+              <w:t>a</w:t>
+            </w:r>
+          </w:p>
+        </w:tc>
+      </w:tr>
+      <w:tr>
+        <w:tc>
+          <w:tcPr>
+            <w:tcW w:w="1800" w:type="dxa"/>
+            <w:shd w:val="clear" w:color="auto" w:fill="auto"/>
+            <w:tcMar>
+              <w:top w:w="100" w:type="dxa"/>
+              <w:left w:w="100" w:type="dxa"/>
+              <w:bottom w:w="100" w:type="dxa"/>
+              <w:right w:w="100" w:type="dxa"/>
+            </w:tcMar>
+          </w:tcPr>
+          <w:p>
+            <w:pPr>
+              <w:widowControl w:val="0"/>
+              <w:pBdr>
+                <w:top w:val="nil"/>
+                <w:left w:val="nil"/>
+                <w:bottom w:val="nil"/>
+                <w:right w:val="nil"/>
+                <w:between w:val="nil"/>
+              </w:pBdr>
+            </w:pPr>
+            <w:proofErr w:type="spellStart"/>
+            <w:r>
+              <w:t>Сложность</w:t>
+            </w:r>
+            <w:proofErr w:type="spellEnd"/>
+          </w:p>
+        </w:tc>
+        <w:tc>
+          <w:tcPr>
+            <w:tcW w:w="8190" w:type="dxa"/>
+            <w:shd w:val="clear" w:color="auto" w:fill="auto"/>
+            <w:tcMar>
+              <w:top w:w="100" w:type="dxa"/>
+              <w:left w:w="100" w:type="dxa"/>
+              <w:bottom w:w="100" w:type="dxa"/>
+              <w:right w:w="100" w:type="dxa"/>
+            </w:tcMar>
+          </w:tcPr>
+          <w:p>
+            <w:pPr>
+              <w:widowControl w:val="0"/>
+              <w:pBdr>
+                <w:top w:val="nil"/>
+                <w:left w:val="nil"/>
+                <w:bottom w:val="nil"/>
+                <w:right w:val="nil"/>
+                <w:between w:val="nil"/>
+              </w:pBdr>
+            </w:pPr>
+            <w:proofErr w:type="spellStart"/>
+            <w:r>
+              <w:t>Средняя</w:t>
+            </w:r>
+            <w:proofErr w:type="spellEnd"/>
+          </w:p>
+        </w:tc>
+      </w:tr>
+      <w:tr>
+        <w:tc>
+          <w:tcPr>
+            <w:tcW w:w="1800" w:type="dxa"/>
+            <w:shd w:val="clear" w:color="auto" w:fill="auto"/>
+            <w:tcMar>
+              <w:top w:w="100" w:type="dxa"/>
+              <w:left w:w="100" w:type="dxa"/>
+              <w:bottom w:w="100" w:type="dxa"/>
+              <w:right w:w="100" w:type="dxa"/>
+            </w:tcMar>
+          </w:tcPr>
+          <w:p>
+            <w:pPr>
+              <w:widowControl w:val="0"/>
+              <w:pBdr>
+                <w:top w:val="nil"/>
+                <w:left w:val="nil"/>
+                <w:bottom w:val="nil"/>
+                <w:right w:val="nil"/>
+                <w:between w:val="nil"/>
+              </w:pBdr>
+            </w:pPr>
+            <w:proofErr w:type="spellStart"/>
+            <w:r>
+              <w:t>Источник</w:t>
+            </w:r>
+            <w:proofErr w:type="spellEnd"/>
+          </w:p>
+        </w:tc>
+        <w:tc>
+          <w:tcPr>
+            <w:tcW w:w="8190" w:type="dxa"/>
+            <w:shd w:val="clear" w:color="auto" w:fill="auto"/>
+            <w:tcMar>
+              <w:top w:w="100" w:type="dxa"/>
+              <w:left w:w="100" w:type="dxa"/>
+              <w:bottom w:w="100" w:type="dxa"/>
+              <w:right w:w="100" w:type="dxa"/>
+            </w:tcMar>
+          </w:tcPr>
+          <w:p>
+            <w:pPr>
+              <w:widowControl w:val="0"/>
+              <w:pBdr>
+                <w:top w:val="nil"/>
+                <w:left w:val="nil"/>
+                <w:bottom w:val="nil"/>
+                <w:right w:val="nil"/>
+                <w:between w:val="nil"/>
+              </w:pBdr>
+            </w:pPr>
+          </w:p>
+        </w:tc>
+      </w:tr>
+      <w:tr>
+        <w:tc>
+          <w:tcPr>
+            <w:tcW w:w="1800" w:type="dxa"/>
+            <w:shd w:val="clear" w:color="auto" w:fill="auto"/>
+            <w:tcMar>
+              <w:top w:w="100" w:type="dxa"/>
+              <w:left w:w="100" w:type="dxa"/>
+              <w:bottom w:w="100" w:type="dxa"/>
+              <w:right w:w="100" w:type="dxa"/>
+            </w:tcMar>
+          </w:tcPr>
+          <w:p>
+            <w:pPr>
+              <w:widowControl w:val="0"/>
+              <w:pBdr>
+                <w:top w:val="nil"/>
+                <w:left w:val="nil"/>
+                <w:bottom w:val="nil"/>
+                <w:right w:val="nil"/>
+                <w:between w:val="nil"/>
+              </w:pBdr>
+            </w:pPr>
+            <w:proofErr w:type="spellStart"/>
+            <w:r>
+              <w:t>Описание</w:t>
+            </w:r>
+            <w:proofErr w:type="spellEnd"/>
+          </w:p>
+        </w:tc>
+        <w:tc>
+          <w:tcPr>
+            <w:tcW w:w="8190" w:type="dxa"/>
+            <w:shd w:val="clear" w:color="auto" w:fill="auto"/>
+            <w:tcMar>
+              <w:top w:w="100" w:type="dxa"/>
+              <w:left w:w="100" w:type="dxa"/>
+              <w:bottom w:w="100" w:type="dxa"/>
+              <w:right w:w="100" w:type="dxa"/>
+            </w:tcMar>
+          </w:tcPr>
+          <w:p>
+            <w:pPr>
+              <w:rPr>
+                <w:lang w:val="ru-RU"/>
+              </w:rPr>
+            </w:pPr>
+            <w:r>
+              <w:rPr>
+                <w:lang w:val="ru-RU"/>
+              </w:rPr>
+              <w:t xml:space="preserve">Система должна блокировать </w:t>
+            </w:r>
+            <w:proofErr w:type="spellStart"/>
+            <w:r>
+              <w:rPr>
+                <w:lang w:val="ru-RU"/>
+              </w:rPr>
+              <w:t>электросамокат</w:t>
+            </w:r>
+            <w:proofErr w:type="spellEnd"/>
+            <w:r>
+              <w:rPr>
+                <w:lang w:val="ru-RU"/>
+              </w:rPr>
+              <w:t xml:space="preserve"> после окончания поездки.</w:t>
+            </w:r>
           </w:p>
         </w:tc>
       </w:tr>
@@ -18681,6 +19449,7 @@
       <w:bookmarkStart w:id="30" w:name="_Toc120741099"/>
       <w:proofErr w:type="spellStart"/>
       <w:r>
+        <w:lastRenderedPageBreak/>
         <w:t>Надежность</w:t>
       </w:r>
       <w:bookmarkEnd w:id="30"/>
@@ -19406,7 +20175,6 @@
             </w:pPr>
             <w:proofErr w:type="spellStart"/>
             <w:r>
-              <w:lastRenderedPageBreak/>
               <w:t>Описание</w:t>
             </w:r>
             <w:proofErr w:type="spellEnd"/>
@@ -20080,6 +20848,7 @@
       <w:bookmarkEnd w:id="33"/>
       <w:proofErr w:type="spellStart"/>
       <w:r>
+        <w:lastRenderedPageBreak/>
         <w:t>Время</w:t>
       </w:r>
       <w:proofErr w:type="spellEnd"/>
@@ -20693,7 +21462,6 @@
             </w:r>
             <w:proofErr w:type="spellStart"/>
             <w:r>
-              <w:lastRenderedPageBreak/>
               <w:t>название</w:t>
             </w:r>
             <w:proofErr w:type="spellEnd"/>
@@ -20716,7 +21484,6 @@
             </w:pPr>
             <w:proofErr w:type="spellStart"/>
             <w:r>
-              <w:lastRenderedPageBreak/>
               <w:t>Инструкция</w:t>
             </w:r>
             <w:proofErr w:type="spellEnd"/>
@@ -21316,6 +22083,10 @@
     <w:p>
       <w:pPr>
         <w:pStyle w:val="3"/>
+        <w:numPr>
+          <w:ilvl w:val="0"/>
+          <w:numId w:val="0"/>
+        </w:numPr>
         <w:spacing w:before="300" w:after="120"/>
       </w:pPr>
       <w:bookmarkStart w:id="36" w:name="_heading=h.968vd2x6eh2" w:colFirst="0" w:colLast="0"/>
@@ -21405,6 +22176,7 @@
             </w:pPr>
             <w:proofErr w:type="spellStart"/>
             <w:r>
+              <w:lastRenderedPageBreak/>
               <w:t>Краткое</w:t>
             </w:r>
             <w:proofErr w:type="spellEnd"/>
@@ -21698,18 +22470,12 @@
       <w:r>
         <w:t>проекта</w:t>
       </w:r>
-      <w:bookmarkEnd w:id="38"/>
-      <w:proofErr w:type="spellEnd"/>
-    </w:p>
-    <w:p>
-      <w:pPr>
-        <w:pStyle w:val="3"/>
-        <w:spacing w:before="300" w:after="120"/>
-      </w:pPr>
       <w:bookmarkStart w:id="39" w:name="_heading=h.asoz99wgr3ec" w:colFirst="0" w:colLast="0"/>
       <w:bookmarkStart w:id="40" w:name="_Toc120741106"/>
+      <w:bookmarkEnd w:id="38"/>
       <w:bookmarkEnd w:id="39"/>
       <w:bookmarkEnd w:id="40"/>
+      <w:proofErr w:type="spellEnd"/>
     </w:p>
     <w:tbl>
       <w:tblPr>
@@ -21945,7 +22711,6 @@
             </w:pPr>
             <w:proofErr w:type="spellStart"/>
             <w:r>
-              <w:lastRenderedPageBreak/>
               <w:t>Источник</w:t>
             </w:r>
             <w:proofErr w:type="spellEnd"/>
@@ -22072,6 +22837,10 @@
     <w:p>
       <w:pPr>
         <w:pStyle w:val="3"/>
+        <w:numPr>
+          <w:ilvl w:val="0"/>
+          <w:numId w:val="0"/>
+        </w:numPr>
         <w:spacing w:before="300" w:after="120"/>
       </w:pPr>
       <w:bookmarkStart w:id="41" w:name="_heading=h.pbjk7jyvbja" w:colFirst="0" w:colLast="0"/>
@@ -22428,10 +23197,13 @@
         </w:tc>
       </w:tr>
     </w:tbl>
-    <w:p/>
     <w:p>
       <w:pPr>
         <w:pStyle w:val="3"/>
+        <w:numPr>
+          <w:ilvl w:val="0"/>
+          <w:numId w:val="0"/>
+        </w:numPr>
         <w:spacing w:before="300" w:after="120"/>
       </w:pPr>
       <w:bookmarkStart w:id="43" w:name="_heading=h.o9q5o76tvlsa" w:colFirst="0" w:colLast="0"/>
@@ -22673,6 +23445,7 @@
             </w:pPr>
             <w:proofErr w:type="spellStart"/>
             <w:r>
+              <w:lastRenderedPageBreak/>
               <w:t>Источник</w:t>
             </w:r>
             <w:proofErr w:type="spellEnd"/>
@@ -23208,7 +23981,6 @@
       <w:bookmarkStart w:id="46" w:name="_Toc120741110"/>
       <w:proofErr w:type="spellStart"/>
       <w:r>
-        <w:lastRenderedPageBreak/>
         <w:t>Используемые</w:t>
       </w:r>
       <w:proofErr w:type="spellEnd"/>
@@ -23227,18 +23999,12 @@
       <w:r>
         <w:t>компоненты</w:t>
       </w:r>
-      <w:bookmarkEnd w:id="46"/>
-      <w:proofErr w:type="spellEnd"/>
-    </w:p>
-    <w:p>
-      <w:pPr>
-        <w:pStyle w:val="3"/>
-        <w:spacing w:before="300" w:after="120"/>
-      </w:pPr>
       <w:bookmarkStart w:id="47" w:name="_heading=h.pt06cudjd4js" w:colFirst="0" w:colLast="0"/>
       <w:bookmarkStart w:id="48" w:name="_Toc120741111"/>
+      <w:bookmarkEnd w:id="46"/>
       <w:bookmarkEnd w:id="47"/>
       <w:bookmarkEnd w:id="48"/>
+      <w:proofErr w:type="spellEnd"/>
     </w:p>
     <w:tbl>
       <w:tblPr>
@@ -23713,18 +24479,12 @@
       <w:r>
         <w:t>пользователя</w:t>
       </w:r>
-      <w:bookmarkEnd w:id="50"/>
-      <w:proofErr w:type="spellEnd"/>
-    </w:p>
-    <w:p>
-      <w:pPr>
-        <w:pStyle w:val="3"/>
-        <w:spacing w:before="300" w:after="120"/>
-      </w:pPr>
       <w:bookmarkStart w:id="51" w:name="_heading=h.azhqcn1cidev" w:colFirst="0" w:colLast="0"/>
       <w:bookmarkStart w:id="52" w:name="_Toc120741114"/>
+      <w:bookmarkEnd w:id="50"/>
       <w:bookmarkEnd w:id="51"/>
       <w:bookmarkEnd w:id="52"/>
+      <w:proofErr w:type="spellEnd"/>
     </w:p>
     <w:tbl>
       <w:tblPr>
@@ -23914,6 +24674,7 @@
             </w:pPr>
             <w:proofErr w:type="spellStart"/>
             <w:r>
+              <w:lastRenderedPageBreak/>
               <w:t>Сложность</w:t>
             </w:r>
             <w:proofErr w:type="spellEnd"/>
@@ -24142,18 +24903,12 @@
       <w:r>
         <w:t>интерфейсы</w:t>
       </w:r>
-      <w:bookmarkEnd w:id="53"/>
-      <w:proofErr w:type="spellEnd"/>
-    </w:p>
-    <w:p>
-      <w:pPr>
-        <w:pStyle w:val="3"/>
-        <w:spacing w:before="300" w:after="120"/>
-      </w:pPr>
       <w:bookmarkStart w:id="54" w:name="_heading=h.tn4hok29ma0v" w:colFirst="0" w:colLast="0"/>
       <w:bookmarkStart w:id="55" w:name="_Toc120741116"/>
+      <w:bookmarkEnd w:id="53"/>
       <w:bookmarkEnd w:id="54"/>
       <w:bookmarkEnd w:id="55"/>
+      <w:proofErr w:type="spellEnd"/>
     </w:p>
     <w:tbl>
       <w:tblPr>
@@ -24343,7 +25098,6 @@
             </w:pPr>
             <w:proofErr w:type="spellStart"/>
             <w:r>
-              <w:lastRenderedPageBreak/>
               <w:t>Сложность</w:t>
             </w:r>
             <w:proofErr w:type="spellEnd"/>
@@ -24805,10 +25559,7 @@
               </w:numPr>
             </w:pPr>
             <w:r>
-              <w:t>ОС: Windows Server 2008, Windows Server 2012, Windows Server 201</w:t>
-            </w:r>
-            <w:r>
-              <w:t xml:space="preserve">6; </w:t>
+              <w:t xml:space="preserve">ОС: Windows Server 2008, Windows Server 2012, Windows Server 2016; </w:t>
             </w:r>
           </w:p>
           <w:p>
@@ -25197,6 +25948,7 @@
             </w:pPr>
             <w:proofErr w:type="spellStart"/>
             <w:r>
+              <w:lastRenderedPageBreak/>
               <w:t>Описание</w:t>
             </w:r>
             <w:proofErr w:type="spellEnd"/>
@@ -25635,7 +26387,6 @@
             </w:pPr>
             <w:proofErr w:type="spellStart"/>
             <w:r>
-              <w:lastRenderedPageBreak/>
               <w:t>Источник</w:t>
             </w:r>
             <w:proofErr w:type="spellEnd"/>
@@ -25827,18 +26578,12 @@
       <w:r>
         <w:t>лицензирования</w:t>
       </w:r>
-      <w:bookmarkEnd w:id="60"/>
-      <w:proofErr w:type="spellEnd"/>
-    </w:p>
-    <w:p>
-      <w:pPr>
-        <w:pStyle w:val="3"/>
-        <w:spacing w:before="300" w:after="120"/>
-      </w:pPr>
       <w:bookmarkStart w:id="61" w:name="_heading=h.ds3odxbypyz3" w:colFirst="0" w:colLast="0"/>
       <w:bookmarkStart w:id="62" w:name="_Toc120741121"/>
+      <w:bookmarkEnd w:id="60"/>
       <w:bookmarkEnd w:id="61"/>
       <w:bookmarkEnd w:id="62"/>
+      <w:proofErr w:type="spellEnd"/>
     </w:p>
     <w:tbl>
       <w:tblPr>
@@ -26380,7 +27125,7 @@
             </wp:anchor>
           </w:drawing>
         </mc:Choice>
-        <mc:Fallback xmlns:dgm="http://schemas.openxmlformats.org/drawingml/2006/diagram" xmlns:lc="http://schemas.openxmlformats.org/drawingml/2006/lockedCanvas" xmlns:c="http://schemas.openxmlformats.org/drawingml/2006/chart" xmlns:pic="http://schemas.openxmlformats.org/drawingml/2006/picture" xmlns:a="http://schemas.openxmlformats.org/drawingml/2006/main" xmlns:sl="http://schemas.openxmlformats.org/schemaLibrary/2006/main">
+        <mc:Fallback xmlns:sl="http://schemas.openxmlformats.org/schemaLibrary/2006/main" xmlns:a="http://schemas.openxmlformats.org/drawingml/2006/main" xmlns:pic="http://schemas.openxmlformats.org/drawingml/2006/picture" xmlns:c="http://schemas.openxmlformats.org/drawingml/2006/chart" xmlns:lc="http://schemas.openxmlformats.org/drawingml/2006/lockedCanvas" xmlns:dgm="http://schemas.openxmlformats.org/drawingml/2006/diagram">
           <w:drawing>
             <wp:anchor allowOverlap="1" behindDoc="0" distB="0" distT="0" distL="114300" distR="114300" hidden="0" layoutInCell="1" locked="0" relativeHeight="0" simplePos="0">
               <wp:simplePos x="0" y="0"/>
@@ -30256,9 +31001,7 @@
       <w:tblStyleRowBandSize w:val="1"/>
       <w:tblStyleColBandSize w:val="1"/>
       <w:tblCellMar>
-        <w:top w:w="0" w:type="dxa"/>
         <w:left w:w="115" w:type="dxa"/>
-        <w:bottom w:w="0" w:type="dxa"/>
         <w:right w:w="115" w:type="dxa"/>
       </w:tblCellMar>
     </w:tblPr>
@@ -30269,9 +31012,7 @@
       <w:tblStyleRowBandSize w:val="1"/>
       <w:tblStyleColBandSize w:val="1"/>
       <w:tblCellMar>
-        <w:top w:w="0" w:type="dxa"/>
         <w:left w:w="108" w:type="dxa"/>
-        <w:bottom w:w="0" w:type="dxa"/>
         <w:right w:w="108" w:type="dxa"/>
       </w:tblCellMar>
     </w:tblPr>
@@ -30282,9 +31023,7 @@
       <w:tblStyleRowBandSize w:val="1"/>
       <w:tblStyleColBandSize w:val="1"/>
       <w:tblCellMar>
-        <w:top w:w="0" w:type="dxa"/>
         <w:left w:w="108" w:type="dxa"/>
-        <w:bottom w:w="0" w:type="dxa"/>
         <w:right w:w="108" w:type="dxa"/>
       </w:tblCellMar>
     </w:tblPr>
@@ -30295,9 +31034,7 @@
       <w:tblStyleRowBandSize w:val="1"/>
       <w:tblStyleColBandSize w:val="1"/>
       <w:tblCellMar>
-        <w:top w:w="0" w:type="dxa"/>
         <w:left w:w="115" w:type="dxa"/>
-        <w:bottom w:w="0" w:type="dxa"/>
         <w:right w:w="115" w:type="dxa"/>
       </w:tblCellMar>
     </w:tblPr>
@@ -30308,9 +31045,7 @@
       <w:tblStyleRowBandSize w:val="1"/>
       <w:tblStyleColBandSize w:val="1"/>
       <w:tblCellMar>
-        <w:top w:w="0" w:type="dxa"/>
         <w:left w:w="115" w:type="dxa"/>
-        <w:bottom w:w="0" w:type="dxa"/>
         <w:right w:w="115" w:type="dxa"/>
       </w:tblCellMar>
     </w:tblPr>
@@ -30321,9 +31056,7 @@
       <w:tblStyleRowBandSize w:val="1"/>
       <w:tblStyleColBandSize w:val="1"/>
       <w:tblCellMar>
-        <w:top w:w="0" w:type="dxa"/>
         <w:left w:w="115" w:type="dxa"/>
-        <w:bottom w:w="0" w:type="dxa"/>
         <w:right w:w="115" w:type="dxa"/>
       </w:tblCellMar>
     </w:tblPr>
@@ -30334,9 +31067,7 @@
       <w:tblStyleRowBandSize w:val="1"/>
       <w:tblStyleColBandSize w:val="1"/>
       <w:tblCellMar>
-        <w:top w:w="0" w:type="dxa"/>
         <w:left w:w="115" w:type="dxa"/>
-        <w:bottom w:w="0" w:type="dxa"/>
         <w:right w:w="115" w:type="dxa"/>
       </w:tblCellMar>
     </w:tblPr>
@@ -30347,9 +31078,7 @@
       <w:tblStyleRowBandSize w:val="1"/>
       <w:tblStyleColBandSize w:val="1"/>
       <w:tblCellMar>
-        <w:top w:w="0" w:type="dxa"/>
         <w:left w:w="115" w:type="dxa"/>
-        <w:bottom w:w="0" w:type="dxa"/>
         <w:right w:w="115" w:type="dxa"/>
       </w:tblCellMar>
     </w:tblPr>
@@ -30360,9 +31089,7 @@
       <w:tblStyleRowBandSize w:val="1"/>
       <w:tblStyleColBandSize w:val="1"/>
       <w:tblCellMar>
-        <w:top w:w="0" w:type="dxa"/>
         <w:left w:w="115" w:type="dxa"/>
-        <w:bottom w:w="0" w:type="dxa"/>
         <w:right w:w="115" w:type="dxa"/>
       </w:tblCellMar>
     </w:tblPr>
@@ -30373,9 +31100,7 @@
       <w:tblStyleRowBandSize w:val="1"/>
       <w:tblStyleColBandSize w:val="1"/>
       <w:tblCellMar>
-        <w:top w:w="0" w:type="dxa"/>
         <w:left w:w="115" w:type="dxa"/>
-        <w:bottom w:w="0" w:type="dxa"/>
         <w:right w:w="115" w:type="dxa"/>
       </w:tblCellMar>
     </w:tblPr>
@@ -30386,9 +31111,7 @@
       <w:tblStyleRowBandSize w:val="1"/>
       <w:tblStyleColBandSize w:val="1"/>
       <w:tblCellMar>
-        <w:top w:w="0" w:type="dxa"/>
         <w:left w:w="115" w:type="dxa"/>
-        <w:bottom w:w="0" w:type="dxa"/>
         <w:right w:w="115" w:type="dxa"/>
       </w:tblCellMar>
     </w:tblPr>
@@ -30399,9 +31122,7 @@
       <w:tblStyleRowBandSize w:val="1"/>
       <w:tblStyleColBandSize w:val="1"/>
       <w:tblCellMar>
-        <w:top w:w="0" w:type="dxa"/>
         <w:left w:w="115" w:type="dxa"/>
-        <w:bottom w:w="0" w:type="dxa"/>
         <w:right w:w="115" w:type="dxa"/>
       </w:tblCellMar>
     </w:tblPr>
@@ -30412,9 +31133,7 @@
       <w:tblStyleRowBandSize w:val="1"/>
       <w:tblStyleColBandSize w:val="1"/>
       <w:tblCellMar>
-        <w:top w:w="0" w:type="dxa"/>
         <w:left w:w="115" w:type="dxa"/>
-        <w:bottom w:w="0" w:type="dxa"/>
         <w:right w:w="115" w:type="dxa"/>
       </w:tblCellMar>
     </w:tblPr>
@@ -30425,9 +31144,7 @@
       <w:tblStyleRowBandSize w:val="1"/>
       <w:tblStyleColBandSize w:val="1"/>
       <w:tblCellMar>
-        <w:top w:w="0" w:type="dxa"/>
         <w:left w:w="115" w:type="dxa"/>
-        <w:bottom w:w="0" w:type="dxa"/>
         <w:right w:w="115" w:type="dxa"/>
       </w:tblCellMar>
     </w:tblPr>
@@ -30438,9 +31155,7 @@
       <w:tblStyleRowBandSize w:val="1"/>
       <w:tblStyleColBandSize w:val="1"/>
       <w:tblCellMar>
-        <w:top w:w="0" w:type="dxa"/>
         <w:left w:w="115" w:type="dxa"/>
-        <w:bottom w:w="0" w:type="dxa"/>
         <w:right w:w="115" w:type="dxa"/>
       </w:tblCellMar>
     </w:tblPr>
@@ -30451,9 +31166,7 @@
       <w:tblStyleRowBandSize w:val="1"/>
       <w:tblStyleColBandSize w:val="1"/>
       <w:tblCellMar>
-        <w:top w:w="0" w:type="dxa"/>
         <w:left w:w="115" w:type="dxa"/>
-        <w:bottom w:w="0" w:type="dxa"/>
         <w:right w:w="115" w:type="dxa"/>
       </w:tblCellMar>
     </w:tblPr>
@@ -30464,9 +31177,7 @@
       <w:tblStyleRowBandSize w:val="1"/>
       <w:tblStyleColBandSize w:val="1"/>
       <w:tblCellMar>
-        <w:top w:w="0" w:type="dxa"/>
         <w:left w:w="115" w:type="dxa"/>
-        <w:bottom w:w="0" w:type="dxa"/>
         <w:right w:w="115" w:type="dxa"/>
       </w:tblCellMar>
     </w:tblPr>
@@ -30477,9 +31188,7 @@
       <w:tblStyleRowBandSize w:val="1"/>
       <w:tblStyleColBandSize w:val="1"/>
       <w:tblCellMar>
-        <w:top w:w="0" w:type="dxa"/>
         <w:left w:w="115" w:type="dxa"/>
-        <w:bottom w:w="0" w:type="dxa"/>
         <w:right w:w="115" w:type="dxa"/>
       </w:tblCellMar>
     </w:tblPr>
@@ -30490,9 +31199,7 @@
       <w:tblStyleRowBandSize w:val="1"/>
       <w:tblStyleColBandSize w:val="1"/>
       <w:tblCellMar>
-        <w:top w:w="0" w:type="dxa"/>
         <w:left w:w="115" w:type="dxa"/>
-        <w:bottom w:w="0" w:type="dxa"/>
         <w:right w:w="115" w:type="dxa"/>
       </w:tblCellMar>
     </w:tblPr>
@@ -30503,9 +31210,7 @@
       <w:tblStyleRowBandSize w:val="1"/>
       <w:tblStyleColBandSize w:val="1"/>
       <w:tblCellMar>
-        <w:top w:w="0" w:type="dxa"/>
         <w:left w:w="115" w:type="dxa"/>
-        <w:bottom w:w="0" w:type="dxa"/>
         <w:right w:w="115" w:type="dxa"/>
       </w:tblCellMar>
     </w:tblPr>
@@ -30516,9 +31221,7 @@
       <w:tblStyleRowBandSize w:val="1"/>
       <w:tblStyleColBandSize w:val="1"/>
       <w:tblCellMar>
-        <w:top w:w="0" w:type="dxa"/>
         <w:left w:w="115" w:type="dxa"/>
-        <w:bottom w:w="0" w:type="dxa"/>
         <w:right w:w="115" w:type="dxa"/>
       </w:tblCellMar>
     </w:tblPr>
@@ -30529,9 +31232,7 @@
       <w:tblStyleRowBandSize w:val="1"/>
       <w:tblStyleColBandSize w:val="1"/>
       <w:tblCellMar>
-        <w:top w:w="0" w:type="dxa"/>
         <w:left w:w="115" w:type="dxa"/>
-        <w:bottom w:w="0" w:type="dxa"/>
         <w:right w:w="115" w:type="dxa"/>
       </w:tblCellMar>
     </w:tblPr>
@@ -30542,9 +31243,7 @@
       <w:tblStyleRowBandSize w:val="1"/>
       <w:tblStyleColBandSize w:val="1"/>
       <w:tblCellMar>
-        <w:top w:w="0" w:type="dxa"/>
         <w:left w:w="115" w:type="dxa"/>
-        <w:bottom w:w="0" w:type="dxa"/>
         <w:right w:w="115" w:type="dxa"/>
       </w:tblCellMar>
     </w:tblPr>
@@ -30555,9 +31254,7 @@
       <w:tblStyleRowBandSize w:val="1"/>
       <w:tblStyleColBandSize w:val="1"/>
       <w:tblCellMar>
-        <w:top w:w="0" w:type="dxa"/>
         <w:left w:w="115" w:type="dxa"/>
-        <w:bottom w:w="0" w:type="dxa"/>
         <w:right w:w="115" w:type="dxa"/>
       </w:tblCellMar>
     </w:tblPr>
@@ -30568,9 +31265,7 @@
       <w:tblStyleRowBandSize w:val="1"/>
       <w:tblStyleColBandSize w:val="1"/>
       <w:tblCellMar>
-        <w:top w:w="0" w:type="dxa"/>
         <w:left w:w="115" w:type="dxa"/>
-        <w:bottom w:w="0" w:type="dxa"/>
         <w:right w:w="115" w:type="dxa"/>
       </w:tblCellMar>
     </w:tblPr>
@@ -30581,9 +31276,7 @@
       <w:tblStyleRowBandSize w:val="1"/>
       <w:tblStyleColBandSize w:val="1"/>
       <w:tblCellMar>
-        <w:top w:w="0" w:type="dxa"/>
         <w:left w:w="71" w:type="dxa"/>
-        <w:bottom w:w="0" w:type="dxa"/>
         <w:right w:w="71" w:type="dxa"/>
       </w:tblCellMar>
     </w:tblPr>
